--- a/FAIR_Thinh.docx
+++ b/FAIR_Thinh.docx
@@ -522,10 +522,7 @@
         <w:t xml:space="preserve"> show the percentage of reads which overlap through all pairs.</w:t>
       </w:r>
       <w:r>
-        <w:t xml:space="preserve"> </w:t>
-      </w:r>
-      <w:r>
-        <w:t>The pipeline and a comprehensive</w:t>
+        <w:t xml:space="preserve"> The pipeline and a comprehensive</w:t>
       </w:r>
       <w:r>
         <w:t xml:space="preserve"> online manual can be found at </w:t>
@@ -598,40 +595,7 @@
         <w:pStyle w:val="BodyText"/>
       </w:pPr>
       <w:r>
-        <w:t xml:space="preserve">The </w:t>
-      </w:r>
-      <w:r>
-        <w:t>PairT</w:t>
-      </w:r>
-      <w:r>
-        <w:t xml:space="preserve"> pipeline is written in BASH and will run using most Unix-like operating</w:t>
-      </w:r>
-      <w:r>
-        <w:t xml:space="preserve"> </w:t>
-      </w:r>
-      <w:r>
-        <w:t>systems</w:t>
-      </w:r>
-      <w:r>
-        <w:t xml:space="preserve"> through </w:t>
-      </w:r>
-      <w:r>
-        <w:t>largely dependent on other bioinformatics software packages. Proper implementation depends on</w:t>
-      </w:r>
-      <w:r>
-        <w:t xml:space="preserve"> </w:t>
-      </w:r>
-      <w:r>
-        <w:t>the correct installation of each third-party packages/tools. A full list of dependencies can</w:t>
-      </w:r>
-      <w:r>
-        <w:t xml:space="preserve"> </w:t>
-      </w:r>
-      <w:r>
-        <w:t xml:space="preserve">be found </w:t>
-      </w:r>
-      <w:r>
-        <w:t xml:space="preserve">at </w:t>
+        <w:t xml:space="preserve">The PairT pipeline is written in BASH and will run using most Unix-like operating systems through largely dependent on other bioinformatics software packages. Proper implementation depends on the correct installation of each third-party packages/tools. A full list of dependencies can be found at </w:t>
       </w:r>
       <w:r>
         <w:t>(</w:t>
@@ -656,10 +620,7 @@
         <w:t>)</w:t>
       </w:r>
       <w:r>
-        <w:t xml:space="preserve"> </w:t>
-      </w:r>
-      <w:r>
-        <w:t>and a sample script to automatically download and install the packages in a</w:t>
+        <w:t xml:space="preserve"> and a sample script to automatically download and install the packages in a</w:t>
       </w:r>
       <w:r>
         <w:t xml:space="preserve"> </w:t>
@@ -690,16 +651,7 @@
         <w:pStyle w:val="BodyText"/>
       </w:pPr>
       <w:r>
-        <w:t>PairT</w:t>
-      </w:r>
-      <w:r>
-        <w:t xml:space="preserve"> is run by simply switching to a directory containing input data and starting the</w:t>
-      </w:r>
-      <w:r>
-        <w:t xml:space="preserve"> </w:t>
-      </w:r>
-      <w:r>
-        <w:t xml:space="preserve">program. </w:t>
+        <w:t xml:space="preserve">PairT is run by simply switching to a directory containing input data and starting the program. </w:t>
       </w:r>
       <w:r>
         <w:t>The program can</w:t>
@@ -813,15 +765,94 @@
         <w:pStyle w:val="BodyText"/>
       </w:pPr>
       <w:r>
-        <w:t>Khoảng cách từ lề trên 2,2cm; lề dưới, lề trái, lề phải là 1,8cm; gutter là 0cm</w:t>
+        <w:t xml:space="preserve">When working with high-throughput sequencing data, the </w:t>
+      </w:r>
+      <w:r>
+        <w:t xml:space="preserve">quality </w:t>
+      </w:r>
+      <w:r>
+        <w:t xml:space="preserve">of </w:t>
+      </w:r>
+      <w:r>
+        <w:t xml:space="preserve">raw reads will need to </w:t>
+      </w:r>
+      <w:r>
+        <w:t>assess</w:t>
+      </w:r>
+      <w:r>
+        <w:t xml:space="preserve"> using the Phred Quality Score</w:t>
+      </w:r>
+      <w:r>
+        <w:t xml:space="preserve"> by FASTQC tool (</w:t>
+      </w:r>
+      <w:hyperlink r:id="rId14" w:history="1">
+        <w:r>
+          <w:rPr>
+            <w:rStyle w:val="Hyperlink"/>
+          </w:rPr>
+          <w:t>http://www.bioinformatics.babraham.ac.uk/projects/fastqc</w:t>
+        </w:r>
+      </w:hyperlink>
+      <w:r>
+        <w:t>)</w:t>
+      </w:r>
+      <w:r>
+        <w:t>.</w:t>
+      </w:r>
+      <w:r>
+        <w:t xml:space="preserve"> PairT</w:t>
+      </w:r>
+      <w:r>
+        <w:t xml:space="preserve"> can use the program</w:t>
+      </w:r>
+      <w:r>
+        <w:t xml:space="preserve"> </w:t>
+      </w:r>
+      <w:r>
+        <w:t xml:space="preserve">fastp </w:t>
+      </w:r>
+      <w:r>
+        <w:t>(</w:t>
+      </w:r>
+      <w:r>
+        <w:t xml:space="preserve">Chen, 2018) </w:t>
+      </w:r>
+      <w:r>
+        <w:t xml:space="preserve">to simultaneously remove Illumina adapter sequences and trim ends of reads of low quality. By default, </w:t>
+      </w:r>
+      <w:r>
+        <w:t xml:space="preserve">fastp </w:t>
+      </w:r>
+      <w:r>
+        <w:t xml:space="preserve">trims bases with quality scores less than PHRED </w:t>
+      </w:r>
+      <w:r>
+        <w:t>1</w:t>
+      </w:r>
+      <w:r>
+        <w:t>0 (corresponding to a 10% chance of error in the base call).</w:t>
       </w:r>
     </w:p>
     <w:p>
       <w:pPr>
-        <w:pStyle w:val="Heading3"/>
-      </w:pPr>
-      <w:r>
-        <w:t>Header và Footer</w:t>
+        <w:pStyle w:val="Heading4"/>
+        <w:rPr>
+          <w:rFonts w:cs="Times New Roman"/>
+          <w:noProof w:val="0"/>
+          <w:kern w:val="28"/>
+          <w:szCs w:val="18"/>
+        </w:rPr>
+      </w:pPr>
+      <w:r>
+        <w:rPr>
+          <w:rFonts w:cs="Times New Roman"/>
+          <w:bCs w:val="0"/>
+          <w:noProof w:val="0"/>
+          <w:kern w:val="28"/>
+          <w:szCs w:val="18"/>
+        </w:rPr>
+        <w:lastRenderedPageBreak/>
+        <w:t>Read maping</w:t>
       </w:r>
     </w:p>
     <w:p>
@@ -829,21 +860,16 @@
         <w:pStyle w:val="BodyText"/>
       </w:pPr>
       <w:r>
-        <w:t xml:space="preserve">Phần Header có phân biệt trang đầu với các trang còn lại, </w:t>
-      </w:r>
-      <w:r>
-        <w:t xml:space="preserve">trang chẵn và trang lẽ; </w:t>
-      </w:r>
-      <w:r>
-        <w:t>phần Footer giống nhau (Như Template file này)</w:t>
-      </w:r>
+        <w:t>dDocent uses the MEM algorithm (Li, 2013) of BWA (Li &amp; Durbin, 2009; Li &amp; Durbin, 2010) to map quality-trimmed reads to the reference contigs. Users can deploy the default values of BWA or set an alternative value for each mapping parameter (match score, mismatch score, and gap-opening penalty). The default settings are meant for mapping reads to the human genome, so users are encouraged to experiment with mapping parameters. BWA output is ported to SAMtools (Li et al., 2009), saving disk space, and alignments are saved to the disk as binary alignment/Map (BAM). BAM files are then sorted and indexed.</w:t>
+      </w:r>
+      <w:bookmarkStart w:id="0" w:name="_GoBack"/>
+      <w:bookmarkEnd w:id="0"/>
     </w:p>
     <w:p>
       <w:pPr>
         <w:pStyle w:val="Heading2"/>
       </w:pPr>
       <w:r>
-        <w:lastRenderedPageBreak/>
         <w:t>Kích thước khác</w:t>
       </w:r>
     </w:p>
@@ -954,6 +980,7 @@
       <w:r>
         <w:rPr>
           <w:noProof/>
+          <w:lang w:eastAsia="zh-CN"/>
         </w:rPr>
         <w:drawing>
           <wp:inline distT="0" distB="0" distL="0" distR="0" wp14:anchorId="71FFC35A" wp14:editId="7BF64B0E">
@@ -973,7 +1000,7 @@
                     </pic:cNvPicPr>
                   </pic:nvPicPr>
                   <pic:blipFill>
-                    <a:blip r:embed="rId14">
+                    <a:blip r:embed="rId15">
                       <a:extLst>
                         <a:ext uri="{28A0092B-C50C-407E-A947-70E740481C1C}">
                           <a14:useLocalDpi xmlns:a14="http://schemas.microsoft.com/office/drawing/2010/main" val="0"/>
@@ -1009,11 +1036,11 @@
       <w:pPr>
         <w:pStyle w:val="Figure"/>
       </w:pPr>
-      <w:bookmarkStart w:id="0" w:name="_Ref234412930"/>
+      <w:bookmarkStart w:id="1" w:name="_Ref234412930"/>
       <w:r>
         <w:t>Đây là hình về bài báo FAIR</w:t>
       </w:r>
-      <w:bookmarkEnd w:id="0"/>
+      <w:bookmarkEnd w:id="1"/>
     </w:p>
     <w:p>
       <w:pPr>
@@ -1059,6 +1086,7 @@
       <w:r>
         <w:rPr>
           <w:noProof/>
+          <w:lang w:eastAsia="zh-CN"/>
         </w:rPr>
         <w:drawing>
           <wp:inline distT="0" distB="0" distL="0" distR="0" wp14:anchorId="32AA3F90" wp14:editId="48554B4F">
@@ -1078,7 +1106,7 @@
                     </pic:cNvPicPr>
                   </pic:nvPicPr>
                   <pic:blipFill>
-                    <a:blip r:embed="rId15">
+                    <a:blip r:embed="rId16">
                       <a:extLst>
                         <a:ext uri="{28A0092B-C50C-407E-A947-70E740481C1C}">
                           <a14:useLocalDpi xmlns:a14="http://schemas.microsoft.com/office/drawing/2010/main" val="0"/>
@@ -1114,11 +1142,11 @@
       <w:pPr>
         <w:pStyle w:val="Figure"/>
       </w:pPr>
-      <w:bookmarkStart w:id="1" w:name="_Ref234413390"/>
+      <w:bookmarkStart w:id="2" w:name="_Ref234413390"/>
       <w:r>
         <w:t>Đây là một hình khác</w:t>
       </w:r>
-      <w:bookmarkEnd w:id="1"/>
+      <w:bookmarkEnd w:id="2"/>
     </w:p>
     <w:p>
       <w:pPr>
@@ -1158,11 +1186,11 @@
       <w:pPr>
         <w:pStyle w:val="Table"/>
       </w:pPr>
-      <w:bookmarkStart w:id="2" w:name="_Ref234414205"/>
+      <w:bookmarkStart w:id="3" w:name="_Ref234414205"/>
       <w:r>
         <w:t>Bảng biểu hướng dẫn</w:t>
       </w:r>
-      <w:bookmarkEnd w:id="2"/>
+      <w:bookmarkEnd w:id="3"/>
     </w:p>
     <w:tbl>
       <w:tblPr>
@@ -1245,6 +1273,7 @@
           </w:tcPr>
           <w:p>
             <w:r>
+              <w:lastRenderedPageBreak/>
               <w:t>Kích thước tiêu đề</w:t>
             </w:r>
           </w:p>
@@ -1287,7 +1316,6 @@
         <w:pStyle w:val="Heading1"/>
       </w:pPr>
       <w:r>
-        <w:lastRenderedPageBreak/>
         <w:t>TÀI LIỆU THAM KHẢO</w:t>
       </w:r>
     </w:p>
@@ -1330,8 +1358,6 @@
         </w:rPr>
         <w:t>Price EP, Sarovich DS, Webb JR, et al. Accurate and rapid identification of the Burkholderia pseudomallei near-neighbour, Burkholderia ubonensis, using real-time PCR. PLoS One. 2013;8(8):e71647. Published 2013 Aug 13. doi:10.1371/journal.pone.0071647</w:t>
       </w:r>
-      <w:bookmarkStart w:id="3" w:name="_GoBack"/>
-      <w:bookmarkEnd w:id="3"/>
     </w:p>
     <w:p>
       <w:pPr>
@@ -1350,6 +1376,27 @@
         <w:rPr>
           <w:rFonts w:ascii="Times New Roman" w:hAnsi="Times New Roman"/>
           <w:sz w:val="20"/>
+        </w:rPr>
+        <w:t>Chen S, Zhou Y, Chen Y, Gu J. fastp: an ultra-fast all-in-one FASTQ preprocessor. Bioinformatics. 2018 Sep 1;34(17):i884-i890. doi: 10.1093/bioinformatics/bty560. Epub 2018 Sep 8. PubMed PMID: 30423086; PubMed Central PMCID: PMC6129281.</w:t>
+      </w:r>
+    </w:p>
+    <w:p>
+      <w:pPr>
+        <w:pStyle w:val="reference"/>
+        <w:numPr>
+          <w:ilvl w:val="0"/>
+          <w:numId w:val="4"/>
+        </w:numPr>
+        <w:snapToGrid w:val="0"/>
+        <w:rPr>
+          <w:rFonts w:ascii="Times New Roman" w:hAnsi="Times New Roman"/>
+          <w:sz w:val="20"/>
+        </w:rPr>
+      </w:pPr>
+      <w:r>
+        <w:rPr>
+          <w:rFonts w:ascii="Times New Roman" w:hAnsi="Times New Roman"/>
+          <w:sz w:val="20"/>
           <w:lang w:eastAsia="ko-KR"/>
         </w:rPr>
         <w:t>Author1_Name</w:t>
@@ -1594,9 +1641,9 @@
       </w:r>
     </w:p>
     <w:sectPr>
-      <w:headerReference w:type="even" r:id="rId16"/>
-      <w:headerReference w:type="default" r:id="rId17"/>
-      <w:headerReference w:type="first" r:id="rId18"/>
+      <w:headerReference w:type="even" r:id="rId17"/>
+      <w:headerReference w:type="default" r:id="rId18"/>
+      <w:headerReference w:type="first" r:id="rId19"/>
       <w:type w:val="continuous"/>
       <w:pgSz w:w="11624" w:h="16727" w:code="9"/>
       <w:pgMar w:top="1247" w:right="1021" w:bottom="1021" w:left="1021" w:header="794" w:footer="567" w:gutter="0"/>
@@ -1899,7 +1946,7 @@
 
 <file path=word/numbering.xml><?xml version="1.0" encoding="utf-8"?>
 <w:numbering xmlns:wpc="http://schemas.microsoft.com/office/word/2010/wordprocessingCanvas" xmlns:mc="http://schemas.openxmlformats.org/markup-compatibility/2006" xmlns:o="urn:schemas-microsoft-com:office:office" xmlns:r="http://schemas.openxmlformats.org/officeDocument/2006/relationships" xmlns:m="http://schemas.openxmlformats.org/officeDocument/2006/math" xmlns:v="urn:schemas-microsoft-com:vml" xmlns:wp14="http://schemas.microsoft.com/office/word/2010/wordprocessingDrawing" xmlns:wp="http://schemas.openxmlformats.org/drawingml/2006/wordprocessingDrawing" xmlns:w10="urn:schemas-microsoft-com:office:word" xmlns:w="http://schemas.openxmlformats.org/wordprocessingml/2006/main" xmlns:w14="http://schemas.microsoft.com/office/word/2010/wordml" xmlns:w15="http://schemas.microsoft.com/office/word/2012/wordml" xmlns:wpg="http://schemas.microsoft.com/office/word/2010/wordprocessingGroup" xmlns:wpi="http://schemas.microsoft.com/office/word/2010/wordprocessingInk" xmlns:wne="http://schemas.microsoft.com/office/word/2006/wordml" xmlns:wps="http://schemas.microsoft.com/office/word/2010/wordprocessingShape" mc:Ignorable="w14 w15 wp14">
-  <w:abstractNum w:abstractNumId="0">
+  <w:abstractNum w:abstractNumId="0" w15:restartNumberingAfterBreak="0">
     <w:nsid w:val="FFFFFF1D"/>
     <w:multiLevelType w:val="multilevel"/>
     <w:tmpl w:val="7A5CADF2"/>
@@ -2039,7 +2086,7 @@
       </w:rPr>
     </w:lvl>
   </w:abstractNum>
-  <w:abstractNum w:abstractNumId="1">
+  <w:abstractNum w:abstractNumId="1" w15:restartNumberingAfterBreak="0">
     <w:nsid w:val="088A5195"/>
     <w:multiLevelType w:val="multilevel"/>
     <w:tmpl w:val="C28646E6"/>
@@ -2134,7 +2181,7 @@
       </w:pPr>
     </w:lvl>
   </w:abstractNum>
-  <w:abstractNum w:abstractNumId="2">
+  <w:abstractNum w:abstractNumId="2" w15:restartNumberingAfterBreak="0">
     <w:nsid w:val="0ECB2ED7"/>
     <w:multiLevelType w:val="hybridMultilevel"/>
     <w:tmpl w:val="3166A59C"/>
@@ -2250,7 +2297,7 @@
       </w:pPr>
     </w:lvl>
   </w:abstractNum>
-  <w:abstractNum w:abstractNumId="3">
+  <w:abstractNum w:abstractNumId="3" w15:restartNumberingAfterBreak="0">
     <w:nsid w:val="101537A6"/>
     <w:multiLevelType w:val="hybridMultilevel"/>
     <w:tmpl w:val="93F6C52A"/>
@@ -2345,7 +2392,7 @@
       </w:pPr>
     </w:lvl>
   </w:abstractNum>
-  <w:abstractNum w:abstractNumId="4">
+  <w:abstractNum w:abstractNumId="4" w15:restartNumberingAfterBreak="0">
     <w:nsid w:val="10C51070"/>
     <w:multiLevelType w:val="multilevel"/>
     <w:tmpl w:val="FE2EF580"/>
@@ -2440,7 +2487,7 @@
       </w:pPr>
     </w:lvl>
   </w:abstractNum>
-  <w:abstractNum w:abstractNumId="5">
+  <w:abstractNum w:abstractNumId="5" w15:restartNumberingAfterBreak="0">
     <w:nsid w:val="12324EDF"/>
     <w:multiLevelType w:val="hybridMultilevel"/>
     <w:tmpl w:val="79366A58"/>
@@ -2536,7 +2583,7 @@
       </w:pPr>
     </w:lvl>
   </w:abstractNum>
-  <w:abstractNum w:abstractNumId="6">
+  <w:abstractNum w:abstractNumId="6" w15:restartNumberingAfterBreak="0">
     <w:nsid w:val="1CEE0DD8"/>
     <w:multiLevelType w:val="multilevel"/>
     <w:tmpl w:val="BA886CF0"/>
@@ -2670,7 +2717,7 @@
       </w:rPr>
     </w:lvl>
   </w:abstractNum>
-  <w:abstractNum w:abstractNumId="7">
+  <w:abstractNum w:abstractNumId="7" w15:restartNumberingAfterBreak="0">
     <w:nsid w:val="1FD56B44"/>
     <w:multiLevelType w:val="multilevel"/>
     <w:tmpl w:val="07326AFC"/>
@@ -2765,7 +2812,7 @@
       </w:pPr>
     </w:lvl>
   </w:abstractNum>
-  <w:abstractNum w:abstractNumId="8">
+  <w:abstractNum w:abstractNumId="8" w15:restartNumberingAfterBreak="0">
     <w:nsid w:val="225E3A59"/>
     <w:multiLevelType w:val="multilevel"/>
     <w:tmpl w:val="A40E548C"/>
@@ -2905,7 +2952,7 @@
       </w:rPr>
     </w:lvl>
   </w:abstractNum>
-  <w:abstractNum w:abstractNumId="9">
+  <w:abstractNum w:abstractNumId="9" w15:restartNumberingAfterBreak="0">
     <w:nsid w:val="23146293"/>
     <w:multiLevelType w:val="multilevel"/>
     <w:tmpl w:val="58DA238E"/>
@@ -3003,7 +3050,7 @@
       </w:pPr>
     </w:lvl>
   </w:abstractNum>
-  <w:abstractNum w:abstractNumId="10">
+  <w:abstractNum w:abstractNumId="10" w15:restartNumberingAfterBreak="0">
     <w:nsid w:val="234971B5"/>
     <w:multiLevelType w:val="multilevel"/>
     <w:tmpl w:val="6002C3B4"/>
@@ -3134,7 +3181,7 @@
       </w:rPr>
     </w:lvl>
   </w:abstractNum>
-  <w:abstractNum w:abstractNumId="11">
+  <w:abstractNum w:abstractNumId="11" w15:restartNumberingAfterBreak="0">
     <w:nsid w:val="24575FB6"/>
     <w:multiLevelType w:val="multilevel"/>
     <w:tmpl w:val="725A4714"/>
@@ -3274,7 +3321,7 @@
       </w:rPr>
     </w:lvl>
   </w:abstractNum>
-  <w:abstractNum w:abstractNumId="12">
+  <w:abstractNum w:abstractNumId="12" w15:restartNumberingAfterBreak="0">
     <w:nsid w:val="25DC2130"/>
     <w:multiLevelType w:val="multilevel"/>
     <w:tmpl w:val="0818D8B8"/>
@@ -3408,7 +3455,7 @@
       </w:rPr>
     </w:lvl>
   </w:abstractNum>
-  <w:abstractNum w:abstractNumId="13">
+  <w:abstractNum w:abstractNumId="13" w15:restartNumberingAfterBreak="0">
     <w:nsid w:val="28922072"/>
     <w:multiLevelType w:val="multilevel"/>
     <w:tmpl w:val="4830AF1C"/>
@@ -3499,7 +3546,7 @@
       </w:pPr>
     </w:lvl>
   </w:abstractNum>
-  <w:abstractNum w:abstractNumId="14">
+  <w:abstractNum w:abstractNumId="14" w15:restartNumberingAfterBreak="0">
     <w:nsid w:val="2A984DE5"/>
     <w:multiLevelType w:val="multilevel"/>
     <w:tmpl w:val="5DB8DE86"/>
@@ -3636,7 +3683,7 @@
       </w:rPr>
     </w:lvl>
   </w:abstractNum>
-  <w:abstractNum w:abstractNumId="15">
+  <w:abstractNum w:abstractNumId="15" w15:restartNumberingAfterBreak="0">
     <w:nsid w:val="2BD965D9"/>
     <w:multiLevelType w:val="multilevel"/>
     <w:tmpl w:val="EE6C25E6"/>
@@ -3734,7 +3781,7 @@
       </w:pPr>
     </w:lvl>
   </w:abstractNum>
-  <w:abstractNum w:abstractNumId="16">
+  <w:abstractNum w:abstractNumId="16" w15:restartNumberingAfterBreak="0">
     <w:nsid w:val="2E3847E1"/>
     <w:multiLevelType w:val="multilevel"/>
     <w:tmpl w:val="EA0EBD24"/>
@@ -3874,7 +3921,7 @@
       </w:rPr>
     </w:lvl>
   </w:abstractNum>
-  <w:abstractNum w:abstractNumId="17">
+  <w:abstractNum w:abstractNumId="17" w15:restartNumberingAfterBreak="0">
     <w:nsid w:val="32233035"/>
     <w:multiLevelType w:val="multilevel"/>
     <w:tmpl w:val="170ED334"/>
@@ -3960,7 +4007,7 @@
       </w:pPr>
     </w:lvl>
   </w:abstractNum>
-  <w:abstractNum w:abstractNumId="18">
+  <w:abstractNum w:abstractNumId="18" w15:restartNumberingAfterBreak="0">
     <w:nsid w:val="345E4425"/>
     <w:multiLevelType w:val="multilevel"/>
     <w:tmpl w:val="32B49C1C"/>
@@ -4091,7 +4138,7 @@
       </w:rPr>
     </w:lvl>
   </w:abstractNum>
-  <w:abstractNum w:abstractNumId="19">
+  <w:abstractNum w:abstractNumId="19" w15:restartNumberingAfterBreak="0">
     <w:nsid w:val="35DA3304"/>
     <w:multiLevelType w:val="multilevel"/>
     <w:tmpl w:val="185CE054"/>
@@ -4186,7 +4233,7 @@
       </w:pPr>
     </w:lvl>
   </w:abstractNum>
-  <w:abstractNum w:abstractNumId="20">
+  <w:abstractNum w:abstractNumId="20" w15:restartNumberingAfterBreak="0">
     <w:nsid w:val="38444210"/>
     <w:multiLevelType w:val="multilevel"/>
     <w:tmpl w:val="A34AD5F2"/>
@@ -4320,7 +4367,7 @@
       </w:rPr>
     </w:lvl>
   </w:abstractNum>
-  <w:abstractNum w:abstractNumId="21">
+  <w:abstractNum w:abstractNumId="21" w15:restartNumberingAfterBreak="0">
     <w:nsid w:val="3BA153F7"/>
     <w:multiLevelType w:val="hybridMultilevel"/>
     <w:tmpl w:val="69D6A4F4"/>
@@ -4416,7 +4463,7 @@
       </w:pPr>
     </w:lvl>
   </w:abstractNum>
-  <w:abstractNum w:abstractNumId="22">
+  <w:abstractNum w:abstractNumId="22" w15:restartNumberingAfterBreak="0">
     <w:nsid w:val="3D9C5BA7"/>
     <w:multiLevelType w:val="multilevel"/>
     <w:tmpl w:val="7E54DF04"/>
@@ -4556,7 +4603,7 @@
       </w:rPr>
     </w:lvl>
   </w:abstractNum>
-  <w:abstractNum w:abstractNumId="23">
+  <w:abstractNum w:abstractNumId="23" w15:restartNumberingAfterBreak="0">
     <w:nsid w:val="3FB37E48"/>
     <w:multiLevelType w:val="multilevel"/>
     <w:tmpl w:val="D952A5A6"/>
@@ -4654,7 +4701,7 @@
       </w:pPr>
     </w:lvl>
   </w:abstractNum>
-  <w:abstractNum w:abstractNumId="24">
+  <w:abstractNum w:abstractNumId="24" w15:restartNumberingAfterBreak="0">
     <w:nsid w:val="477D42E7"/>
     <w:multiLevelType w:val="multilevel"/>
     <w:tmpl w:val="5D3058D6"/>
@@ -4791,7 +4838,7 @@
       </w:rPr>
     </w:lvl>
   </w:abstractNum>
-  <w:abstractNum w:abstractNumId="25">
+  <w:abstractNum w:abstractNumId="25" w15:restartNumberingAfterBreak="0">
     <w:nsid w:val="4FEA7EFB"/>
     <w:multiLevelType w:val="hybridMultilevel"/>
     <w:tmpl w:val="A7B2CA5E"/>
@@ -4880,7 +4927,7 @@
       </w:pPr>
     </w:lvl>
   </w:abstractNum>
-  <w:abstractNum w:abstractNumId="26">
+  <w:abstractNum w:abstractNumId="26" w15:restartNumberingAfterBreak="0">
     <w:nsid w:val="50232215"/>
     <w:multiLevelType w:val="multilevel"/>
     <w:tmpl w:val="3D5EA5BC"/>
@@ -5040,7 +5087,7 @@
       </w:rPr>
     </w:lvl>
   </w:abstractNum>
-  <w:abstractNum w:abstractNumId="27">
+  <w:abstractNum w:abstractNumId="27" w15:restartNumberingAfterBreak="0">
     <w:nsid w:val="51420FDB"/>
     <w:multiLevelType w:val="hybridMultilevel"/>
     <w:tmpl w:val="EE6C25E6"/>
@@ -5138,7 +5185,7 @@
       </w:pPr>
     </w:lvl>
   </w:abstractNum>
-  <w:abstractNum w:abstractNumId="28">
+  <w:abstractNum w:abstractNumId="28" w15:restartNumberingAfterBreak="0">
     <w:nsid w:val="518531AF"/>
     <w:multiLevelType w:val="multilevel"/>
     <w:tmpl w:val="29921644"/>
@@ -5233,7 +5280,7 @@
       </w:pPr>
     </w:lvl>
   </w:abstractNum>
-  <w:abstractNum w:abstractNumId="29">
+  <w:abstractNum w:abstractNumId="29" w15:restartNumberingAfterBreak="0">
     <w:nsid w:val="54C7159B"/>
     <w:multiLevelType w:val="multilevel"/>
     <w:tmpl w:val="170ED334"/>
@@ -5319,7 +5366,7 @@
       </w:pPr>
     </w:lvl>
   </w:abstractNum>
-  <w:abstractNum w:abstractNumId="30">
+  <w:abstractNum w:abstractNumId="30" w15:restartNumberingAfterBreak="0">
     <w:nsid w:val="561A590D"/>
     <w:multiLevelType w:val="hybridMultilevel"/>
     <w:tmpl w:val="07326AFC"/>
@@ -5414,7 +5461,7 @@
       </w:pPr>
     </w:lvl>
   </w:abstractNum>
-  <w:abstractNum w:abstractNumId="31">
+  <w:abstractNum w:abstractNumId="31" w15:restartNumberingAfterBreak="0">
     <w:nsid w:val="591378B0"/>
     <w:multiLevelType w:val="multilevel"/>
     <w:tmpl w:val="CF9064D8"/>
@@ -5572,7 +5619,7 @@
       </w:rPr>
     </w:lvl>
   </w:abstractNum>
-  <w:abstractNum w:abstractNumId="32">
+  <w:abstractNum w:abstractNumId="32" w15:restartNumberingAfterBreak="0">
     <w:nsid w:val="5AE43707"/>
     <w:multiLevelType w:val="multilevel"/>
     <w:tmpl w:val="07326AFC"/>
@@ -5667,7 +5714,7 @@
       </w:pPr>
     </w:lvl>
   </w:abstractNum>
-  <w:abstractNum w:abstractNumId="33">
+  <w:abstractNum w:abstractNumId="33" w15:restartNumberingAfterBreak="0">
     <w:nsid w:val="5C7D6308"/>
     <w:multiLevelType w:val="hybridMultilevel"/>
     <w:tmpl w:val="D952A5A6"/>
@@ -5765,7 +5812,7 @@
       </w:pPr>
     </w:lvl>
   </w:abstractNum>
-  <w:abstractNum w:abstractNumId="34">
+  <w:abstractNum w:abstractNumId="34" w15:restartNumberingAfterBreak="0">
     <w:nsid w:val="6686736C"/>
     <w:multiLevelType w:val="hybridMultilevel"/>
     <w:tmpl w:val="076AE320"/>
@@ -5860,7 +5907,7 @@
       </w:pPr>
     </w:lvl>
   </w:abstractNum>
-  <w:abstractNum w:abstractNumId="35">
+  <w:abstractNum w:abstractNumId="35" w15:restartNumberingAfterBreak="0">
     <w:nsid w:val="6B6C54A7"/>
     <w:multiLevelType w:val="hybridMultilevel"/>
     <w:tmpl w:val="9BC66EDA"/>
@@ -5955,7 +6002,7 @@
       </w:pPr>
     </w:lvl>
   </w:abstractNum>
-  <w:abstractNum w:abstractNumId="36">
+  <w:abstractNum w:abstractNumId="36" w15:restartNumberingAfterBreak="0">
     <w:nsid w:val="6BBF555E"/>
     <w:multiLevelType w:val="multilevel"/>
     <w:tmpl w:val="01DA4D0A"/>
@@ -6095,7 +6142,7 @@
       </w:rPr>
     </w:lvl>
   </w:abstractNum>
-  <w:abstractNum w:abstractNumId="37">
+  <w:abstractNum w:abstractNumId="37" w15:restartNumberingAfterBreak="0">
     <w:nsid w:val="6DA81322"/>
     <w:multiLevelType w:val="hybridMultilevel"/>
     <w:tmpl w:val="4858DA70"/>
@@ -6208,7 +6255,7 @@
       </w:rPr>
     </w:lvl>
   </w:abstractNum>
-  <w:abstractNum w:abstractNumId="38">
+  <w:abstractNum w:abstractNumId="38" w15:restartNumberingAfterBreak="0">
     <w:nsid w:val="6EAA4FCE"/>
     <w:multiLevelType w:val="multilevel"/>
     <w:tmpl w:val="50322282"/>
@@ -6348,7 +6395,7 @@
       </w:rPr>
     </w:lvl>
   </w:abstractNum>
-  <w:abstractNum w:abstractNumId="39">
+  <w:abstractNum w:abstractNumId="39" w15:restartNumberingAfterBreak="0">
     <w:nsid w:val="72642CB6"/>
     <w:multiLevelType w:val="hybridMultilevel"/>
     <w:tmpl w:val="185CE054"/>
@@ -6443,7 +6490,7 @@
       </w:pPr>
     </w:lvl>
   </w:abstractNum>
-  <w:abstractNum w:abstractNumId="40">
+  <w:abstractNum w:abstractNumId="40" w15:restartNumberingAfterBreak="0">
     <w:nsid w:val="75E945BD"/>
     <w:multiLevelType w:val="hybridMultilevel"/>
     <w:tmpl w:val="58DA238E"/>
@@ -6541,7 +6588,7 @@
       </w:pPr>
     </w:lvl>
   </w:abstractNum>
-  <w:abstractNum w:abstractNumId="41">
+  <w:abstractNum w:abstractNumId="41" w15:restartNumberingAfterBreak="0">
     <w:nsid w:val="7ADB78C4"/>
     <w:multiLevelType w:val="multilevel"/>
     <w:tmpl w:val="9BC66EDA"/>
@@ -8120,7 +8167,7 @@
 </file>
 
 <file path=customXml/itemProps1.xml><?xml version="1.0" encoding="utf-8"?>
-<ds:datastoreItem xmlns:ds="http://schemas.openxmlformats.org/officeDocument/2006/customXml" ds:itemID="{5184D58B-0663-4A84-8B7C-F7AF8ACFF1FC}">
+<ds:datastoreItem xmlns:ds="http://schemas.openxmlformats.org/officeDocument/2006/customXml" ds:itemID="{9959E6F1-C901-40DE-ABB0-7869F1C6B079}">
   <ds:schemaRefs>
     <ds:schemaRef ds:uri="http://schemas.openxmlformats.org/officeDocument/2006/bibliography"/>
   </ds:schemaRefs>

--- a/FAIR_Thinh.docx
+++ b/FAIR_Thinh.docx
@@ -1,6 +1,6 @@
 
 <file path=word/document.xml><?xml version="1.0" encoding="utf-8"?>
-<w:document xmlns:wpc="http://schemas.microsoft.com/office/word/2010/wordprocessingCanvas" xmlns:mc="http://schemas.openxmlformats.org/markup-compatibility/2006" xmlns:o="urn:schemas-microsoft-com:office:office" xmlns:r="http://schemas.openxmlformats.org/officeDocument/2006/relationships" xmlns:m="http://schemas.openxmlformats.org/officeDocument/2006/math" xmlns:v="urn:schemas-microsoft-com:vml" xmlns:wp14="http://schemas.microsoft.com/office/word/2010/wordprocessingDrawing" xmlns:wp="http://schemas.openxmlformats.org/drawingml/2006/wordprocessingDrawing" xmlns:w10="urn:schemas-microsoft-com:office:word" xmlns:w="http://schemas.openxmlformats.org/wordprocessingml/2006/main" xmlns:w14="http://schemas.microsoft.com/office/word/2010/wordml" xmlns:w15="http://schemas.microsoft.com/office/word/2012/wordml" xmlns:wpg="http://schemas.microsoft.com/office/word/2010/wordprocessingGroup" xmlns:wpi="http://schemas.microsoft.com/office/word/2010/wordprocessingInk" xmlns:wne="http://schemas.microsoft.com/office/word/2006/wordml" xmlns:wps="http://schemas.microsoft.com/office/word/2010/wordprocessingShape" mc:Ignorable="w14 w15 wp14">
+<w:document xmlns:wpc="http://schemas.microsoft.com/office/word/2010/wordprocessingCanvas" xmlns:cx="http://schemas.microsoft.com/office/drawing/2014/chartex" xmlns:cx1="http://schemas.microsoft.com/office/drawing/2015/9/8/chartex" xmlns:cx2="http://schemas.microsoft.com/office/drawing/2015/10/21/chartex" xmlns:cx3="http://schemas.microsoft.com/office/drawing/2016/5/9/chartex" xmlns:cx4="http://schemas.microsoft.com/office/drawing/2016/5/10/chartex" xmlns:cx5="http://schemas.microsoft.com/office/drawing/2016/5/11/chartex" xmlns:cx6="http://schemas.microsoft.com/office/drawing/2016/5/12/chartex" xmlns:cx7="http://schemas.microsoft.com/office/drawing/2016/5/13/chartex" xmlns:cx8="http://schemas.microsoft.com/office/drawing/2016/5/14/chartex" xmlns:mc="http://schemas.openxmlformats.org/markup-compatibility/2006" xmlns:aink="http://schemas.microsoft.com/office/drawing/2016/ink" xmlns:am3d="http://schemas.microsoft.com/office/drawing/2017/model3d" xmlns:o="urn:schemas-microsoft-com:office:office" xmlns:r="http://schemas.openxmlformats.org/officeDocument/2006/relationships" xmlns:m="http://schemas.openxmlformats.org/officeDocument/2006/math" xmlns:v="urn:schemas-microsoft-com:vml" xmlns:wp14="http://schemas.microsoft.com/office/word/2010/wordprocessingDrawing" xmlns:wp="http://schemas.openxmlformats.org/drawingml/2006/wordprocessingDrawing" xmlns:w10="urn:schemas-microsoft-com:office:word" xmlns:w="http://schemas.openxmlformats.org/wordprocessingml/2006/main" xmlns:w14="http://schemas.microsoft.com/office/word/2010/wordml" xmlns:w15="http://schemas.microsoft.com/office/word/2012/wordml" xmlns:w16cid="http://schemas.microsoft.com/office/word/2016/wordml/cid" xmlns:w16se="http://schemas.microsoft.com/office/word/2015/wordml/symex" xmlns:wpg="http://schemas.microsoft.com/office/word/2010/wordprocessingGroup" xmlns:wpi="http://schemas.microsoft.com/office/word/2010/wordprocessingInk" xmlns:wne="http://schemas.microsoft.com/office/word/2006/wordml" xmlns:wps="http://schemas.microsoft.com/office/word/2010/wordprocessingShape" mc:Ignorable="w14 w15 w16se w16cid wp14">
   <w:body>
     <w:p>
       <w:pPr>
@@ -112,14 +112,21 @@
           <w:b/>
           <w:szCs w:val="18"/>
         </w:rPr>
-        <w:t>TÓM TẮT</w:t>
+        <w:t xml:space="preserve">ABSTRACT </w:t>
       </w:r>
       <w:r>
         <w:rPr>
           <w:rFonts w:eastAsia="MS Mincho"/>
           <w:szCs w:val="18"/>
         </w:rPr>
-        <w:t xml:space="preserve">— </w:t>
+        <w:t>-</w:t>
+      </w:r>
+      <w:r>
+        <w:rPr>
+          <w:rFonts w:eastAsia="MS Mincho"/>
+          <w:szCs w:val="18"/>
+        </w:rPr>
+        <w:t xml:space="preserve"> </w:t>
       </w:r>
       <w:r>
         <w:rPr>
@@ -232,35 +239,61 @@
           <w:b/>
           <w:szCs w:val="18"/>
         </w:rPr>
-        <w:t>Từ khóa</w:t>
+        <w:t>Keywords</w:t>
+      </w:r>
+      <w:r>
+        <w:rPr>
+          <w:b/>
+          <w:szCs w:val="18"/>
+        </w:rPr>
+        <w:t xml:space="preserve"> </w:t>
       </w:r>
       <w:r>
         <w:rPr>
           <w:rFonts w:eastAsia="MS Mincho"/>
           <w:szCs w:val="18"/>
         </w:rPr>
-        <w:t xml:space="preserve">— </w:t>
+        <w:t>-</w:t>
       </w:r>
       <w:r>
         <w:rPr>
           <w:rFonts w:eastAsia="MS Mincho"/>
           <w:szCs w:val="18"/>
         </w:rPr>
-        <w:t xml:space="preserve"> Bao gồm khoảng 4 từ khóa hoặc cụm từ để</w:t>
+        <w:t xml:space="preserve"> </w:t>
       </w:r>
       <w:r>
         <w:rPr>
           <w:rFonts w:eastAsia="MS Mincho"/>
           <w:szCs w:val="18"/>
         </w:rPr>
-        <w:t xml:space="preserve"> qua</w:t>
+        <w:t>PairT, Next Genene</w:t>
       </w:r>
       <w:r>
         <w:rPr>
           <w:rFonts w:eastAsia="MS Mincho"/>
           <w:szCs w:val="18"/>
         </w:rPr>
-        <w:t xml:space="preserve"> đó người đọc có thể biết được hướng nghiên cứu của bài báo này. Các từ khóa hoặc cụm từ cách nhau bởi dấu phẩy.</w:t>
+        <w:t xml:space="preserve">, </w:t>
+      </w:r>
+      <w:r>
+        <w:t>presence</w:t>
+      </w:r>
+      <w:r>
+        <w:t xml:space="preserve"> </w:t>
+      </w:r>
+      <w:r>
+        <w:t>absence analysis</w:t>
+      </w:r>
+      <w:r>
+        <w:t>, coverage Bedtools</w:t>
+      </w:r>
+      <w:r>
+        <w:rPr>
+          <w:rFonts w:eastAsia="MS Mincho"/>
+          <w:szCs w:val="18"/>
+        </w:rPr>
+        <w:t>.</w:t>
       </w:r>
     </w:p>
     <w:p>
@@ -500,6 +533,12 @@
           <w:szCs w:val="20"/>
         </w:rPr>
         <w:t>)</w:t>
+      </w:r>
+      <w:r>
+        <w:rPr>
+          <w:szCs w:val="20"/>
+        </w:rPr>
+        <w:t>.</w:t>
       </w:r>
     </w:p>
     <w:p>
@@ -547,46 +586,17 @@
     </w:p>
     <w:p>
       <w:pPr>
-        <w:pStyle w:val="BodyText"/>
-        <w:rPr>
-          <w:szCs w:val="20"/>
-        </w:rPr>
-      </w:pPr>
+        <w:pStyle w:val="Heading1"/>
+      </w:pPr>
+      <w:r>
+        <w:t>METHODS</w:t>
+      </w:r>
     </w:p>
     <w:p>
       <w:pPr>
-        <w:pStyle w:val="Heading1"/>
-      </w:pPr>
-      <w:r>
-        <w:t>METHODS</w:t>
-      </w:r>
-    </w:p>
-    <w:p>
-      <w:pPr>
         <w:pStyle w:val="Heading2"/>
       </w:pPr>
       <w:r>
-        <w:t>Implementation and basic usage</w:t>
-      </w:r>
-    </w:p>
-    <w:p>
-      <w:pPr>
-        <w:pStyle w:val="Heading4"/>
-        <w:rPr>
-          <w:rFonts w:cs="Times New Roman"/>
-          <w:noProof w:val="0"/>
-          <w:kern w:val="28"/>
-          <w:szCs w:val="18"/>
-        </w:rPr>
-      </w:pPr>
-      <w:r>
-        <w:rPr>
-          <w:rFonts w:cs="Times New Roman"/>
-          <w:bCs w:val="0"/>
-          <w:noProof w:val="0"/>
-          <w:kern w:val="28"/>
-          <w:szCs w:val="18"/>
-        </w:rPr>
         <w:t>Implementation and basic usage</w:t>
       </w:r>
     </w:p>
@@ -683,26 +693,63 @@
       <w:r>
         <w:t>line prompts, allowing the user to establish analysis parameters.</w:t>
       </w:r>
+      <w:r>
+        <w:t xml:space="preserve"> </w:t>
+      </w:r>
+      <w:r>
+        <w:rPr>
+          <w:szCs w:val="20"/>
+        </w:rPr>
+        <w:t>W</w:t>
+      </w:r>
+      <w:r>
+        <w:rPr>
+          <w:szCs w:val="20"/>
+        </w:rPr>
+        <w:t>hole genome shotgun sequence</w:t>
+      </w:r>
+      <w:r>
+        <w:rPr>
+          <w:szCs w:val="20"/>
+        </w:rPr>
+        <w:t xml:space="preserve"> can be found at GenBank by ID </w:t>
+      </w:r>
+      <w:r>
+        <w:rPr>
+          <w:szCs w:val="20"/>
+        </w:rPr>
+        <w:t>ABBE01000101.1</w:t>
+      </w:r>
+      <w:r>
+        <w:rPr>
+          <w:szCs w:val="20"/>
+        </w:rPr>
+        <w:t xml:space="preserve"> (</w:t>
+      </w:r>
+      <w:hyperlink r:id="rId14" w:history="1">
+        <w:r>
+          <w:rPr>
+            <w:rStyle w:val="Hyperlink"/>
+            <w:szCs w:val="20"/>
+          </w:rPr>
+          <w:t>https://www.ncbi.nlm.nih.gov/nuccore/ABBE01000101.1</w:t>
+        </w:r>
+      </w:hyperlink>
+      <w:r>
+        <w:rPr>
+          <w:szCs w:val="20"/>
+        </w:rPr>
+        <w:t>)</w:t>
+      </w:r>
     </w:p>
     <w:p>
       <w:pPr>
-        <w:pStyle w:val="Heading4"/>
-        <w:rPr>
-          <w:rFonts w:cs="Times New Roman"/>
-          <w:bCs w:val="0"/>
-          <w:noProof w:val="0"/>
-          <w:kern w:val="28"/>
-          <w:szCs w:val="18"/>
-        </w:rPr>
-      </w:pPr>
-      <w:r>
-        <w:rPr>
-          <w:rFonts w:cs="Times New Roman"/>
-          <w:bCs w:val="0"/>
-          <w:noProof w:val="0"/>
-          <w:kern w:val="28"/>
-          <w:szCs w:val="18"/>
-        </w:rPr>
+        <w:pStyle w:val="Heading2"/>
+        <w:rPr>
+          <w:bCs/>
+        </w:rPr>
+      </w:pPr>
+      <w:r>
         <w:t>Data input requirements</w:t>
       </w:r>
     </w:p>
@@ -726,37 +773,26 @@
       <w:r>
         <w:t>_IND01.R.fastq.gz. A sample script for naming convention, can be found at the github repository (</w:t>
       </w:r>
-      <w:r>
-        <w:t>https://github.com/thinhdoanvu/PairT</w:t>
-      </w:r>
-      <w:r>
-        <w:t>/rename4</w:t>
-      </w:r>
-      <w:r>
-        <w:t>PairT</w:t>
-      </w:r>
-      <w:r>
-        <w:t>.sh).</w:t>
+      <w:hyperlink r:id="rId15" w:history="1">
+        <w:r>
+          <w:rPr>
+            <w:rStyle w:val="Hyperlink"/>
+          </w:rPr>
+          <w:t>https://github.com/thinhdoanvu/PairT/rename4PairT.sh</w:t>
+        </w:r>
+      </w:hyperlink>
+      <w:r>
+        <w:t>).</w:t>
+      </w:r>
+      <w:r>
+        <w:t xml:space="preserve"> </w:t>
       </w:r>
     </w:p>
     <w:p>
       <w:pPr>
-        <w:pStyle w:val="Heading4"/>
-        <w:rPr>
-          <w:rFonts w:cs="Times New Roman"/>
-          <w:noProof w:val="0"/>
-          <w:kern w:val="28"/>
-          <w:szCs w:val="18"/>
-        </w:rPr>
-      </w:pPr>
-      <w:r>
-        <w:rPr>
-          <w:rFonts w:cs="Times New Roman"/>
-          <w:bCs w:val="0"/>
-          <w:noProof w:val="0"/>
-          <w:kern w:val="28"/>
-          <w:szCs w:val="18"/>
-        </w:rPr>
+        <w:pStyle w:val="Heading2"/>
+      </w:pPr>
+      <w:r>
         <w:t>Quality trimming</w:t>
       </w:r>
     </w:p>
@@ -765,10 +801,7 @@
         <w:pStyle w:val="BodyText"/>
       </w:pPr>
       <w:r>
-        <w:t xml:space="preserve">When working with high-throughput sequencing data, the </w:t>
-      </w:r>
-      <w:r>
-        <w:t xml:space="preserve">quality </w:t>
+        <w:t xml:space="preserve">When working with high-throughput sequencing data, the quality </w:t>
       </w:r>
       <w:r>
         <w:t xml:space="preserve">of </w:t>
@@ -785,7 +818,7 @@
       <w:r>
         <w:t xml:space="preserve"> by FASTQC tool (</w:t>
       </w:r>
-      <w:hyperlink r:id="rId14" w:history="1">
+      <w:hyperlink r:id="rId16" w:history="1">
         <w:r>
           <w:rPr>
             <w:rStyle w:val="Hyperlink"/>
@@ -835,23 +868,9 @@
     </w:p>
     <w:p>
       <w:pPr>
-        <w:pStyle w:val="Heading4"/>
-        <w:rPr>
-          <w:rFonts w:cs="Times New Roman"/>
-          <w:noProof w:val="0"/>
-          <w:kern w:val="28"/>
-          <w:szCs w:val="18"/>
-        </w:rPr>
-      </w:pPr>
-      <w:r>
-        <w:rPr>
-          <w:rFonts w:cs="Times New Roman"/>
-          <w:bCs w:val="0"/>
-          <w:noProof w:val="0"/>
-          <w:kern w:val="28"/>
-          <w:szCs w:val="18"/>
-        </w:rPr>
-        <w:lastRenderedPageBreak/>
+        <w:pStyle w:val="Heading2"/>
+      </w:pPr>
+      <w:r>
         <w:t>Read maping</w:t>
       </w:r>
     </w:p>
@@ -860,337 +879,214 @@
         <w:pStyle w:val="BodyText"/>
       </w:pPr>
       <w:r>
-        <w:t>dDocent uses the MEM algorithm (Li, 2013) of BWA (Li &amp; Durbin, 2009; Li &amp; Durbin, 2010) to map quality-trimmed reads to the reference contigs. Users can deploy the default values of BWA or set an alternative value for each mapping parameter (match score, mismatch score, and gap-opening penalty). The default settings are meant for mapping reads to the human genome, so users are encouraged to experiment with mapping parameters. BWA output is ported to SAMtools (Li et al., 2009), saving disk space, and alignments are saved to the disk as binary alignment/Map (BAM). BAM files are then sorted and indexed.</w:t>
-      </w:r>
-      <w:bookmarkStart w:id="0" w:name="_GoBack"/>
-      <w:bookmarkEnd w:id="0"/>
+        <w:t xml:space="preserve">PairT </w:t>
+      </w:r>
+      <w:r>
+        <w:t xml:space="preserve">uses the MEM algorithm (Li, 2013) of BWA (Li &amp; Durbin, 2009; Li &amp; Durbin, 2010) to map quality-trimmed reads to the reference contigs. </w:t>
+      </w:r>
+      <w:r>
+        <w:t xml:space="preserve">Two options can be uesed for maping reads with reference, </w:t>
+      </w:r>
+      <w:r>
+        <w:t xml:space="preserve">the default values or </w:t>
+      </w:r>
+      <w:r>
+        <w:lastRenderedPageBreak/>
+        <w:t>set an alternative value for each mapping parameter (match score</w:t>
+      </w:r>
+      <w:r>
+        <w:t xml:space="preserve"> - optA</w:t>
+      </w:r>
+      <w:r>
+        <w:t>, mismatch score</w:t>
+      </w:r>
+      <w:r>
+        <w:t>-optB</w:t>
+      </w:r>
+      <w:r>
+        <w:t>, and gap-opening penalty</w:t>
+      </w:r>
+      <w:r>
+        <w:t>-optO</w:t>
+      </w:r>
+      <w:r>
+        <w:t>). The default settings are meant for mapping reads to the human genome, so users are encouraged to experiment with mapping parameters. BWA output is ported to SAMtools (Li et al., 2009), saving disk space, and alignments are saved to the disk as binary alignment/Map (BAM). BAM files are then sorted and indexed.</w:t>
+      </w:r>
     </w:p>
     <w:p>
       <w:pPr>
         <w:pStyle w:val="Heading2"/>
       </w:pPr>
       <w:r>
-        <w:t>Kích thước khác</w:t>
+        <w:t>Locus presence/absence analysis</w:t>
       </w:r>
     </w:p>
     <w:p>
       <w:pPr>
-        <w:pStyle w:val="Heading3"/>
-      </w:pPr>
-      <w:r>
-        <w:t>Phần tiêu đề</w:t>
+        <w:pStyle w:val="BodyText"/>
+      </w:pPr>
+      <w:r>
+        <w:t>First</w:t>
+      </w:r>
+      <w:r>
+        <w:t>, q</w:t>
+      </w:r>
+      <w:r>
+        <w:t>uality-trimmed forward and reverse reads are reduced to unique reads. This data set is then mapped to all reference sequences, using the previously entered mapping settings</w:t>
+      </w:r>
+      <w:r>
+        <w:t xml:space="preserve">. </w:t>
+      </w:r>
+      <w:r>
+        <w:t>From this alignment, a set of intervals is created using BEDtools (Quinlan &amp; Hall, 2010).</w:t>
+      </w:r>
+      <w:r>
+        <w:t xml:space="preserve"> </w:t>
+      </w:r>
+      <w:r>
+        <w:t>The coverageBed module of BEDTools</w:t>
+      </w:r>
+      <w:r>
+        <w:t xml:space="preserve"> </w:t>
+      </w:r>
+      <w:r>
+        <w:t>was used for presence/absence analysis based on a</w:t>
+      </w:r>
+      <w:r>
+        <w:t xml:space="preserve"> </w:t>
+      </w:r>
+      <w:r>
+        <w:t xml:space="preserve">1 kb window size. </w:t>
+      </w:r>
+      <w:r>
+        <w:rPr>
+          <w:i/>
+        </w:rPr>
+        <w:t>Candidate B. ubonensis</w:t>
+      </w:r>
+      <w:r>
+        <w:t xml:space="preserve"> </w:t>
+      </w:r>
+      <w:r>
+        <w:t>specific loci were</w:t>
+      </w:r>
+      <w:r>
+        <w:t xml:space="preserve"> </w:t>
+      </w:r>
+      <w:r>
+        <w:t xml:space="preserve">identified by locating regions with 100% read coverage </w:t>
+      </w:r>
+      <w:r>
+        <w:t>was chosen for real-time PCR assay design</w:t>
+      </w:r>
+      <w:r>
+        <w:t xml:space="preserve"> </w:t>
+      </w:r>
+      <w:r>
+        <w:t xml:space="preserve">following confirmation of in silico specificity for </w:t>
+      </w:r>
+      <w:r>
+        <w:rPr>
+          <w:i/>
+        </w:rPr>
+        <w:t>B. ubonensis</w:t>
+      </w:r>
+      <w:r>
+        <w:t xml:space="preserve"> using</w:t>
+      </w:r>
+      <w:r>
+        <w:t xml:space="preserve"> </w:t>
+      </w:r>
+      <w:r>
+        <w:t>Microbial Nucleotide BLAST.</w:t>
       </w:r>
     </w:p>
     <w:p>
       <w:pPr>
-        <w:spacing w:before="120"/>
-      </w:pPr>
-      <w:r>
-        <w:t xml:space="preserve">Tên bài báo dùng chữ in hoa </w:t>
-      </w:r>
-      <w:r>
-        <w:t>n</w:t>
-      </w:r>
-      <w:r>
-        <w:t xml:space="preserve">hư Template file này (Font chữ </w:t>
-      </w:r>
-      <w:r>
-        <w:t>Arial</w:t>
-      </w:r>
-      <w:r>
-        <w:t xml:space="preserve"> 1</w:t>
-      </w:r>
-      <w:r>
-        <w:t>4</w:t>
-      </w:r>
-      <w:r>
-        <w:t>pt, in đậm)</w:t>
+        <w:pStyle w:val="Heading1"/>
+      </w:pPr>
+      <w:r>
+        <w:t>RESULTS AND DISCUSSION</w:t>
       </w:r>
     </w:p>
     <w:p>
       <w:pPr>
-        <w:pStyle w:val="Heading3"/>
-      </w:pPr>
-      <w:r>
-        <w:t>Tác giả</w:t>
+        <w:pStyle w:val="Heading2"/>
+      </w:pPr>
+      <w:r>
+        <w:t>Q</w:t>
+      </w:r>
+      <w:r>
+        <w:t>uality trimming</w:t>
       </w:r>
     </w:p>
     <w:p>
       <w:pPr>
         <w:spacing w:before="120"/>
-      </w:pPr>
-      <w:r>
-        <w:t>Tên tác giả bao gồm cả cơ quan, địa chỉ email như Template file này</w:t>
+        <w:ind w:firstLine="567"/>
+      </w:pPr>
+      <w:r>
+        <w:t>Xxx raw reads are discovered from</w:t>
+      </w:r>
+      <w:r>
+        <w:rPr>
+          <w:i/>
+        </w:rPr>
+        <w:t xml:space="preserve"> </w:t>
+      </w:r>
+      <w:r>
+        <w:rPr>
+          <w:i/>
+        </w:rPr>
+        <w:t>B. ubonensis</w:t>
+      </w:r>
+      <w:r>
+        <w:t xml:space="preserve"> </w:t>
+      </w:r>
+      <w:r>
+        <w:t>individuals</w:t>
+      </w:r>
+      <w:r>
+        <w:t xml:space="preserve">, are presented in </w:t>
+      </w:r>
+      <w:r>
+        <w:fldChar w:fldCharType="begin"/>
+      </w:r>
+      <w:r>
+        <w:instrText xml:space="preserve"> REF _Ref6039825 \r \h </w:instrText>
+      </w:r>
+      <w:r>
+        <w:fldChar w:fldCharType="separate"/>
+      </w:r>
+      <w:r>
+        <w:t>Table 1</w:t>
+      </w:r>
+      <w:r>
+        <w:fldChar w:fldCharType="end"/>
+      </w:r>
+      <w:r>
+        <w:t>.</w:t>
+      </w:r>
+      <w:r>
+        <w:t xml:space="preserve"> </w:t>
       </w:r>
     </w:p>
     <w:p>
       <w:pPr>
-        <w:pStyle w:val="Heading1"/>
-      </w:pPr>
-      <w:r>
-        <w:t>THÔNG TIN KHÁC</w:t>
-      </w:r>
-    </w:p>
-    <w:p>
-      <w:pPr>
-        <w:pStyle w:val="Heading2"/>
-      </w:pPr>
-      <w:r>
-        <w:t>Hình vẽ</w:t>
-      </w:r>
-    </w:p>
-    <w:p>
-      <w:pPr>
+        <w:pStyle w:val="ListParagraph"/>
+        <w:numPr>
+          <w:ilvl w:val="0"/>
+          <w:numId w:val="50"/>
+        </w:numPr>
         <w:spacing w:before="120"/>
       </w:pPr>
-      <w:r>
-        <w:t>Hình vẽ trong bài viết được đánh số bắt đầu từ 1, được canh lề Justified, lời chú thích được viết dưới hình vẽ với kích thước font chữ là 9pt như</w:t>
-      </w:r>
-      <w:r>
-        <w:t xml:space="preserve"> </w:t>
-      </w:r>
-      <w:r>
-        <w:fldChar w:fldCharType="begin"/>
-      </w:r>
-      <w:r>
-        <w:instrText xml:space="preserve"> REF _Ref234412930 \r \h </w:instrText>
-      </w:r>
-      <w:r>
-        <w:fldChar w:fldCharType="separate"/>
-      </w:r>
-      <w:r>
-        <w:t>Hình 1</w:t>
-      </w:r>
-      <w:r>
-        <w:fldChar w:fldCharType="end"/>
-      </w:r>
-      <w:r>
-        <w:t>.</w:t>
-      </w:r>
-    </w:p>
-    <w:p>
-      <w:pPr>
-        <w:spacing w:before="20"/>
-      </w:pPr>
-    </w:p>
-    <w:p>
-      <w:pPr>
-        <w:jc w:val="center"/>
-      </w:pPr>
-      <w:r>
-        <w:rPr>
-          <w:noProof/>
-          <w:lang w:eastAsia="zh-CN"/>
-        </w:rPr>
-        <w:drawing>
-          <wp:inline distT="0" distB="0" distL="0" distR="0" wp14:anchorId="71FFC35A" wp14:editId="7BF64B0E">
-            <wp:extent cx="3600000" cy="2032655"/>
-            <wp:effectExtent l="0" t="0" r="6985" b="0"/>
-            <wp:docPr id="2" name="Picture 1"/>
-            <wp:cNvGraphicFramePr>
-              <a:graphicFrameLocks xmlns:a="http://schemas.openxmlformats.org/drawingml/2006/main" noChangeAspect="1"/>
-            </wp:cNvGraphicFramePr>
-            <a:graphic xmlns:a="http://schemas.openxmlformats.org/drawingml/2006/main">
-              <a:graphicData uri="http://schemas.openxmlformats.org/drawingml/2006/picture">
-                <pic:pic xmlns:pic="http://schemas.openxmlformats.org/drawingml/2006/picture">
-                  <pic:nvPicPr>
-                    <pic:cNvPr id="0" name="Picture 1"/>
-                    <pic:cNvPicPr>
-                      <a:picLocks noChangeAspect="1" noChangeArrowheads="1"/>
-                    </pic:cNvPicPr>
-                  </pic:nvPicPr>
-                  <pic:blipFill>
-                    <a:blip r:embed="rId15">
-                      <a:extLst>
-                        <a:ext uri="{28A0092B-C50C-407E-A947-70E740481C1C}">
-                          <a14:useLocalDpi xmlns:a14="http://schemas.microsoft.com/office/drawing/2010/main" val="0"/>
-                        </a:ext>
-                      </a:extLst>
-                    </a:blip>
-                    <a:srcRect/>
-                    <a:stretch>
-                      <a:fillRect/>
-                    </a:stretch>
-                  </pic:blipFill>
-                  <pic:spPr bwMode="auto">
-                    <a:xfrm>
-                      <a:off x="0" y="0"/>
-                      <a:ext cx="3600000" cy="2032655"/>
-                    </a:xfrm>
-                    <a:prstGeom prst="rect">
-                      <a:avLst/>
-                    </a:prstGeom>
-                    <a:noFill/>
-                    <a:ln>
-                      <a:noFill/>
-                    </a:ln>
-                  </pic:spPr>
-                </pic:pic>
-              </a:graphicData>
-            </a:graphic>
-          </wp:inline>
-        </w:drawing>
-      </w:r>
-    </w:p>
-    <w:p>
-      <w:pPr>
-        <w:pStyle w:val="Figure"/>
-      </w:pPr>
-      <w:bookmarkStart w:id="1" w:name="_Ref234412930"/>
-      <w:r>
-        <w:t>Đây là hình về bài báo FAIR</w:t>
-      </w:r>
+      <w:bookmarkStart w:id="0" w:name="_Ref6039825"/>
+      <w:r>
+        <w:t>Raw reads information</w:t>
+      </w:r>
+      <w:bookmarkStart w:id="1" w:name="_GoBack"/>
+      <w:bookmarkEnd w:id="0"/>
       <w:bookmarkEnd w:id="1"/>
-    </w:p>
-    <w:p>
-      <w:pPr>
-        <w:jc w:val="center"/>
-        <w:rPr>
-          <w:sz w:val="18"/>
-        </w:rPr>
-      </w:pPr>
-    </w:p>
-    <w:p>
-      <w:pPr>
-        <w:pStyle w:val="BodyText"/>
-      </w:pPr>
-      <w:r>
-        <w:t>Các hình vẽ tiếp theo được đánh số như</w:t>
-      </w:r>
-      <w:r>
-        <w:t xml:space="preserve"> </w:t>
-      </w:r>
-      <w:r>
-        <w:fldChar w:fldCharType="begin"/>
-      </w:r>
-      <w:r>
-        <w:instrText xml:space="preserve"> REF _Ref234413390 \r \h </w:instrText>
-      </w:r>
-      <w:r>
-        <w:fldChar w:fldCharType="separate"/>
-      </w:r>
-      <w:r>
-        <w:t>Hình 2</w:t>
-      </w:r>
-      <w:r>
-        <w:fldChar w:fldCharType="end"/>
-      </w:r>
-      <w:r>
-        <w:t>.</w:t>
-      </w:r>
-    </w:p>
-    <w:p>
-      <w:pPr>
-        <w:jc w:val="center"/>
-      </w:pPr>
-      <w:r>
-        <w:rPr>
-          <w:noProof/>
-          <w:lang w:eastAsia="zh-CN"/>
-        </w:rPr>
-        <w:drawing>
-          <wp:inline distT="0" distB="0" distL="0" distR="0" wp14:anchorId="32AA3F90" wp14:editId="48554B4F">
-            <wp:extent cx="3600000" cy="2028422"/>
-            <wp:effectExtent l="0" t="0" r="6985" b="3810"/>
-            <wp:docPr id="3" name="Picture 2"/>
-            <wp:cNvGraphicFramePr>
-              <a:graphicFrameLocks xmlns:a="http://schemas.openxmlformats.org/drawingml/2006/main" noChangeAspect="1"/>
-            </wp:cNvGraphicFramePr>
-            <a:graphic xmlns:a="http://schemas.openxmlformats.org/drawingml/2006/main">
-              <a:graphicData uri="http://schemas.openxmlformats.org/drawingml/2006/picture">
-                <pic:pic xmlns:pic="http://schemas.openxmlformats.org/drawingml/2006/picture">
-                  <pic:nvPicPr>
-                    <pic:cNvPr id="0" name="Picture 2"/>
-                    <pic:cNvPicPr>
-                      <a:picLocks noChangeAspect="1" noChangeArrowheads="1"/>
-                    </pic:cNvPicPr>
-                  </pic:nvPicPr>
-                  <pic:blipFill>
-                    <a:blip r:embed="rId16">
-                      <a:extLst>
-                        <a:ext uri="{28A0092B-C50C-407E-A947-70E740481C1C}">
-                          <a14:useLocalDpi xmlns:a14="http://schemas.microsoft.com/office/drawing/2010/main" val="0"/>
-                        </a:ext>
-                      </a:extLst>
-                    </a:blip>
-                    <a:srcRect/>
-                    <a:stretch>
-                      <a:fillRect/>
-                    </a:stretch>
-                  </pic:blipFill>
-                  <pic:spPr bwMode="auto">
-                    <a:xfrm>
-                      <a:off x="0" y="0"/>
-                      <a:ext cx="3600000" cy="2028422"/>
-                    </a:xfrm>
-                    <a:prstGeom prst="rect">
-                      <a:avLst/>
-                    </a:prstGeom>
-                    <a:noFill/>
-                    <a:ln>
-                      <a:noFill/>
-                    </a:ln>
-                  </pic:spPr>
-                </pic:pic>
-              </a:graphicData>
-            </a:graphic>
-          </wp:inline>
-        </w:drawing>
-      </w:r>
-    </w:p>
-    <w:p>
-      <w:pPr>
-        <w:pStyle w:val="Figure"/>
-      </w:pPr>
-      <w:bookmarkStart w:id="2" w:name="_Ref234413390"/>
-      <w:r>
-        <w:t>Đây là một hình khác</w:t>
-      </w:r>
-      <w:bookmarkEnd w:id="2"/>
-    </w:p>
-    <w:p>
-      <w:pPr>
-        <w:pStyle w:val="Heading2"/>
-      </w:pPr>
-      <w:r>
-        <w:t>Bảng biểu</w:t>
-      </w:r>
-    </w:p>
-    <w:p>
-      <w:r>
-        <w:t>Bảng biểu cũng tương tự như hình vẽ; tuy nhiên dòng chú thích được viết ở phía trên như</w:t>
-      </w:r>
-      <w:r>
-        <w:t xml:space="preserve"> </w:t>
-      </w:r>
-      <w:r>
-        <w:fldChar w:fldCharType="begin"/>
-      </w:r>
-      <w:r>
-        <w:instrText xml:space="preserve"> REF _Ref234414205 \r \h </w:instrText>
-      </w:r>
-      <w:r>
-        <w:fldChar w:fldCharType="separate"/>
-      </w:r>
-      <w:r>
-        <w:t>Bảng 1</w:t>
-      </w:r>
-      <w:r>
-        <w:fldChar w:fldCharType="end"/>
-      </w:r>
-      <w:r>
-        <w:t>.</w:t>
-      </w:r>
-    </w:p>
-    <w:p>
-      <w:pPr>
-        <w:pStyle w:val="Table"/>
-      </w:pPr>
-      <w:bookmarkStart w:id="3" w:name="_Ref234414205"/>
-      <w:r>
-        <w:t>Bảng biểu hướng dẫn</w:t>
-      </w:r>
-      <w:bookmarkEnd w:id="3"/>
     </w:p>
     <w:tbl>
       <w:tblPr>
@@ -1273,7 +1169,6 @@
           </w:tcPr>
           <w:p>
             <w:r>
-              <w:lastRenderedPageBreak/>
               <w:t>Kích thước tiêu đề</w:t>
             </w:r>
           </w:p>
@@ -1290,13 +1185,221 @@
         </w:tc>
       </w:tr>
     </w:tbl>
+    <w:p>
+      <w:pPr>
+        <w:spacing w:before="20"/>
+      </w:pPr>
+    </w:p>
+    <w:p>
+      <w:pPr>
+        <w:keepNext/>
+        <w:jc w:val="center"/>
+      </w:pPr>
+      <w:r>
+        <w:rPr>
+          <w:noProof/>
+          <w:lang w:eastAsia="zh-CN"/>
+        </w:rPr>
+        <w:drawing>
+          <wp:inline distT="0" distB="0" distL="0" distR="0" wp14:anchorId="71FFC35A" wp14:editId="7BF64B0E">
+            <wp:extent cx="3600000" cy="2032655"/>
+            <wp:effectExtent l="0" t="0" r="6985" b="0"/>
+            <wp:docPr id="2" name="Picture 1"/>
+            <wp:cNvGraphicFramePr>
+              <a:graphicFrameLocks xmlns:a="http://schemas.openxmlformats.org/drawingml/2006/main" noChangeAspect="1"/>
+            </wp:cNvGraphicFramePr>
+            <a:graphic xmlns:a="http://schemas.openxmlformats.org/drawingml/2006/main">
+              <a:graphicData uri="http://schemas.openxmlformats.org/drawingml/2006/picture">
+                <pic:pic xmlns:pic="http://schemas.openxmlformats.org/drawingml/2006/picture">
+                  <pic:nvPicPr>
+                    <pic:cNvPr id="0" name="Picture 1"/>
+                    <pic:cNvPicPr>
+                      <a:picLocks noChangeAspect="1" noChangeArrowheads="1"/>
+                    </pic:cNvPicPr>
+                  </pic:nvPicPr>
+                  <pic:blipFill>
+                    <a:blip r:embed="rId17">
+                      <a:extLst>
+                        <a:ext uri="{28A0092B-C50C-407E-A947-70E740481C1C}">
+                          <a14:useLocalDpi xmlns:a14="http://schemas.microsoft.com/office/drawing/2010/main" val="0"/>
+                        </a:ext>
+                      </a:extLst>
+                    </a:blip>
+                    <a:srcRect/>
+                    <a:stretch>
+                      <a:fillRect/>
+                    </a:stretch>
+                  </pic:blipFill>
+                  <pic:spPr bwMode="auto">
+                    <a:xfrm>
+                      <a:off x="0" y="0"/>
+                      <a:ext cx="3600000" cy="2032655"/>
+                    </a:xfrm>
+                    <a:prstGeom prst="rect">
+                      <a:avLst/>
+                    </a:prstGeom>
+                    <a:noFill/>
+                    <a:ln>
+                      <a:noFill/>
+                    </a:ln>
+                  </pic:spPr>
+                </pic:pic>
+              </a:graphicData>
+            </a:graphic>
+          </wp:inline>
+        </w:drawing>
+      </w:r>
+    </w:p>
+    <w:p>
+      <w:pPr>
+        <w:pStyle w:val="Figure"/>
+      </w:pPr>
+      <w:bookmarkStart w:id="2" w:name="_Ref234412930"/>
+      <w:r>
+        <w:t>Đây là hình về bài báo FAIR</w:t>
+      </w:r>
+      <w:bookmarkEnd w:id="2"/>
+    </w:p>
+    <w:p>
+      <w:pPr>
+        <w:pStyle w:val="BodyText"/>
+      </w:pPr>
+      <w:r>
+        <w:t>Các hình vẽ tiếp theo được đánh số như</w:t>
+      </w:r>
+      <w:r>
+        <w:t xml:space="preserve"> </w:t>
+      </w:r>
+      <w:r>
+        <w:fldChar w:fldCharType="begin"/>
+      </w:r>
+      <w:r>
+        <w:instrText xml:space="preserve"> REF _Ref234413390 \r \h </w:instrText>
+      </w:r>
+      <w:r>
+        <w:fldChar w:fldCharType="separate"/>
+      </w:r>
+      <w:r>
+        <w:t>Hình 2</w:t>
+      </w:r>
+      <w:r>
+        <w:fldChar w:fldCharType="end"/>
+      </w:r>
+      <w:r>
+        <w:t>.</w:t>
+      </w:r>
+    </w:p>
+    <w:p>
+      <w:pPr>
+        <w:jc w:val="center"/>
+      </w:pPr>
+      <w:r>
+        <w:rPr>
+          <w:noProof/>
+          <w:lang w:eastAsia="zh-CN"/>
+        </w:rPr>
+        <w:drawing>
+          <wp:inline distT="0" distB="0" distL="0" distR="0" wp14:anchorId="32AA3F90" wp14:editId="48554B4F">
+            <wp:extent cx="3600000" cy="2028422"/>
+            <wp:effectExtent l="0" t="0" r="6985" b="3810"/>
+            <wp:docPr id="3" name="Picture 2"/>
+            <wp:cNvGraphicFramePr>
+              <a:graphicFrameLocks xmlns:a="http://schemas.openxmlformats.org/drawingml/2006/main" noChangeAspect="1"/>
+            </wp:cNvGraphicFramePr>
+            <a:graphic xmlns:a="http://schemas.openxmlformats.org/drawingml/2006/main">
+              <a:graphicData uri="http://schemas.openxmlformats.org/drawingml/2006/picture">
+                <pic:pic xmlns:pic="http://schemas.openxmlformats.org/drawingml/2006/picture">
+                  <pic:nvPicPr>
+                    <pic:cNvPr id="0" name="Picture 2"/>
+                    <pic:cNvPicPr>
+                      <a:picLocks noChangeAspect="1" noChangeArrowheads="1"/>
+                    </pic:cNvPicPr>
+                  </pic:nvPicPr>
+                  <pic:blipFill>
+                    <a:blip r:embed="rId18">
+                      <a:extLst>
+                        <a:ext uri="{28A0092B-C50C-407E-A947-70E740481C1C}">
+                          <a14:useLocalDpi xmlns:a14="http://schemas.microsoft.com/office/drawing/2010/main" val="0"/>
+                        </a:ext>
+                      </a:extLst>
+                    </a:blip>
+                    <a:srcRect/>
+                    <a:stretch>
+                      <a:fillRect/>
+                    </a:stretch>
+                  </pic:blipFill>
+                  <pic:spPr bwMode="auto">
+                    <a:xfrm>
+                      <a:off x="0" y="0"/>
+                      <a:ext cx="3600000" cy="2028422"/>
+                    </a:xfrm>
+                    <a:prstGeom prst="rect">
+                      <a:avLst/>
+                    </a:prstGeom>
+                    <a:noFill/>
+                    <a:ln>
+                      <a:noFill/>
+                    </a:ln>
+                  </pic:spPr>
+                </pic:pic>
+              </a:graphicData>
+            </a:graphic>
+          </wp:inline>
+        </w:drawing>
+      </w:r>
+    </w:p>
+    <w:p>
+      <w:pPr>
+        <w:pStyle w:val="Figure"/>
+      </w:pPr>
+      <w:bookmarkStart w:id="3" w:name="_Ref234413390"/>
+      <w:r>
+        <w:t>Đây là một hình khác</w:t>
+      </w:r>
+      <w:bookmarkEnd w:id="3"/>
+    </w:p>
+    <w:p>
+      <w:pPr>
+        <w:pStyle w:val="Heading2"/>
+      </w:pPr>
+      <w:r>
+        <w:t>Bảng biểu</w:t>
+      </w:r>
+    </w:p>
+    <w:p>
+      <w:r>
+        <w:t>Bảng biểu cũng tương tự như hình vẽ; tuy nhiên dòng chú thích được viết ở phía trên như</w:t>
+      </w:r>
+      <w:r>
+        <w:t xml:space="preserve"> </w:t>
+      </w:r>
+      <w:r>
+        <w:fldChar w:fldCharType="begin"/>
+      </w:r>
+      <w:r>
+        <w:instrText xml:space="preserve"> REF _Ref234414205 \r \h </w:instrText>
+      </w:r>
+      <w:r>
+        <w:fldChar w:fldCharType="separate"/>
+      </w:r>
+      <w:r>
+        <w:t>Bảng 1</w:t>
+      </w:r>
+      <w:r>
+        <w:fldChar w:fldCharType="end"/>
+      </w:r>
+      <w:r>
+        <w:t>.</w:t>
+      </w:r>
+    </w:p>
     <w:p/>
     <w:p>
       <w:pPr>
         <w:pStyle w:val="Heading1"/>
       </w:pPr>
       <w:r>
-        <w:t>LỜI CẢM ƠN (NẾU CÓ)</w:t>
+        <w:lastRenderedPageBreak/>
+        <w:t>ACKNOWLEDGEMENTS</w:t>
       </w:r>
     </w:p>
     <w:p>
@@ -1306,17 +1409,44 @@
         </w:tabs>
         <w:adjustRightInd w:val="0"/>
         <w:snapToGrid w:val="0"/>
-        <w:rPr>
-          <w:b/>
-        </w:rPr>
-      </w:pPr>
+      </w:pPr>
+      <w:r>
+        <w:t>I</w:t>
+      </w:r>
+      <w:r>
+        <w:t xml:space="preserve"> </w:t>
+      </w:r>
+      <w:r>
+        <w:t xml:space="preserve">would like to </w:t>
+      </w:r>
+      <w:r>
+        <w:t xml:space="preserve">thank </w:t>
+      </w:r>
+      <w:r>
+        <w:t>Cuong Le Thanh</w:t>
+      </w:r>
+      <w:r>
+        <w:t xml:space="preserve"> for assistance </w:t>
+      </w:r>
+      <w:r>
+        <w:t xml:space="preserve">data </w:t>
+      </w:r>
+      <w:r>
+        <w:t xml:space="preserve">in beta testing. </w:t>
+      </w:r>
+      <w:r>
+        <w:t>I</w:t>
+      </w:r>
+      <w:r>
+        <w:t xml:space="preserve"> also would like to thank the reviewers for their substantial help with troubleshooting.</w:t>
+      </w:r>
     </w:p>
     <w:p>
       <w:pPr>
         <w:pStyle w:val="Heading1"/>
       </w:pPr>
       <w:r>
-        <w:t>TÀI LIỆU THAM KHẢO</w:t>
+        <w:t>REFERENCE</w:t>
       </w:r>
     </w:p>
     <w:p>
@@ -1334,7 +1464,31 @@
         </w:rPr>
       </w:pPr>
       <w:r>
-        <w:t>Mardis ER. 2008. Next-generation DNA sequencing methods. Annual Review of Genomics and Human Genetics 9:387–402 DOI 10.1146/annurev.genom.9.081307.164359.</w:t>
+        <w:t>Mardis ER</w:t>
+      </w:r>
+      <w:r>
+        <w:t>,</w:t>
+      </w:r>
+      <w:r>
+        <w:t xml:space="preserve"> </w:t>
+      </w:r>
+      <w:r>
+        <w:t>“</w:t>
+      </w:r>
+      <w:r>
+        <w:t>Next-generation DNA sequencing methods. Annual Review of Genomics and Human Genetics</w:t>
+      </w:r>
+      <w:r>
+        <w:t>”,</w:t>
+      </w:r>
+      <w:r>
+        <w:t xml:space="preserve"> 9:387–402 DOI 10.1146/annurev.genom.9.081307.164359</w:t>
+      </w:r>
+      <w:r>
+        <w:t xml:space="preserve">, </w:t>
+      </w:r>
+      <w:r>
+        <w:t>2008</w:t>
       </w:r>
     </w:p>
     <w:p>
@@ -1356,7 +1510,39 @@
           <w:sz w:val="20"/>
           <w:lang w:eastAsia="ko-KR"/>
         </w:rPr>
-        <w:t>Price EP, Sarovich DS, Webb JR, et al. Accurate and rapid identification of the Burkholderia pseudomallei near-neighbour, Burkholderia ubonensis, using real-time PCR. PLoS One. 2013;8(8):e71647. Published 2013 Aug 13. doi:10.1371/journal.pone.0071647</w:t>
+        <w:t>Price EP, Sarovich DS, Webb JR, et al. Accurate and rapid identification of the Burkholderia pseudomallei near-neighbour, Burkholderia ubonensis, using real-time PCR. PLoS One</w:t>
+      </w:r>
+      <w:r>
+        <w:rPr>
+          <w:rFonts w:ascii="Times New Roman" w:hAnsi="Times New Roman"/>
+          <w:sz w:val="20"/>
+          <w:lang w:eastAsia="ko-KR"/>
+        </w:rPr>
+        <w:t>,</w:t>
+      </w:r>
+      <w:r>
+        <w:rPr>
+          <w:rFonts w:ascii="Times New Roman" w:hAnsi="Times New Roman"/>
+          <w:sz w:val="20"/>
+          <w:lang w:eastAsia="ko-KR"/>
+        </w:rPr>
+        <w:t xml:space="preserve"> 8(8):e71647. Published 2013 Aug 13. doi:10.1371/journal.pone.0071647</w:t>
+      </w:r>
+      <w:r>
+        <w:rPr>
+          <w:rFonts w:ascii="Times New Roman" w:hAnsi="Times New Roman"/>
+          <w:sz w:val="20"/>
+          <w:lang w:eastAsia="ko-KR"/>
+        </w:rPr>
+        <w:t xml:space="preserve">, </w:t>
+      </w:r>
+      <w:r>
+        <w:rPr>
+          <w:rFonts w:ascii="Times New Roman" w:hAnsi="Times New Roman"/>
+          <w:sz w:val="20"/>
+          <w:lang w:eastAsia="ko-KR"/>
+        </w:rPr>
+        <w:t>2013</w:t>
       </w:r>
     </w:p>
     <w:p>
@@ -1377,7 +1563,63 @@
           <w:rFonts w:ascii="Times New Roman" w:hAnsi="Times New Roman"/>
           <w:sz w:val="20"/>
         </w:rPr>
-        <w:t>Chen S, Zhou Y, Chen Y, Gu J. fastp: an ultra-fast all-in-one FASTQ preprocessor. Bioinformatics. 2018 Sep 1;34(17):i884-i890. doi: 10.1093/bioinformatics/bty560. Epub 2018 Sep 8. PubMed PMID: 30423086; PubMed Central PMCID: PMC6129281.</w:t>
+        <w:t xml:space="preserve">Chen S, Zhou Y, Chen Y, Gu J. </w:t>
+      </w:r>
+      <w:r>
+        <w:rPr>
+          <w:rFonts w:ascii="Times New Roman" w:hAnsi="Times New Roman"/>
+          <w:sz w:val="20"/>
+        </w:rPr>
+        <w:t>“</w:t>
+      </w:r>
+      <w:r>
+        <w:rPr>
+          <w:rFonts w:ascii="Times New Roman" w:hAnsi="Times New Roman"/>
+          <w:sz w:val="20"/>
+        </w:rPr>
+        <w:t>fastp: an ultra-fast all-in-one FASTQ preprocessor</w:t>
+      </w:r>
+      <w:r>
+        <w:rPr>
+          <w:rFonts w:ascii="Times New Roman" w:hAnsi="Times New Roman"/>
+          <w:sz w:val="20"/>
+        </w:rPr>
+        <w:t>”</w:t>
+      </w:r>
+      <w:r>
+        <w:rPr>
+          <w:rFonts w:ascii="Times New Roman" w:hAnsi="Times New Roman"/>
+          <w:sz w:val="20"/>
+        </w:rPr>
+        <w:t>. Bioinformatics</w:t>
+      </w:r>
+      <w:r>
+        <w:rPr>
+          <w:rFonts w:ascii="Times New Roman" w:hAnsi="Times New Roman"/>
+          <w:sz w:val="20"/>
+        </w:rPr>
+        <w:t>,</w:t>
+      </w:r>
+      <w:r>
+        <w:rPr>
+          <w:rFonts w:ascii="Times New Roman" w:hAnsi="Times New Roman"/>
+          <w:sz w:val="20"/>
+        </w:rPr>
+        <w:t xml:space="preserve"> Sep 1;34(17):i884-i890. doi: 10.1093/bioinformatics/bty560. Epub 2018 Sep 8. PubMed PMID: 30423086; PubMed Central PMCID: PMC6129281</w:t>
+      </w:r>
+      <w:r>
+        <w:rPr>
+          <w:rFonts w:ascii="Times New Roman" w:hAnsi="Times New Roman"/>
+          <w:sz w:val="20"/>
+        </w:rPr>
+        <w:t xml:space="preserve">, </w:t>
+      </w:r>
+      <w:r>
+        <w:rPr>
+          <w:rFonts w:ascii="Times New Roman" w:hAnsi="Times New Roman"/>
+          <w:sz w:val="20"/>
+        </w:rPr>
+        <w:t xml:space="preserve">2018 </w:t>
       </w:r>
     </w:p>
     <w:p>
@@ -1397,6 +1639,349 @@
         <w:rPr>
           <w:rFonts w:ascii="Times New Roman" w:hAnsi="Times New Roman"/>
           <w:sz w:val="20"/>
+        </w:rPr>
+        <w:t>Li H</w:t>
+      </w:r>
+      <w:r>
+        <w:rPr>
+          <w:rFonts w:ascii="Times New Roman" w:hAnsi="Times New Roman"/>
+          <w:sz w:val="20"/>
+        </w:rPr>
+        <w:t>,</w:t>
+      </w:r>
+      <w:r>
+        <w:rPr>
+          <w:rFonts w:ascii="Times New Roman" w:hAnsi="Times New Roman"/>
+          <w:sz w:val="20"/>
+        </w:rPr>
+        <w:t xml:space="preserve"> </w:t>
+      </w:r>
+      <w:r>
+        <w:rPr>
+          <w:rFonts w:ascii="Times New Roman" w:hAnsi="Times New Roman"/>
+          <w:sz w:val="20"/>
+        </w:rPr>
+        <w:t>“</w:t>
+      </w:r>
+      <w:r>
+        <w:rPr>
+          <w:rFonts w:ascii="Times New Roman" w:hAnsi="Times New Roman"/>
+          <w:sz w:val="20"/>
+        </w:rPr>
+        <w:t>Aligning sequence reads, clone sequences and assembly contigs with BWA-MEM</w:t>
+      </w:r>
+      <w:r>
+        <w:rPr>
+          <w:rFonts w:ascii="Times New Roman" w:hAnsi="Times New Roman"/>
+          <w:sz w:val="20"/>
+        </w:rPr>
+        <w:t>”,</w:t>
+      </w:r>
+      <w:r>
+        <w:rPr>
+          <w:rFonts w:ascii="Times New Roman" w:hAnsi="Times New Roman"/>
+          <w:sz w:val="20"/>
+        </w:rPr>
+        <w:t xml:space="preserve"> 20131303.3997</w:t>
+      </w:r>
+      <w:r>
+        <w:rPr>
+          <w:rFonts w:ascii="Times New Roman" w:hAnsi="Times New Roman"/>
+          <w:sz w:val="20"/>
+        </w:rPr>
+        <w:t xml:space="preserve">, </w:t>
+      </w:r>
+      <w:r>
+        <w:rPr>
+          <w:rFonts w:ascii="Times New Roman" w:hAnsi="Times New Roman"/>
+          <w:sz w:val="20"/>
+        </w:rPr>
+        <w:t>2013</w:t>
+      </w:r>
+    </w:p>
+    <w:p>
+      <w:pPr>
+        <w:pStyle w:val="reference"/>
+        <w:numPr>
+          <w:ilvl w:val="0"/>
+          <w:numId w:val="4"/>
+        </w:numPr>
+        <w:snapToGrid w:val="0"/>
+        <w:rPr>
+          <w:rFonts w:ascii="Times New Roman" w:hAnsi="Times New Roman"/>
+          <w:sz w:val="20"/>
+        </w:rPr>
+      </w:pPr>
+      <w:r>
+        <w:rPr>
+          <w:rFonts w:ascii="Times New Roman" w:hAnsi="Times New Roman"/>
+          <w:sz w:val="20"/>
+        </w:rPr>
+        <w:t>Li H, Durbin R</w:t>
+      </w:r>
+      <w:r>
+        <w:rPr>
+          <w:rFonts w:ascii="Times New Roman" w:hAnsi="Times New Roman"/>
+          <w:sz w:val="20"/>
+        </w:rPr>
+        <w:t>,</w:t>
+      </w:r>
+      <w:r>
+        <w:rPr>
+          <w:rFonts w:ascii="Times New Roman" w:hAnsi="Times New Roman"/>
+          <w:sz w:val="20"/>
+        </w:rPr>
+        <w:t xml:space="preserve"> </w:t>
+      </w:r>
+      <w:r>
+        <w:rPr>
+          <w:rFonts w:ascii="Times New Roman" w:hAnsi="Times New Roman"/>
+          <w:sz w:val="20"/>
+        </w:rPr>
+        <w:t>“</w:t>
+      </w:r>
+      <w:r>
+        <w:rPr>
+          <w:rFonts w:ascii="Times New Roman" w:hAnsi="Times New Roman"/>
+          <w:sz w:val="20"/>
+        </w:rPr>
+        <w:t>Fast and accurate short read alignment with Burrows–Wheeler transform</w:t>
+      </w:r>
+      <w:r>
+        <w:rPr>
+          <w:rFonts w:ascii="Times New Roman" w:hAnsi="Times New Roman"/>
+          <w:sz w:val="20"/>
+        </w:rPr>
+        <w:t>”,</w:t>
+      </w:r>
+      <w:r>
+        <w:rPr>
+          <w:rFonts w:ascii="Times New Roman" w:hAnsi="Times New Roman"/>
+          <w:sz w:val="20"/>
+        </w:rPr>
+        <w:t xml:space="preserve"> Bioinformatics. 2009;25:1754–1760. doi: 10.1093/bioinformatics/btp324</w:t>
+      </w:r>
+      <w:r>
+        <w:rPr>
+          <w:rFonts w:ascii="Times New Roman" w:hAnsi="Times New Roman"/>
+          <w:sz w:val="20"/>
+        </w:rPr>
+        <w:t xml:space="preserve">, </w:t>
+      </w:r>
+      <w:r>
+        <w:rPr>
+          <w:rFonts w:ascii="Times New Roman" w:hAnsi="Times New Roman"/>
+          <w:sz w:val="20"/>
+        </w:rPr>
+        <w:t>2009</w:t>
+      </w:r>
+    </w:p>
+    <w:p>
+      <w:pPr>
+        <w:pStyle w:val="reference"/>
+        <w:numPr>
+          <w:ilvl w:val="0"/>
+          <w:numId w:val="4"/>
+        </w:numPr>
+        <w:snapToGrid w:val="0"/>
+        <w:rPr>
+          <w:rFonts w:ascii="Times New Roman" w:hAnsi="Times New Roman"/>
+          <w:sz w:val="20"/>
+        </w:rPr>
+      </w:pPr>
+      <w:r>
+        <w:rPr>
+          <w:rFonts w:ascii="Times New Roman" w:hAnsi="Times New Roman"/>
+          <w:sz w:val="20"/>
+        </w:rPr>
+        <w:t>Li H, Durbin R</w:t>
+      </w:r>
+      <w:r>
+        <w:rPr>
+          <w:rFonts w:ascii="Times New Roman" w:hAnsi="Times New Roman"/>
+          <w:sz w:val="20"/>
+        </w:rPr>
+        <w:t>, “</w:t>
+      </w:r>
+      <w:r>
+        <w:rPr>
+          <w:rFonts w:ascii="Times New Roman" w:hAnsi="Times New Roman"/>
+          <w:sz w:val="20"/>
+        </w:rPr>
+        <w:t>Fast and accurate long-read alignment with Burrows-Wheeler transform. Bioinformatics</w:t>
+      </w:r>
+      <w:r>
+        <w:rPr>
+          <w:rFonts w:ascii="Times New Roman" w:hAnsi="Times New Roman"/>
+          <w:sz w:val="20"/>
+        </w:rPr>
+        <w:t>”,</w:t>
+      </w:r>
+      <w:r>
+        <w:rPr>
+          <w:rFonts w:ascii="Times New Roman" w:hAnsi="Times New Roman"/>
+          <w:sz w:val="20"/>
+        </w:rPr>
+        <w:t xml:space="preserve"> 2010;26:589–595. doi: 10.1093/bioinformatics/btp698</w:t>
+      </w:r>
+      <w:r>
+        <w:rPr>
+          <w:rFonts w:ascii="Times New Roman" w:hAnsi="Times New Roman"/>
+          <w:sz w:val="20"/>
+        </w:rPr>
+        <w:t>, 2010</w:t>
+      </w:r>
+    </w:p>
+    <w:p>
+      <w:pPr>
+        <w:pStyle w:val="reference"/>
+        <w:numPr>
+          <w:ilvl w:val="0"/>
+          <w:numId w:val="4"/>
+        </w:numPr>
+        <w:snapToGrid w:val="0"/>
+        <w:rPr>
+          <w:rFonts w:ascii="Times New Roman" w:hAnsi="Times New Roman"/>
+          <w:sz w:val="20"/>
+        </w:rPr>
+      </w:pPr>
+      <w:r>
+        <w:rPr>
+          <w:rFonts w:ascii="Times New Roman" w:hAnsi="Times New Roman"/>
+          <w:sz w:val="20"/>
+        </w:rPr>
+        <w:t>Li H, Handsaker B, Wysoker A, Fennell T, Ruan J, Homer N, Marth G, Abecasis G, Durbin R</w:t>
+      </w:r>
+      <w:r>
+        <w:rPr>
+          <w:rFonts w:ascii="Times New Roman" w:hAnsi="Times New Roman"/>
+          <w:sz w:val="20"/>
+        </w:rPr>
+        <w:t>,</w:t>
+      </w:r>
+      <w:r>
+        <w:rPr>
+          <w:rFonts w:ascii="Times New Roman" w:hAnsi="Times New Roman"/>
+          <w:sz w:val="20"/>
+        </w:rPr>
+        <w:t xml:space="preserve"> </w:t>
+      </w:r>
+      <w:r>
+        <w:rPr>
+          <w:rFonts w:ascii="Times New Roman" w:hAnsi="Times New Roman"/>
+          <w:sz w:val="20"/>
+        </w:rPr>
+        <w:t>“</w:t>
+      </w:r>
+      <w:r>
+        <w:rPr>
+          <w:rFonts w:ascii="Times New Roman" w:hAnsi="Times New Roman"/>
+          <w:sz w:val="20"/>
+        </w:rPr>
+        <w:t>The sequence alignment/map format and SAMtools. Bioinformatics</w:t>
+      </w:r>
+      <w:r>
+        <w:rPr>
+          <w:rFonts w:ascii="Times New Roman" w:hAnsi="Times New Roman"/>
+          <w:sz w:val="20"/>
+        </w:rPr>
+        <w:t>”,</w:t>
+      </w:r>
+      <w:r>
+        <w:rPr>
+          <w:rFonts w:ascii="Times New Roman" w:hAnsi="Times New Roman"/>
+          <w:sz w:val="20"/>
+        </w:rPr>
+        <w:t xml:space="preserve"> 25:2078–2079. doi: 10.1093/bioinformatics/btp352</w:t>
+      </w:r>
+      <w:r>
+        <w:rPr>
+          <w:rFonts w:ascii="Times New Roman" w:hAnsi="Times New Roman"/>
+          <w:sz w:val="20"/>
+        </w:rPr>
+        <w:t>, 2009</w:t>
+      </w:r>
+    </w:p>
+    <w:p>
+      <w:pPr>
+        <w:pStyle w:val="reference"/>
+        <w:numPr>
+          <w:ilvl w:val="0"/>
+          <w:numId w:val="4"/>
+        </w:numPr>
+        <w:snapToGrid w:val="0"/>
+        <w:rPr>
+          <w:rFonts w:ascii="Times New Roman" w:hAnsi="Times New Roman"/>
+          <w:sz w:val="20"/>
+        </w:rPr>
+      </w:pPr>
+      <w:r>
+        <w:rPr>
+          <w:rFonts w:ascii="Times New Roman" w:hAnsi="Times New Roman"/>
+          <w:sz w:val="20"/>
+        </w:rPr>
+        <w:t>Quinlan AR, Hall IM</w:t>
+      </w:r>
+      <w:r>
+        <w:rPr>
+          <w:rFonts w:ascii="Times New Roman" w:hAnsi="Times New Roman"/>
+          <w:sz w:val="20"/>
+        </w:rPr>
+        <w:t>,</w:t>
+      </w:r>
+      <w:r>
+        <w:rPr>
+          <w:rFonts w:ascii="Times New Roman" w:hAnsi="Times New Roman"/>
+          <w:sz w:val="20"/>
+        </w:rPr>
+        <w:t xml:space="preserve"> ”</w:t>
+      </w:r>
+      <w:r>
+        <w:rPr>
+          <w:rFonts w:ascii="Times New Roman" w:hAnsi="Times New Roman"/>
+          <w:sz w:val="20"/>
+        </w:rPr>
+        <w:t>BEDTools: a flexible suite of utilities for comparing genomic features</w:t>
+      </w:r>
+      <w:r>
+        <w:rPr>
+          <w:rFonts w:ascii="Times New Roman" w:hAnsi="Times New Roman"/>
+          <w:sz w:val="20"/>
+        </w:rPr>
+        <w:t xml:space="preserve">”, </w:t>
+      </w:r>
+      <w:r>
+        <w:rPr>
+          <w:rFonts w:ascii="Times New Roman" w:hAnsi="Times New Roman"/>
+          <w:sz w:val="20"/>
+        </w:rPr>
+        <w:t>Bioinformatics. 2010 Mar 15; 26(6):841-2</w:t>
+      </w:r>
+      <w:r>
+        <w:rPr>
+          <w:rFonts w:ascii="Times New Roman" w:hAnsi="Times New Roman"/>
+          <w:sz w:val="20"/>
+        </w:rPr>
+        <w:t>, 2010</w:t>
+      </w:r>
+    </w:p>
+    <w:p>
+      <w:pPr>
+        <w:pStyle w:val="reference"/>
+        <w:numPr>
+          <w:ilvl w:val="0"/>
+          <w:numId w:val="4"/>
+        </w:numPr>
+        <w:snapToGrid w:val="0"/>
+        <w:rPr>
+          <w:rFonts w:ascii="Times New Roman" w:hAnsi="Times New Roman"/>
+          <w:sz w:val="20"/>
+        </w:rPr>
+      </w:pPr>
+      <w:r>
+        <w:rPr>
+          <w:rFonts w:ascii="Times New Roman" w:hAnsi="Times New Roman"/>
+          <w:sz w:val="20"/>
           <w:lang w:eastAsia="ko-KR"/>
         </w:rPr>
         <w:t>Author1_Name</w:t>
@@ -1546,10 +2131,13 @@
         <w:pStyle w:val="Title"/>
       </w:pPr>
       <w:r>
-        <w:t xml:space="preserve">FORMAT FOR PREPARATION OF PAPER FOR PUBLICATION IN THE </w:t>
-      </w:r>
-      <w:r>
-        <w:t>PROCEEDING’S FAIR</w:t>
+        <w:t>P</w:t>
+      </w:r>
+      <w:r>
+        <w:t>air</w:t>
+      </w:r>
+      <w:r>
+        <w:t>T: ACCUARATE IDENTIFICATION PIPELINE HELPING FOR REAL TIME PCR</w:t>
       </w:r>
     </w:p>
     <w:p>
@@ -1560,25 +2148,7 @@
         </w:rPr>
       </w:pPr>
       <w:r>
-        <w:t>Tran Van Lang</w:t>
-      </w:r>
-      <w:r>
-        <w:rPr>
-          <w:lang w:eastAsia="zh-CN"/>
-        </w:rPr>
-        <w:t>,</w:t>
-      </w:r>
-      <w:r>
-        <w:t xml:space="preserve"> </w:t>
-      </w:r>
-      <w:r>
-        <w:t>Phan Thi Que Anh</w:t>
-      </w:r>
-      <w:r>
-        <w:rPr>
-          <w:lang w:eastAsia="zh-CN"/>
-        </w:rPr>
-        <w:t>, Do Nang Toan</w:t>
+        <w:t>Doan Vu Thinh</w:t>
       </w:r>
     </w:p>
     <w:p>
@@ -1641,9 +2211,9 @@
       </w:r>
     </w:p>
     <w:sectPr>
-      <w:headerReference w:type="even" r:id="rId17"/>
-      <w:headerReference w:type="default" r:id="rId18"/>
-      <w:headerReference w:type="first" r:id="rId19"/>
+      <w:headerReference w:type="even" r:id="rId19"/>
+      <w:headerReference w:type="default" r:id="rId20"/>
+      <w:headerReference w:type="first" r:id="rId21"/>
       <w:type w:val="continuous"/>
       <w:pgSz w:w="11624" w:h="16727" w:code="9"/>
       <w:pgMar w:top="1247" w:right="1021" w:bottom="1021" w:left="1021" w:header="794" w:footer="567" w:gutter="0"/>
@@ -1656,7 +2226,7 @@
 </file>
 
 <file path=word/endnotes.xml><?xml version="1.0" encoding="utf-8"?>
-<w:endnotes xmlns:wpc="http://schemas.microsoft.com/office/word/2010/wordprocessingCanvas" xmlns:mc="http://schemas.openxmlformats.org/markup-compatibility/2006" xmlns:o="urn:schemas-microsoft-com:office:office" xmlns:r="http://schemas.openxmlformats.org/officeDocument/2006/relationships" xmlns:m="http://schemas.openxmlformats.org/officeDocument/2006/math" xmlns:v="urn:schemas-microsoft-com:vml" xmlns:wp14="http://schemas.microsoft.com/office/word/2010/wordprocessingDrawing" xmlns:wp="http://schemas.openxmlformats.org/drawingml/2006/wordprocessingDrawing" xmlns:w10="urn:schemas-microsoft-com:office:word" xmlns:w="http://schemas.openxmlformats.org/wordprocessingml/2006/main" xmlns:w14="http://schemas.microsoft.com/office/word/2010/wordml" xmlns:w15="http://schemas.microsoft.com/office/word/2012/wordml" xmlns:wpg="http://schemas.microsoft.com/office/word/2010/wordprocessingGroup" xmlns:wpi="http://schemas.microsoft.com/office/word/2010/wordprocessingInk" xmlns:wne="http://schemas.microsoft.com/office/word/2006/wordml" xmlns:wps="http://schemas.microsoft.com/office/word/2010/wordprocessingShape" mc:Ignorable="w14 w15 wp14">
+<w:endnotes xmlns:wpc="http://schemas.microsoft.com/office/word/2010/wordprocessingCanvas" xmlns:cx="http://schemas.microsoft.com/office/drawing/2014/chartex" xmlns:cx1="http://schemas.microsoft.com/office/drawing/2015/9/8/chartex" xmlns:cx2="http://schemas.microsoft.com/office/drawing/2015/10/21/chartex" xmlns:cx3="http://schemas.microsoft.com/office/drawing/2016/5/9/chartex" xmlns:cx4="http://schemas.microsoft.com/office/drawing/2016/5/10/chartex" xmlns:cx5="http://schemas.microsoft.com/office/drawing/2016/5/11/chartex" xmlns:cx6="http://schemas.microsoft.com/office/drawing/2016/5/12/chartex" xmlns:cx7="http://schemas.microsoft.com/office/drawing/2016/5/13/chartex" xmlns:cx8="http://schemas.microsoft.com/office/drawing/2016/5/14/chartex" xmlns:mc="http://schemas.openxmlformats.org/markup-compatibility/2006" xmlns:aink="http://schemas.microsoft.com/office/drawing/2016/ink" xmlns:am3d="http://schemas.microsoft.com/office/drawing/2017/model3d" xmlns:o="urn:schemas-microsoft-com:office:office" xmlns:r="http://schemas.openxmlformats.org/officeDocument/2006/relationships" xmlns:m="http://schemas.openxmlformats.org/officeDocument/2006/math" xmlns:v="urn:schemas-microsoft-com:vml" xmlns:wp14="http://schemas.microsoft.com/office/word/2010/wordprocessingDrawing" xmlns:wp="http://schemas.openxmlformats.org/drawingml/2006/wordprocessingDrawing" xmlns:w10="urn:schemas-microsoft-com:office:word" xmlns:w="http://schemas.openxmlformats.org/wordprocessingml/2006/main" xmlns:w14="http://schemas.microsoft.com/office/word/2010/wordml" xmlns:w15="http://schemas.microsoft.com/office/word/2012/wordml" xmlns:w16cid="http://schemas.microsoft.com/office/word/2016/wordml/cid" xmlns:w16se="http://schemas.microsoft.com/office/word/2015/wordml/symex" xmlns:wpg="http://schemas.microsoft.com/office/word/2010/wordprocessingGroup" xmlns:wpi="http://schemas.microsoft.com/office/word/2010/wordprocessingInk" xmlns:wne="http://schemas.microsoft.com/office/word/2006/wordml" xmlns:wps="http://schemas.microsoft.com/office/word/2010/wordprocessingShape" mc:Ignorable="w14 w15 w16se w16cid wp14">
   <w:endnote w:type="separator" w:id="-1">
     <w:p>
       <w:r>
@@ -1675,7 +2245,7 @@
 </file>
 
 <file path=word/footnotes.xml><?xml version="1.0" encoding="utf-8"?>
-<w:footnotes xmlns:wpc="http://schemas.microsoft.com/office/word/2010/wordprocessingCanvas" xmlns:mc="http://schemas.openxmlformats.org/markup-compatibility/2006" xmlns:o="urn:schemas-microsoft-com:office:office" xmlns:r="http://schemas.openxmlformats.org/officeDocument/2006/relationships" xmlns:m="http://schemas.openxmlformats.org/officeDocument/2006/math" xmlns:v="urn:schemas-microsoft-com:vml" xmlns:wp14="http://schemas.microsoft.com/office/word/2010/wordprocessingDrawing" xmlns:wp="http://schemas.openxmlformats.org/drawingml/2006/wordprocessingDrawing" xmlns:w10="urn:schemas-microsoft-com:office:word" xmlns:w="http://schemas.openxmlformats.org/wordprocessingml/2006/main" xmlns:w14="http://schemas.microsoft.com/office/word/2010/wordml" xmlns:w15="http://schemas.microsoft.com/office/word/2012/wordml" xmlns:wpg="http://schemas.microsoft.com/office/word/2010/wordprocessingGroup" xmlns:wpi="http://schemas.microsoft.com/office/word/2010/wordprocessingInk" xmlns:wne="http://schemas.microsoft.com/office/word/2006/wordml" xmlns:wps="http://schemas.microsoft.com/office/word/2010/wordprocessingShape" mc:Ignorable="w14 w15 wp14">
+<w:footnotes xmlns:wpc="http://schemas.microsoft.com/office/word/2010/wordprocessingCanvas" xmlns:cx="http://schemas.microsoft.com/office/drawing/2014/chartex" xmlns:cx1="http://schemas.microsoft.com/office/drawing/2015/9/8/chartex" xmlns:cx2="http://schemas.microsoft.com/office/drawing/2015/10/21/chartex" xmlns:cx3="http://schemas.microsoft.com/office/drawing/2016/5/9/chartex" xmlns:cx4="http://schemas.microsoft.com/office/drawing/2016/5/10/chartex" xmlns:cx5="http://schemas.microsoft.com/office/drawing/2016/5/11/chartex" xmlns:cx6="http://schemas.microsoft.com/office/drawing/2016/5/12/chartex" xmlns:cx7="http://schemas.microsoft.com/office/drawing/2016/5/13/chartex" xmlns:cx8="http://schemas.microsoft.com/office/drawing/2016/5/14/chartex" xmlns:mc="http://schemas.openxmlformats.org/markup-compatibility/2006" xmlns:aink="http://schemas.microsoft.com/office/drawing/2016/ink" xmlns:am3d="http://schemas.microsoft.com/office/drawing/2017/model3d" xmlns:o="urn:schemas-microsoft-com:office:office" xmlns:r="http://schemas.openxmlformats.org/officeDocument/2006/relationships" xmlns:m="http://schemas.openxmlformats.org/officeDocument/2006/math" xmlns:v="urn:schemas-microsoft-com:vml" xmlns:wp14="http://schemas.microsoft.com/office/word/2010/wordprocessingDrawing" xmlns:wp="http://schemas.openxmlformats.org/drawingml/2006/wordprocessingDrawing" xmlns:w10="urn:schemas-microsoft-com:office:word" xmlns:w="http://schemas.openxmlformats.org/wordprocessingml/2006/main" xmlns:w14="http://schemas.microsoft.com/office/word/2010/wordml" xmlns:w15="http://schemas.microsoft.com/office/word/2012/wordml" xmlns:w16cid="http://schemas.microsoft.com/office/word/2016/wordml/cid" xmlns:w16se="http://schemas.microsoft.com/office/word/2015/wordml/symex" xmlns:wpg="http://schemas.microsoft.com/office/word/2010/wordprocessingGroup" xmlns:wpi="http://schemas.microsoft.com/office/word/2010/wordprocessingInk" xmlns:wne="http://schemas.microsoft.com/office/word/2006/wordml" xmlns:wps="http://schemas.microsoft.com/office/word/2010/wordprocessingShape" mc:Ignorable="w14 w15 w16se w16cid wp14">
   <w:footnote w:type="separator" w:id="-1">
     <w:p>
       <w:r>
@@ -1694,7 +2264,7 @@
 </file>
 
 <file path=word/header1.xml><?xml version="1.0" encoding="utf-8"?>
-<w:hdr xmlns:wpc="http://schemas.microsoft.com/office/word/2010/wordprocessingCanvas" xmlns:mc="http://schemas.openxmlformats.org/markup-compatibility/2006" xmlns:o="urn:schemas-microsoft-com:office:office" xmlns:r="http://schemas.openxmlformats.org/officeDocument/2006/relationships" xmlns:m="http://schemas.openxmlformats.org/officeDocument/2006/math" xmlns:v="urn:schemas-microsoft-com:vml" xmlns:wp14="http://schemas.microsoft.com/office/word/2010/wordprocessingDrawing" xmlns:wp="http://schemas.openxmlformats.org/drawingml/2006/wordprocessingDrawing" xmlns:w10="urn:schemas-microsoft-com:office:word" xmlns:w="http://schemas.openxmlformats.org/wordprocessingml/2006/main" xmlns:w14="http://schemas.microsoft.com/office/word/2010/wordml" xmlns:w15="http://schemas.microsoft.com/office/word/2012/wordml" xmlns:wpg="http://schemas.microsoft.com/office/word/2010/wordprocessingGroup" xmlns:wpi="http://schemas.microsoft.com/office/word/2010/wordprocessingInk" xmlns:wne="http://schemas.microsoft.com/office/word/2006/wordml" xmlns:wps="http://schemas.microsoft.com/office/word/2010/wordprocessingShape" mc:Ignorable="w14 w15 wp14">
+<w:hdr xmlns:wpc="http://schemas.microsoft.com/office/word/2010/wordprocessingCanvas" xmlns:cx="http://schemas.microsoft.com/office/drawing/2014/chartex" xmlns:cx1="http://schemas.microsoft.com/office/drawing/2015/9/8/chartex" xmlns:cx2="http://schemas.microsoft.com/office/drawing/2015/10/21/chartex" xmlns:cx3="http://schemas.microsoft.com/office/drawing/2016/5/9/chartex" xmlns:cx4="http://schemas.microsoft.com/office/drawing/2016/5/10/chartex" xmlns:cx5="http://schemas.microsoft.com/office/drawing/2016/5/11/chartex" xmlns:cx6="http://schemas.microsoft.com/office/drawing/2016/5/12/chartex" xmlns:cx7="http://schemas.microsoft.com/office/drawing/2016/5/13/chartex" xmlns:cx8="http://schemas.microsoft.com/office/drawing/2016/5/14/chartex" xmlns:mc="http://schemas.openxmlformats.org/markup-compatibility/2006" xmlns:aink="http://schemas.microsoft.com/office/drawing/2016/ink" xmlns:am3d="http://schemas.microsoft.com/office/drawing/2017/model3d" xmlns:o="urn:schemas-microsoft-com:office:office" xmlns:r="http://schemas.openxmlformats.org/officeDocument/2006/relationships" xmlns:m="http://schemas.openxmlformats.org/officeDocument/2006/math" xmlns:v="urn:schemas-microsoft-com:vml" xmlns:wp14="http://schemas.microsoft.com/office/word/2010/wordprocessingDrawing" xmlns:wp="http://schemas.openxmlformats.org/drawingml/2006/wordprocessingDrawing" xmlns:w10="urn:schemas-microsoft-com:office:word" xmlns:w="http://schemas.openxmlformats.org/wordprocessingml/2006/main" xmlns:w14="http://schemas.microsoft.com/office/word/2010/wordml" xmlns:w15="http://schemas.microsoft.com/office/word/2012/wordml" xmlns:w16cid="http://schemas.microsoft.com/office/word/2016/wordml/cid" xmlns:w16se="http://schemas.microsoft.com/office/word/2015/wordml/symex" xmlns:wpg="http://schemas.microsoft.com/office/word/2010/wordprocessingGroup" xmlns:wpi="http://schemas.microsoft.com/office/word/2010/wordprocessingInk" xmlns:wne="http://schemas.microsoft.com/office/word/2006/wordml" xmlns:wps="http://schemas.microsoft.com/office/word/2010/wordprocessingShape" mc:Ignorable="w14 w15 w16se w16cid wp14">
   <w:sdt>
     <w:sdtPr>
       <w:id w:val="4468290"/>
@@ -1774,7 +2344,7 @@
 </file>
 
 <file path=word/header2.xml><?xml version="1.0" encoding="utf-8"?>
-<w:hdr xmlns:wpc="http://schemas.microsoft.com/office/word/2010/wordprocessingCanvas" xmlns:mc="http://schemas.openxmlformats.org/markup-compatibility/2006" xmlns:o="urn:schemas-microsoft-com:office:office" xmlns:r="http://schemas.openxmlformats.org/officeDocument/2006/relationships" xmlns:m="http://schemas.openxmlformats.org/officeDocument/2006/math" xmlns:v="urn:schemas-microsoft-com:vml" xmlns:wp14="http://schemas.microsoft.com/office/word/2010/wordprocessingDrawing" xmlns:wp="http://schemas.openxmlformats.org/drawingml/2006/wordprocessingDrawing" xmlns:w10="urn:schemas-microsoft-com:office:word" xmlns:w="http://schemas.openxmlformats.org/wordprocessingml/2006/main" xmlns:w14="http://schemas.microsoft.com/office/word/2010/wordml" xmlns:w15="http://schemas.microsoft.com/office/word/2012/wordml" xmlns:wpg="http://schemas.microsoft.com/office/word/2010/wordprocessingGroup" xmlns:wpi="http://schemas.microsoft.com/office/word/2010/wordprocessingInk" xmlns:wne="http://schemas.microsoft.com/office/word/2006/wordml" xmlns:wps="http://schemas.microsoft.com/office/word/2010/wordprocessingShape" mc:Ignorable="w14 w15 wp14">
+<w:hdr xmlns:wpc="http://schemas.microsoft.com/office/word/2010/wordprocessingCanvas" xmlns:cx="http://schemas.microsoft.com/office/drawing/2014/chartex" xmlns:cx1="http://schemas.microsoft.com/office/drawing/2015/9/8/chartex" xmlns:cx2="http://schemas.microsoft.com/office/drawing/2015/10/21/chartex" xmlns:cx3="http://schemas.microsoft.com/office/drawing/2016/5/9/chartex" xmlns:cx4="http://schemas.microsoft.com/office/drawing/2016/5/10/chartex" xmlns:cx5="http://schemas.microsoft.com/office/drawing/2016/5/11/chartex" xmlns:cx6="http://schemas.microsoft.com/office/drawing/2016/5/12/chartex" xmlns:cx7="http://schemas.microsoft.com/office/drawing/2016/5/13/chartex" xmlns:cx8="http://schemas.microsoft.com/office/drawing/2016/5/14/chartex" xmlns:mc="http://schemas.openxmlformats.org/markup-compatibility/2006" xmlns:aink="http://schemas.microsoft.com/office/drawing/2016/ink" xmlns:am3d="http://schemas.microsoft.com/office/drawing/2017/model3d" xmlns:o="urn:schemas-microsoft-com:office:office" xmlns:r="http://schemas.openxmlformats.org/officeDocument/2006/relationships" xmlns:m="http://schemas.openxmlformats.org/officeDocument/2006/math" xmlns:v="urn:schemas-microsoft-com:vml" xmlns:wp14="http://schemas.microsoft.com/office/word/2010/wordprocessingDrawing" xmlns:wp="http://schemas.openxmlformats.org/drawingml/2006/wordprocessingDrawing" xmlns:w10="urn:schemas-microsoft-com:office:word" xmlns:w="http://schemas.openxmlformats.org/wordprocessingml/2006/main" xmlns:w14="http://schemas.microsoft.com/office/word/2010/wordml" xmlns:w15="http://schemas.microsoft.com/office/word/2012/wordml" xmlns:w16cid="http://schemas.microsoft.com/office/word/2016/wordml/cid" xmlns:w16se="http://schemas.microsoft.com/office/word/2015/wordml/symex" xmlns:wpg="http://schemas.microsoft.com/office/word/2010/wordprocessingGroup" xmlns:wpi="http://schemas.microsoft.com/office/word/2010/wordprocessingInk" xmlns:wne="http://schemas.microsoft.com/office/word/2006/wordml" xmlns:wps="http://schemas.microsoft.com/office/word/2010/wordprocessingShape" mc:Ignorable="w14 w15 w16se w16cid wp14">
   <w:p>
     <w:pPr>
       <w:pBdr>
@@ -1843,7 +2413,7 @@
 </file>
 
 <file path=word/header3.xml><?xml version="1.0" encoding="utf-8"?>
-<w:hdr xmlns:wpc="http://schemas.microsoft.com/office/word/2010/wordprocessingCanvas" xmlns:mc="http://schemas.openxmlformats.org/markup-compatibility/2006" xmlns:o="urn:schemas-microsoft-com:office:office" xmlns:r="http://schemas.openxmlformats.org/officeDocument/2006/relationships" xmlns:m="http://schemas.openxmlformats.org/officeDocument/2006/math" xmlns:v="urn:schemas-microsoft-com:vml" xmlns:wp14="http://schemas.microsoft.com/office/word/2010/wordprocessingDrawing" xmlns:wp="http://schemas.openxmlformats.org/drawingml/2006/wordprocessingDrawing" xmlns:w10="urn:schemas-microsoft-com:office:word" xmlns:w="http://schemas.openxmlformats.org/wordprocessingml/2006/main" xmlns:w14="http://schemas.microsoft.com/office/word/2010/wordml" xmlns:w15="http://schemas.microsoft.com/office/word/2012/wordml" xmlns:wpg="http://schemas.microsoft.com/office/word/2010/wordprocessingGroup" xmlns:wpi="http://schemas.microsoft.com/office/word/2010/wordprocessingInk" xmlns:wne="http://schemas.microsoft.com/office/word/2006/wordml" xmlns:wps="http://schemas.microsoft.com/office/word/2010/wordprocessingShape" mc:Ignorable="w14 w15 wp14">
+<w:hdr xmlns:wpc="http://schemas.microsoft.com/office/word/2010/wordprocessingCanvas" xmlns:cx="http://schemas.microsoft.com/office/drawing/2014/chartex" xmlns:cx1="http://schemas.microsoft.com/office/drawing/2015/9/8/chartex" xmlns:cx2="http://schemas.microsoft.com/office/drawing/2015/10/21/chartex" xmlns:cx3="http://schemas.microsoft.com/office/drawing/2016/5/9/chartex" xmlns:cx4="http://schemas.microsoft.com/office/drawing/2016/5/10/chartex" xmlns:cx5="http://schemas.microsoft.com/office/drawing/2016/5/11/chartex" xmlns:cx6="http://schemas.microsoft.com/office/drawing/2016/5/12/chartex" xmlns:cx7="http://schemas.microsoft.com/office/drawing/2016/5/13/chartex" xmlns:cx8="http://schemas.microsoft.com/office/drawing/2016/5/14/chartex" xmlns:mc="http://schemas.openxmlformats.org/markup-compatibility/2006" xmlns:aink="http://schemas.microsoft.com/office/drawing/2016/ink" xmlns:am3d="http://schemas.microsoft.com/office/drawing/2017/model3d" xmlns:o="urn:schemas-microsoft-com:office:office" xmlns:r="http://schemas.openxmlformats.org/officeDocument/2006/relationships" xmlns:m="http://schemas.openxmlformats.org/officeDocument/2006/math" xmlns:v="urn:schemas-microsoft-com:vml" xmlns:wp14="http://schemas.microsoft.com/office/word/2010/wordprocessingDrawing" xmlns:wp="http://schemas.openxmlformats.org/drawingml/2006/wordprocessingDrawing" xmlns:w10="urn:schemas-microsoft-com:office:word" xmlns:w="http://schemas.openxmlformats.org/wordprocessingml/2006/main" xmlns:w14="http://schemas.microsoft.com/office/word/2010/wordml" xmlns:w15="http://schemas.microsoft.com/office/word/2012/wordml" xmlns:w16cid="http://schemas.microsoft.com/office/word/2016/wordml/cid" xmlns:w16se="http://schemas.microsoft.com/office/word/2015/wordml/symex" xmlns:wpg="http://schemas.microsoft.com/office/word/2010/wordprocessingGroup" xmlns:wpi="http://schemas.microsoft.com/office/word/2010/wordprocessingInk" xmlns:wne="http://schemas.microsoft.com/office/word/2006/wordml" xmlns:wps="http://schemas.microsoft.com/office/word/2010/wordprocessingShape" mc:Ignorable="w14 w15 w16se w16cid wp14">
   <w:p>
     <w:pPr>
       <w:pBdr>
@@ -1945,7 +2515,7 @@
 </file>
 
 <file path=word/numbering.xml><?xml version="1.0" encoding="utf-8"?>
-<w:numbering xmlns:wpc="http://schemas.microsoft.com/office/word/2010/wordprocessingCanvas" xmlns:mc="http://schemas.openxmlformats.org/markup-compatibility/2006" xmlns:o="urn:schemas-microsoft-com:office:office" xmlns:r="http://schemas.openxmlformats.org/officeDocument/2006/relationships" xmlns:m="http://schemas.openxmlformats.org/officeDocument/2006/math" xmlns:v="urn:schemas-microsoft-com:vml" xmlns:wp14="http://schemas.microsoft.com/office/word/2010/wordprocessingDrawing" xmlns:wp="http://schemas.openxmlformats.org/drawingml/2006/wordprocessingDrawing" xmlns:w10="urn:schemas-microsoft-com:office:word" xmlns:w="http://schemas.openxmlformats.org/wordprocessingml/2006/main" xmlns:w14="http://schemas.microsoft.com/office/word/2010/wordml" xmlns:w15="http://schemas.microsoft.com/office/word/2012/wordml" xmlns:wpg="http://schemas.microsoft.com/office/word/2010/wordprocessingGroup" xmlns:wpi="http://schemas.microsoft.com/office/word/2010/wordprocessingInk" xmlns:wne="http://schemas.microsoft.com/office/word/2006/wordml" xmlns:wps="http://schemas.microsoft.com/office/word/2010/wordprocessingShape" mc:Ignorable="w14 w15 wp14">
+<w:numbering xmlns:wpc="http://schemas.microsoft.com/office/word/2010/wordprocessingCanvas" xmlns:cx="http://schemas.microsoft.com/office/drawing/2014/chartex" xmlns:cx1="http://schemas.microsoft.com/office/drawing/2015/9/8/chartex" xmlns:cx2="http://schemas.microsoft.com/office/drawing/2015/10/21/chartex" xmlns:cx3="http://schemas.microsoft.com/office/drawing/2016/5/9/chartex" xmlns:cx4="http://schemas.microsoft.com/office/drawing/2016/5/10/chartex" xmlns:cx5="http://schemas.microsoft.com/office/drawing/2016/5/11/chartex" xmlns:cx6="http://schemas.microsoft.com/office/drawing/2016/5/12/chartex" xmlns:cx7="http://schemas.microsoft.com/office/drawing/2016/5/13/chartex" xmlns:cx8="http://schemas.microsoft.com/office/drawing/2016/5/14/chartex" xmlns:mc="http://schemas.openxmlformats.org/markup-compatibility/2006" xmlns:aink="http://schemas.microsoft.com/office/drawing/2016/ink" xmlns:am3d="http://schemas.microsoft.com/office/drawing/2017/model3d" xmlns:o="urn:schemas-microsoft-com:office:office" xmlns:r="http://schemas.openxmlformats.org/officeDocument/2006/relationships" xmlns:m="http://schemas.openxmlformats.org/officeDocument/2006/math" xmlns:v="urn:schemas-microsoft-com:vml" xmlns:wp14="http://schemas.microsoft.com/office/word/2010/wordprocessingDrawing" xmlns:wp="http://schemas.openxmlformats.org/drawingml/2006/wordprocessingDrawing" xmlns:w10="urn:schemas-microsoft-com:office:word" xmlns:w="http://schemas.openxmlformats.org/wordprocessingml/2006/main" xmlns:w14="http://schemas.microsoft.com/office/word/2010/wordml" xmlns:w15="http://schemas.microsoft.com/office/word/2012/wordml" xmlns:w16cid="http://schemas.microsoft.com/office/word/2016/wordml/cid" xmlns:w16se="http://schemas.microsoft.com/office/word/2015/wordml/symex" xmlns:wpg="http://schemas.microsoft.com/office/word/2010/wordprocessingGroup" xmlns:wpi="http://schemas.microsoft.com/office/word/2010/wordprocessingInk" xmlns:wne="http://schemas.microsoft.com/office/word/2006/wordml" xmlns:wps="http://schemas.microsoft.com/office/word/2010/wordprocessingShape" mc:Ignorable="w14 w15 w16se w16cid wp14">
   <w:abstractNum w:abstractNumId="0" w15:restartNumberingAfterBreak="0">
     <w:nsid w:val="FFFFFF1D"/>
     <w:multiLevelType w:val="multilevel"/>
@@ -2182,6 +2752,96 @@
     </w:lvl>
   </w:abstractNum>
   <w:abstractNum w:abstractNumId="2" w15:restartNumberingAfterBreak="0">
+    <w:nsid w:val="0B14263D"/>
+    <w:multiLevelType w:val="hybridMultilevel"/>
+    <w:tmpl w:val="DEFC0FBE"/>
+    <w:lvl w:ilvl="0" w:tplc="842624F2">
+      <w:start w:val="1"/>
+      <w:numFmt w:val="decimal"/>
+      <w:suff w:val="space"/>
+      <w:lvlText w:val="Table %1."/>
+      <w:lvlJc w:val="left"/>
+      <w:pPr>
+        <w:ind w:left="1287" w:hanging="360"/>
+      </w:pPr>
+      <w:rPr>
+        <w:rFonts w:hint="default"/>
+      </w:rPr>
+    </w:lvl>
+    <w:lvl w:ilvl="1" w:tplc="04090019" w:tentative="1">
+      <w:start w:val="1"/>
+      <w:numFmt w:val="lowerLetter"/>
+      <w:lvlText w:val="%2."/>
+      <w:lvlJc w:val="left"/>
+      <w:pPr>
+        <w:ind w:left="1440" w:hanging="360"/>
+      </w:pPr>
+    </w:lvl>
+    <w:lvl w:ilvl="2" w:tplc="0409001B" w:tentative="1">
+      <w:start w:val="1"/>
+      <w:numFmt w:val="lowerRoman"/>
+      <w:lvlText w:val="%3."/>
+      <w:lvlJc w:val="right"/>
+      <w:pPr>
+        <w:ind w:left="2160" w:hanging="180"/>
+      </w:pPr>
+    </w:lvl>
+    <w:lvl w:ilvl="3" w:tplc="0409000F" w:tentative="1">
+      <w:start w:val="1"/>
+      <w:numFmt w:val="decimal"/>
+      <w:lvlText w:val="%4."/>
+      <w:lvlJc w:val="left"/>
+      <w:pPr>
+        <w:ind w:left="2880" w:hanging="360"/>
+      </w:pPr>
+    </w:lvl>
+    <w:lvl w:ilvl="4" w:tplc="04090019" w:tentative="1">
+      <w:start w:val="1"/>
+      <w:numFmt w:val="lowerLetter"/>
+      <w:lvlText w:val="%5."/>
+      <w:lvlJc w:val="left"/>
+      <w:pPr>
+        <w:ind w:left="3600" w:hanging="360"/>
+      </w:pPr>
+    </w:lvl>
+    <w:lvl w:ilvl="5" w:tplc="0409001B" w:tentative="1">
+      <w:start w:val="1"/>
+      <w:numFmt w:val="lowerRoman"/>
+      <w:lvlText w:val="%6."/>
+      <w:lvlJc w:val="right"/>
+      <w:pPr>
+        <w:ind w:left="4320" w:hanging="180"/>
+      </w:pPr>
+    </w:lvl>
+    <w:lvl w:ilvl="6" w:tplc="0409000F" w:tentative="1">
+      <w:start w:val="1"/>
+      <w:numFmt w:val="decimal"/>
+      <w:lvlText w:val="%7."/>
+      <w:lvlJc w:val="left"/>
+      <w:pPr>
+        <w:ind w:left="5040" w:hanging="360"/>
+      </w:pPr>
+    </w:lvl>
+    <w:lvl w:ilvl="7" w:tplc="04090019" w:tentative="1">
+      <w:start w:val="1"/>
+      <w:numFmt w:val="lowerLetter"/>
+      <w:lvlText w:val="%8."/>
+      <w:lvlJc w:val="left"/>
+      <w:pPr>
+        <w:ind w:left="5760" w:hanging="360"/>
+      </w:pPr>
+    </w:lvl>
+    <w:lvl w:ilvl="8" w:tplc="0409001B" w:tentative="1">
+      <w:start w:val="1"/>
+      <w:numFmt w:val="lowerRoman"/>
+      <w:lvlText w:val="%9."/>
+      <w:lvlJc w:val="right"/>
+      <w:pPr>
+        <w:ind w:left="6480" w:hanging="180"/>
+      </w:pPr>
+    </w:lvl>
+  </w:abstractNum>
+  <w:abstractNum w:abstractNumId="3" w15:restartNumberingAfterBreak="0">
     <w:nsid w:val="0ECB2ED7"/>
     <w:multiLevelType w:val="hybridMultilevel"/>
     <w:tmpl w:val="3166A59C"/>
@@ -2297,7 +2957,7 @@
       </w:pPr>
     </w:lvl>
   </w:abstractNum>
-  <w:abstractNum w:abstractNumId="3" w15:restartNumberingAfterBreak="0">
+  <w:abstractNum w:abstractNumId="4" w15:restartNumberingAfterBreak="0">
     <w:nsid w:val="101537A6"/>
     <w:multiLevelType w:val="hybridMultilevel"/>
     <w:tmpl w:val="93F6C52A"/>
@@ -2392,7 +3052,7 @@
       </w:pPr>
     </w:lvl>
   </w:abstractNum>
-  <w:abstractNum w:abstractNumId="4" w15:restartNumberingAfterBreak="0">
+  <w:abstractNum w:abstractNumId="5" w15:restartNumberingAfterBreak="0">
     <w:nsid w:val="10C51070"/>
     <w:multiLevelType w:val="multilevel"/>
     <w:tmpl w:val="FE2EF580"/>
@@ -2487,7 +3147,96 @@
       </w:pPr>
     </w:lvl>
   </w:abstractNum>
-  <w:abstractNum w:abstractNumId="5" w15:restartNumberingAfterBreak="0">
+  <w:abstractNum w:abstractNumId="6" w15:restartNumberingAfterBreak="0">
+    <w:nsid w:val="11510BFF"/>
+    <w:multiLevelType w:val="hybridMultilevel"/>
+    <w:tmpl w:val="B4BE6114"/>
+    <w:lvl w:ilvl="0" w:tplc="9894E1B2">
+      <w:start w:val="1"/>
+      <w:numFmt w:val="decimal"/>
+      <w:lvlText w:val="Hinh %1."/>
+      <w:lvlJc w:val="left"/>
+      <w:pPr>
+        <w:ind w:left="720" w:hanging="360"/>
+      </w:pPr>
+      <w:rPr>
+        <w:rFonts w:hint="default"/>
+      </w:rPr>
+    </w:lvl>
+    <w:lvl w:ilvl="1" w:tplc="04090019" w:tentative="1">
+      <w:start w:val="1"/>
+      <w:numFmt w:val="lowerLetter"/>
+      <w:lvlText w:val="%2."/>
+      <w:lvlJc w:val="left"/>
+      <w:pPr>
+        <w:ind w:left="1440" w:hanging="360"/>
+      </w:pPr>
+    </w:lvl>
+    <w:lvl w:ilvl="2" w:tplc="0409001B" w:tentative="1">
+      <w:start w:val="1"/>
+      <w:numFmt w:val="lowerRoman"/>
+      <w:lvlText w:val="%3."/>
+      <w:lvlJc w:val="right"/>
+      <w:pPr>
+        <w:ind w:left="2160" w:hanging="180"/>
+      </w:pPr>
+    </w:lvl>
+    <w:lvl w:ilvl="3" w:tplc="0409000F" w:tentative="1">
+      <w:start w:val="1"/>
+      <w:numFmt w:val="decimal"/>
+      <w:lvlText w:val="%4."/>
+      <w:lvlJc w:val="left"/>
+      <w:pPr>
+        <w:ind w:left="2880" w:hanging="360"/>
+      </w:pPr>
+    </w:lvl>
+    <w:lvl w:ilvl="4" w:tplc="04090019" w:tentative="1">
+      <w:start w:val="1"/>
+      <w:numFmt w:val="lowerLetter"/>
+      <w:lvlText w:val="%5."/>
+      <w:lvlJc w:val="left"/>
+      <w:pPr>
+        <w:ind w:left="3600" w:hanging="360"/>
+      </w:pPr>
+    </w:lvl>
+    <w:lvl w:ilvl="5" w:tplc="0409001B" w:tentative="1">
+      <w:start w:val="1"/>
+      <w:numFmt w:val="lowerRoman"/>
+      <w:lvlText w:val="%6."/>
+      <w:lvlJc w:val="right"/>
+      <w:pPr>
+        <w:ind w:left="4320" w:hanging="180"/>
+      </w:pPr>
+    </w:lvl>
+    <w:lvl w:ilvl="6" w:tplc="0409000F" w:tentative="1">
+      <w:start w:val="1"/>
+      <w:numFmt w:val="decimal"/>
+      <w:lvlText w:val="%7."/>
+      <w:lvlJc w:val="left"/>
+      <w:pPr>
+        <w:ind w:left="5040" w:hanging="360"/>
+      </w:pPr>
+    </w:lvl>
+    <w:lvl w:ilvl="7" w:tplc="04090019" w:tentative="1">
+      <w:start w:val="1"/>
+      <w:numFmt w:val="lowerLetter"/>
+      <w:lvlText w:val="%8."/>
+      <w:lvlJc w:val="left"/>
+      <w:pPr>
+        <w:ind w:left="5760" w:hanging="360"/>
+      </w:pPr>
+    </w:lvl>
+    <w:lvl w:ilvl="8" w:tplc="0409001B" w:tentative="1">
+      <w:start w:val="1"/>
+      <w:numFmt w:val="lowerRoman"/>
+      <w:lvlText w:val="%9."/>
+      <w:lvlJc w:val="right"/>
+      <w:pPr>
+        <w:ind w:left="6480" w:hanging="180"/>
+      </w:pPr>
+    </w:lvl>
+  </w:abstractNum>
+  <w:abstractNum w:abstractNumId="7" w15:restartNumberingAfterBreak="0">
     <w:nsid w:val="12324EDF"/>
     <w:multiLevelType w:val="hybridMultilevel"/>
     <w:tmpl w:val="79366A58"/>
@@ -2583,7 +3332,7 @@
       </w:pPr>
     </w:lvl>
   </w:abstractNum>
-  <w:abstractNum w:abstractNumId="6" w15:restartNumberingAfterBreak="0">
+  <w:abstractNum w:abstractNumId="8" w15:restartNumberingAfterBreak="0">
     <w:nsid w:val="1CEE0DD8"/>
     <w:multiLevelType w:val="multilevel"/>
     <w:tmpl w:val="BA886CF0"/>
@@ -2717,7 +3466,7 @@
       </w:rPr>
     </w:lvl>
   </w:abstractNum>
-  <w:abstractNum w:abstractNumId="7" w15:restartNumberingAfterBreak="0">
+  <w:abstractNum w:abstractNumId="9" w15:restartNumberingAfterBreak="0">
     <w:nsid w:val="1FD56B44"/>
     <w:multiLevelType w:val="multilevel"/>
     <w:tmpl w:val="07326AFC"/>
@@ -2812,7 +3561,7 @@
       </w:pPr>
     </w:lvl>
   </w:abstractNum>
-  <w:abstractNum w:abstractNumId="8" w15:restartNumberingAfterBreak="0">
+  <w:abstractNum w:abstractNumId="10" w15:restartNumberingAfterBreak="0">
     <w:nsid w:val="225E3A59"/>
     <w:multiLevelType w:val="multilevel"/>
     <w:tmpl w:val="A40E548C"/>
@@ -2952,7 +3701,7 @@
       </w:rPr>
     </w:lvl>
   </w:abstractNum>
-  <w:abstractNum w:abstractNumId="9" w15:restartNumberingAfterBreak="0">
+  <w:abstractNum w:abstractNumId="11" w15:restartNumberingAfterBreak="0">
     <w:nsid w:val="23146293"/>
     <w:multiLevelType w:val="multilevel"/>
     <w:tmpl w:val="58DA238E"/>
@@ -3050,7 +3799,7 @@
       </w:pPr>
     </w:lvl>
   </w:abstractNum>
-  <w:abstractNum w:abstractNumId="10" w15:restartNumberingAfterBreak="0">
+  <w:abstractNum w:abstractNumId="12" w15:restartNumberingAfterBreak="0">
     <w:nsid w:val="234971B5"/>
     <w:multiLevelType w:val="multilevel"/>
     <w:tmpl w:val="6002C3B4"/>
@@ -3181,7 +3930,7 @@
       </w:rPr>
     </w:lvl>
   </w:abstractNum>
-  <w:abstractNum w:abstractNumId="11" w15:restartNumberingAfterBreak="0">
+  <w:abstractNum w:abstractNumId="13" w15:restartNumberingAfterBreak="0">
     <w:nsid w:val="24575FB6"/>
     <w:multiLevelType w:val="multilevel"/>
     <w:tmpl w:val="725A4714"/>
@@ -3321,7 +4070,7 @@
       </w:rPr>
     </w:lvl>
   </w:abstractNum>
-  <w:abstractNum w:abstractNumId="12" w15:restartNumberingAfterBreak="0">
+  <w:abstractNum w:abstractNumId="14" w15:restartNumberingAfterBreak="0">
     <w:nsid w:val="25DC2130"/>
     <w:multiLevelType w:val="multilevel"/>
     <w:tmpl w:val="0818D8B8"/>
@@ -3455,7 +4204,7 @@
       </w:rPr>
     </w:lvl>
   </w:abstractNum>
-  <w:abstractNum w:abstractNumId="13" w15:restartNumberingAfterBreak="0">
+  <w:abstractNum w:abstractNumId="15" w15:restartNumberingAfterBreak="0">
     <w:nsid w:val="28922072"/>
     <w:multiLevelType w:val="multilevel"/>
     <w:tmpl w:val="4830AF1C"/>
@@ -3546,7 +4295,7 @@
       </w:pPr>
     </w:lvl>
   </w:abstractNum>
-  <w:abstractNum w:abstractNumId="14" w15:restartNumberingAfterBreak="0">
+  <w:abstractNum w:abstractNumId="16" w15:restartNumberingAfterBreak="0">
     <w:nsid w:val="2A984DE5"/>
     <w:multiLevelType w:val="multilevel"/>
     <w:tmpl w:val="5DB8DE86"/>
@@ -3683,7 +4432,7 @@
       </w:rPr>
     </w:lvl>
   </w:abstractNum>
-  <w:abstractNum w:abstractNumId="15" w15:restartNumberingAfterBreak="0">
+  <w:abstractNum w:abstractNumId="17" w15:restartNumberingAfterBreak="0">
     <w:nsid w:val="2BD965D9"/>
     <w:multiLevelType w:val="multilevel"/>
     <w:tmpl w:val="EE6C25E6"/>
@@ -3781,7 +4530,7 @@
       </w:pPr>
     </w:lvl>
   </w:abstractNum>
-  <w:abstractNum w:abstractNumId="16" w15:restartNumberingAfterBreak="0">
+  <w:abstractNum w:abstractNumId="18" w15:restartNumberingAfterBreak="0">
     <w:nsid w:val="2E3847E1"/>
     <w:multiLevelType w:val="multilevel"/>
     <w:tmpl w:val="EA0EBD24"/>
@@ -3921,7 +4670,7 @@
       </w:rPr>
     </w:lvl>
   </w:abstractNum>
-  <w:abstractNum w:abstractNumId="17" w15:restartNumberingAfterBreak="0">
+  <w:abstractNum w:abstractNumId="19" w15:restartNumberingAfterBreak="0">
     <w:nsid w:val="32233035"/>
     <w:multiLevelType w:val="multilevel"/>
     <w:tmpl w:val="170ED334"/>
@@ -4007,7 +4756,7 @@
       </w:pPr>
     </w:lvl>
   </w:abstractNum>
-  <w:abstractNum w:abstractNumId="18" w15:restartNumberingAfterBreak="0">
+  <w:abstractNum w:abstractNumId="20" w15:restartNumberingAfterBreak="0">
     <w:nsid w:val="345E4425"/>
     <w:multiLevelType w:val="multilevel"/>
     <w:tmpl w:val="32B49C1C"/>
@@ -4138,7 +4887,7 @@
       </w:rPr>
     </w:lvl>
   </w:abstractNum>
-  <w:abstractNum w:abstractNumId="19" w15:restartNumberingAfterBreak="0">
+  <w:abstractNum w:abstractNumId="21" w15:restartNumberingAfterBreak="0">
     <w:nsid w:val="35DA3304"/>
     <w:multiLevelType w:val="multilevel"/>
     <w:tmpl w:val="185CE054"/>
@@ -4233,7 +4982,7 @@
       </w:pPr>
     </w:lvl>
   </w:abstractNum>
-  <w:abstractNum w:abstractNumId="20" w15:restartNumberingAfterBreak="0">
+  <w:abstractNum w:abstractNumId="22" w15:restartNumberingAfterBreak="0">
     <w:nsid w:val="38444210"/>
     <w:multiLevelType w:val="multilevel"/>
     <w:tmpl w:val="A34AD5F2"/>
@@ -4367,7 +5116,7 @@
       </w:rPr>
     </w:lvl>
   </w:abstractNum>
-  <w:abstractNum w:abstractNumId="21" w15:restartNumberingAfterBreak="0">
+  <w:abstractNum w:abstractNumId="23" w15:restartNumberingAfterBreak="0">
     <w:nsid w:val="3BA153F7"/>
     <w:multiLevelType w:val="hybridMultilevel"/>
     <w:tmpl w:val="69D6A4F4"/>
@@ -4463,7 +5212,7 @@
       </w:pPr>
     </w:lvl>
   </w:abstractNum>
-  <w:abstractNum w:abstractNumId="22" w15:restartNumberingAfterBreak="0">
+  <w:abstractNum w:abstractNumId="24" w15:restartNumberingAfterBreak="0">
     <w:nsid w:val="3D9C5BA7"/>
     <w:multiLevelType w:val="multilevel"/>
     <w:tmpl w:val="7E54DF04"/>
@@ -4603,7 +5352,7 @@
       </w:rPr>
     </w:lvl>
   </w:abstractNum>
-  <w:abstractNum w:abstractNumId="23" w15:restartNumberingAfterBreak="0">
+  <w:abstractNum w:abstractNumId="25" w15:restartNumberingAfterBreak="0">
     <w:nsid w:val="3FB37E48"/>
     <w:multiLevelType w:val="multilevel"/>
     <w:tmpl w:val="D952A5A6"/>
@@ -4701,7 +5450,7 @@
       </w:pPr>
     </w:lvl>
   </w:abstractNum>
-  <w:abstractNum w:abstractNumId="24" w15:restartNumberingAfterBreak="0">
+  <w:abstractNum w:abstractNumId="26" w15:restartNumberingAfterBreak="0">
     <w:nsid w:val="477D42E7"/>
     <w:multiLevelType w:val="multilevel"/>
     <w:tmpl w:val="5D3058D6"/>
@@ -4838,7 +5587,7 @@
       </w:rPr>
     </w:lvl>
   </w:abstractNum>
-  <w:abstractNum w:abstractNumId="25" w15:restartNumberingAfterBreak="0">
+  <w:abstractNum w:abstractNumId="27" w15:restartNumberingAfterBreak="0">
     <w:nsid w:val="4FEA7EFB"/>
     <w:multiLevelType w:val="hybridMultilevel"/>
     <w:tmpl w:val="A7B2CA5E"/>
@@ -4927,7 +5676,7 @@
       </w:pPr>
     </w:lvl>
   </w:abstractNum>
-  <w:abstractNum w:abstractNumId="26" w15:restartNumberingAfterBreak="0">
+  <w:abstractNum w:abstractNumId="28" w15:restartNumberingAfterBreak="0">
     <w:nsid w:val="50232215"/>
     <w:multiLevelType w:val="multilevel"/>
     <w:tmpl w:val="3D5EA5BC"/>
@@ -5087,7 +5836,7 @@
       </w:rPr>
     </w:lvl>
   </w:abstractNum>
-  <w:abstractNum w:abstractNumId="27" w15:restartNumberingAfterBreak="0">
+  <w:abstractNum w:abstractNumId="29" w15:restartNumberingAfterBreak="0">
     <w:nsid w:val="51420FDB"/>
     <w:multiLevelType w:val="hybridMultilevel"/>
     <w:tmpl w:val="EE6C25E6"/>
@@ -5185,7 +5934,7 @@
       </w:pPr>
     </w:lvl>
   </w:abstractNum>
-  <w:abstractNum w:abstractNumId="28" w15:restartNumberingAfterBreak="0">
+  <w:abstractNum w:abstractNumId="30" w15:restartNumberingAfterBreak="0">
     <w:nsid w:val="518531AF"/>
     <w:multiLevelType w:val="multilevel"/>
     <w:tmpl w:val="29921644"/>
@@ -5280,7 +6029,7 @@
       </w:pPr>
     </w:lvl>
   </w:abstractNum>
-  <w:abstractNum w:abstractNumId="29" w15:restartNumberingAfterBreak="0">
+  <w:abstractNum w:abstractNumId="31" w15:restartNumberingAfterBreak="0">
     <w:nsid w:val="54C7159B"/>
     <w:multiLevelType w:val="multilevel"/>
     <w:tmpl w:val="170ED334"/>
@@ -5366,7 +6115,7 @@
       </w:pPr>
     </w:lvl>
   </w:abstractNum>
-  <w:abstractNum w:abstractNumId="30" w15:restartNumberingAfterBreak="0">
+  <w:abstractNum w:abstractNumId="32" w15:restartNumberingAfterBreak="0">
     <w:nsid w:val="561A590D"/>
     <w:multiLevelType w:val="hybridMultilevel"/>
     <w:tmpl w:val="07326AFC"/>
@@ -5461,7 +6210,7 @@
       </w:pPr>
     </w:lvl>
   </w:abstractNum>
-  <w:abstractNum w:abstractNumId="31" w15:restartNumberingAfterBreak="0">
+  <w:abstractNum w:abstractNumId="33" w15:restartNumberingAfterBreak="0">
     <w:nsid w:val="591378B0"/>
     <w:multiLevelType w:val="multilevel"/>
     <w:tmpl w:val="CF9064D8"/>
@@ -5619,7 +6368,7 @@
       </w:rPr>
     </w:lvl>
   </w:abstractNum>
-  <w:abstractNum w:abstractNumId="32" w15:restartNumberingAfterBreak="0">
+  <w:abstractNum w:abstractNumId="34" w15:restartNumberingAfterBreak="0">
     <w:nsid w:val="5AE43707"/>
     <w:multiLevelType w:val="multilevel"/>
     <w:tmpl w:val="07326AFC"/>
@@ -5714,7 +6463,7 @@
       </w:pPr>
     </w:lvl>
   </w:abstractNum>
-  <w:abstractNum w:abstractNumId="33" w15:restartNumberingAfterBreak="0">
+  <w:abstractNum w:abstractNumId="35" w15:restartNumberingAfterBreak="0">
     <w:nsid w:val="5C7D6308"/>
     <w:multiLevelType w:val="hybridMultilevel"/>
     <w:tmpl w:val="D952A5A6"/>
@@ -5812,7 +6561,7 @@
       </w:pPr>
     </w:lvl>
   </w:abstractNum>
-  <w:abstractNum w:abstractNumId="34" w15:restartNumberingAfterBreak="0">
+  <w:abstractNum w:abstractNumId="36" w15:restartNumberingAfterBreak="0">
     <w:nsid w:val="6686736C"/>
     <w:multiLevelType w:val="hybridMultilevel"/>
     <w:tmpl w:val="076AE320"/>
@@ -5907,7 +6656,7 @@
       </w:pPr>
     </w:lvl>
   </w:abstractNum>
-  <w:abstractNum w:abstractNumId="35" w15:restartNumberingAfterBreak="0">
+  <w:abstractNum w:abstractNumId="37" w15:restartNumberingAfterBreak="0">
     <w:nsid w:val="6B6C54A7"/>
     <w:multiLevelType w:val="hybridMultilevel"/>
     <w:tmpl w:val="9BC66EDA"/>
@@ -6002,7 +6751,7 @@
       </w:pPr>
     </w:lvl>
   </w:abstractNum>
-  <w:abstractNum w:abstractNumId="36" w15:restartNumberingAfterBreak="0">
+  <w:abstractNum w:abstractNumId="38" w15:restartNumberingAfterBreak="0">
     <w:nsid w:val="6BBF555E"/>
     <w:multiLevelType w:val="multilevel"/>
     <w:tmpl w:val="01DA4D0A"/>
@@ -6142,7 +6891,7 @@
       </w:rPr>
     </w:lvl>
   </w:abstractNum>
-  <w:abstractNum w:abstractNumId="37" w15:restartNumberingAfterBreak="0">
+  <w:abstractNum w:abstractNumId="39" w15:restartNumberingAfterBreak="0">
     <w:nsid w:val="6DA81322"/>
     <w:multiLevelType w:val="hybridMultilevel"/>
     <w:tmpl w:val="4858DA70"/>
@@ -6255,7 +7004,7 @@
       </w:rPr>
     </w:lvl>
   </w:abstractNum>
-  <w:abstractNum w:abstractNumId="38" w15:restartNumberingAfterBreak="0">
+  <w:abstractNum w:abstractNumId="40" w15:restartNumberingAfterBreak="0">
     <w:nsid w:val="6EAA4FCE"/>
     <w:multiLevelType w:val="multilevel"/>
     <w:tmpl w:val="50322282"/>
@@ -6395,7 +7144,7 @@
       </w:rPr>
     </w:lvl>
   </w:abstractNum>
-  <w:abstractNum w:abstractNumId="39" w15:restartNumberingAfterBreak="0">
+  <w:abstractNum w:abstractNumId="41" w15:restartNumberingAfterBreak="0">
     <w:nsid w:val="72642CB6"/>
     <w:multiLevelType w:val="hybridMultilevel"/>
     <w:tmpl w:val="185CE054"/>
@@ -6490,7 +7239,7 @@
       </w:pPr>
     </w:lvl>
   </w:abstractNum>
-  <w:abstractNum w:abstractNumId="40" w15:restartNumberingAfterBreak="0">
+  <w:abstractNum w:abstractNumId="42" w15:restartNumberingAfterBreak="0">
     <w:nsid w:val="75E945BD"/>
     <w:multiLevelType w:val="hybridMultilevel"/>
     <w:tmpl w:val="58DA238E"/>
@@ -6588,7 +7337,7 @@
       </w:pPr>
     </w:lvl>
   </w:abstractNum>
-  <w:abstractNum w:abstractNumId="41" w15:restartNumberingAfterBreak="0">
+  <w:abstractNum w:abstractNumId="43" w15:restartNumberingAfterBreak="0">
     <w:nsid w:val="7ADB78C4"/>
     <w:multiLevelType w:val="multilevel"/>
     <w:tmpl w:val="9BC66EDA"/>
@@ -6684,13 +7433,13 @@
     </w:lvl>
   </w:abstractNum>
   <w:num w:numId="1">
-    <w:abstractNumId w:val="11"/>
+    <w:abstractNumId w:val="13"/>
   </w:num>
   <w:num w:numId="2">
-    <w:abstractNumId w:val="26"/>
+    <w:abstractNumId w:val="28"/>
   </w:num>
   <w:num w:numId="3">
-    <w:abstractNumId w:val="26"/>
+    <w:abstractNumId w:val="28"/>
     <w:lvlOverride w:ilvl="0">
       <w:startOverride w:val="1"/>
     </w:lvlOverride>
@@ -6720,139 +7469,154 @@
     </w:lvlOverride>
   </w:num>
   <w:num w:numId="4">
-    <w:abstractNumId w:val="2"/>
+    <w:abstractNumId w:val="3"/>
   </w:num>
   <w:num w:numId="5">
-    <w:abstractNumId w:val="25"/>
+    <w:abstractNumId w:val="27"/>
   </w:num>
   <w:num w:numId="6">
     <w:abstractNumId w:val="0"/>
   </w:num>
   <w:num w:numId="7">
+    <w:abstractNumId w:val="31"/>
+  </w:num>
+  <w:num w:numId="8">
+    <w:abstractNumId w:val="19"/>
+  </w:num>
+  <w:num w:numId="9">
+    <w:abstractNumId w:val="15"/>
+  </w:num>
+  <w:num w:numId="10">
+    <w:abstractNumId w:val="12"/>
+  </w:num>
+  <w:num w:numId="11">
+    <w:abstractNumId w:val="14"/>
+  </w:num>
+  <w:num w:numId="12">
+    <w:abstractNumId w:val="8"/>
+  </w:num>
+  <w:num w:numId="13">
+    <w:abstractNumId w:val="22"/>
+  </w:num>
+  <w:num w:numId="14">
+    <w:abstractNumId w:val="20"/>
+  </w:num>
+  <w:num w:numId="15">
+    <w:abstractNumId w:val="18"/>
+  </w:num>
+  <w:num w:numId="16">
+    <w:abstractNumId w:val="37"/>
+  </w:num>
+  <w:num w:numId="17">
+    <w:abstractNumId w:val="43"/>
+  </w:num>
+  <w:num w:numId="18">
+    <w:abstractNumId w:val="32"/>
+  </w:num>
+  <w:num w:numId="19">
+    <w:abstractNumId w:val="34"/>
+  </w:num>
+  <w:num w:numId="20">
+    <w:abstractNumId w:val="9"/>
+  </w:num>
+  <w:num w:numId="21">
     <w:abstractNumId w:val="29"/>
   </w:num>
-  <w:num w:numId="8">
+  <w:num w:numId="22">
     <w:abstractNumId w:val="17"/>
   </w:num>
-  <w:num w:numId="9">
-    <w:abstractNumId w:val="13"/>
+  <w:num w:numId="23">
+    <w:abstractNumId w:val="42"/>
   </w:num>
-  <w:num w:numId="10">
-    <w:abstractNumId w:val="10"/>
+  <w:num w:numId="24">
+    <w:abstractNumId w:val="11"/>
   </w:num>
-  <w:num w:numId="11">
-    <w:abstractNumId w:val="12"/>
-  </w:num>
-  <w:num w:numId="12">
-    <w:abstractNumId w:val="6"/>
-  </w:num>
-  <w:num w:numId="13">
-    <w:abstractNumId w:val="20"/>
-  </w:num>
-  <w:num w:numId="14">
-    <w:abstractNumId w:val="18"/>
-  </w:num>
-  <w:num w:numId="15">
-    <w:abstractNumId w:val="16"/>
-  </w:num>
-  <w:num w:numId="16">
+  <w:num w:numId="25">
     <w:abstractNumId w:val="35"/>
   </w:num>
-  <w:num w:numId="17">
+  <w:num w:numId="26">
+    <w:abstractNumId w:val="25"/>
+  </w:num>
+  <w:num w:numId="27">
     <w:abstractNumId w:val="41"/>
   </w:num>
-  <w:num w:numId="18">
-    <w:abstractNumId w:val="30"/>
-  </w:num>
-  <w:num w:numId="19">
-    <w:abstractNumId w:val="32"/>
-  </w:num>
-  <w:num w:numId="20">
-    <w:abstractNumId w:val="7"/>
-  </w:num>
-  <w:num w:numId="21">
-    <w:abstractNumId w:val="27"/>
-  </w:num>
-  <w:num w:numId="22">
-    <w:abstractNumId w:val="15"/>
-  </w:num>
-  <w:num w:numId="23">
-    <w:abstractNumId w:val="40"/>
-  </w:num>
-  <w:num w:numId="24">
-    <w:abstractNumId w:val="9"/>
-  </w:num>
-  <w:num w:numId="25">
-    <w:abstractNumId w:val="33"/>
-  </w:num>
-  <w:num w:numId="26">
-    <w:abstractNumId w:val="23"/>
-  </w:num>
-  <w:num w:numId="27">
-    <w:abstractNumId w:val="39"/>
-  </w:num>
   <w:num w:numId="28">
-    <w:abstractNumId w:val="19"/>
+    <w:abstractNumId w:val="21"/>
   </w:num>
   <w:num w:numId="29">
-    <w:abstractNumId w:val="34"/>
+    <w:abstractNumId w:val="36"/>
   </w:num>
   <w:num w:numId="30">
-    <w:abstractNumId w:val="34"/>
+    <w:abstractNumId w:val="36"/>
     <w:lvlOverride w:ilvl="0">
       <w:startOverride w:val="1"/>
     </w:lvlOverride>
   </w:num>
   <w:num w:numId="31">
-    <w:abstractNumId w:val="3"/>
+    <w:abstractNumId w:val="4"/>
   </w:num>
   <w:num w:numId="32">
-    <w:abstractNumId w:val="28"/>
+    <w:abstractNumId w:val="30"/>
   </w:num>
   <w:num w:numId="33">
-    <w:abstractNumId w:val="8"/>
+    <w:abstractNumId w:val="10"/>
   </w:num>
   <w:num w:numId="34">
-    <w:abstractNumId w:val="14"/>
+    <w:abstractNumId w:val="16"/>
   </w:num>
   <w:num w:numId="35">
+    <w:abstractNumId w:val="26"/>
+  </w:num>
+  <w:num w:numId="36">
+    <w:abstractNumId w:val="38"/>
+  </w:num>
+  <w:num w:numId="37">
+    <w:abstractNumId w:val="40"/>
+  </w:num>
+  <w:num w:numId="38">
+    <w:abstractNumId w:val="33"/>
+  </w:num>
+  <w:num w:numId="39">
     <w:abstractNumId w:val="24"/>
   </w:num>
-  <w:num w:numId="36">
-    <w:abstractNumId w:val="36"/>
-  </w:num>
-  <w:num w:numId="37">
-    <w:abstractNumId w:val="38"/>
-  </w:num>
-  <w:num w:numId="38">
-    <w:abstractNumId w:val="31"/>
-  </w:num>
-  <w:num w:numId="39">
-    <w:abstractNumId w:val="22"/>
-  </w:num>
   <w:num w:numId="40">
-    <w:abstractNumId w:val="37"/>
+    <w:abstractNumId w:val="39"/>
   </w:num>
   <w:num w:numId="41">
+    <w:abstractNumId w:val="7"/>
+  </w:num>
+  <w:num w:numId="42">
     <w:abstractNumId w:val="5"/>
   </w:num>
-  <w:num w:numId="42">
-    <w:abstractNumId w:val="4"/>
-  </w:num>
   <w:num w:numId="43">
-    <w:abstractNumId w:val="21"/>
+    <w:abstractNumId w:val="23"/>
   </w:num>
   <w:num w:numId="44">
     <w:abstractNumId w:val="1"/>
   </w:num>
   <w:num w:numId="45">
-    <w:abstractNumId w:val="31"/>
+    <w:abstractNumId w:val="33"/>
+  </w:num>
+  <w:num w:numId="46">
+    <w:abstractNumId w:val="33"/>
+  </w:num>
+  <w:num w:numId="47">
+    <w:abstractNumId w:val="33"/>
+  </w:num>
+  <w:num w:numId="48">
+    <w:abstractNumId w:val="33"/>
+  </w:num>
+  <w:num w:numId="49">
+    <w:abstractNumId w:val="6"/>
+  </w:num>
+  <w:num w:numId="50">
+    <w:abstractNumId w:val="2"/>
   </w:num>
 </w:numbering>
 </file>
 
 <file path=word/styles.xml><?xml version="1.0" encoding="utf-8"?>
-<w:styles xmlns:mc="http://schemas.openxmlformats.org/markup-compatibility/2006" xmlns:r="http://schemas.openxmlformats.org/officeDocument/2006/relationships" xmlns:w="http://schemas.openxmlformats.org/wordprocessingml/2006/main" xmlns:w14="http://schemas.microsoft.com/office/word/2010/wordml" xmlns:w15="http://schemas.microsoft.com/office/word/2012/wordml" mc:Ignorable="w14 w15">
+<w:styles xmlns:mc="http://schemas.openxmlformats.org/markup-compatibility/2006" xmlns:r="http://schemas.openxmlformats.org/officeDocument/2006/relationships" xmlns:w="http://schemas.openxmlformats.org/wordprocessingml/2006/main" xmlns:w14="http://schemas.microsoft.com/office/word/2010/wordml" xmlns:w15="http://schemas.microsoft.com/office/word/2012/wordml" xmlns:w16cid="http://schemas.microsoft.com/office/word/2016/wordml/cid" xmlns:w16se="http://schemas.microsoft.com/office/word/2015/wordml/symex" mc:Ignorable="w14 w15 w16se w16cid">
   <w:docDefaults>
     <w:rPrDefault>
       <w:rPr>
@@ -6862,7 +7626,7 @@
     </w:rPrDefault>
     <w:pPrDefault/>
   </w:docDefaults>
-  <w:latentStyles w:defLockedState="0" w:defUIPriority="99" w:defSemiHidden="0" w:defUnhideWhenUsed="0" w:defQFormat="0" w:count="371">
+  <w:latentStyles w:defLockedState="0" w:defUIPriority="99" w:defSemiHidden="0" w:defUnhideWhenUsed="0" w:defQFormat="0" w:count="376">
     <w:lsdException w:name="Normal" w:uiPriority="0" w:qFormat="1"/>
     <w:lsdException w:name="heading 1" w:uiPriority="0" w:qFormat="1"/>
     <w:lsdException w:name="heading 2" w:semiHidden="1" w:uiPriority="0" w:unhideWhenUsed="1" w:qFormat="1"/>
@@ -7019,7 +7783,7 @@
     <w:lsdException w:name="Balloon Text" w:semiHidden="1" w:unhideWhenUsed="1"/>
     <w:lsdException w:name="Table Grid" w:uiPriority="59"/>
     <w:lsdException w:name="Table Theme" w:semiHidden="1" w:unhideWhenUsed="1"/>
-    <w:lsdException w:name="Placeholder Text" w:uiPriority="67"/>
+    <w:lsdException w:name="Placeholder Text" w:semiHidden="1" w:uiPriority="67"/>
     <w:lsdException w:name="No Spacing" w:uiPriority="68"/>
     <w:lsdException w:name="Light Shading" w:uiPriority="69"/>
     <w:lsdException w:name="Light List" w:uiPriority="70"/>
@@ -7041,7 +7805,7 @@
     <w:lsdException w:name="Medium Shading 1 Accent 1" w:uiPriority="68"/>
     <w:lsdException w:name="Medium Shading 2 Accent 1" w:uiPriority="69"/>
     <w:lsdException w:name="Medium List 1 Accent 1" w:uiPriority="70"/>
-    <w:lsdException w:name="Revision" w:uiPriority="71"/>
+    <w:lsdException w:name="Revision" w:semiHidden="1" w:uiPriority="71"/>
     <w:lsdException w:name="List Paragraph" w:uiPriority="72"/>
     <w:lsdException w:name="Quote" w:uiPriority="73"/>
     <w:lsdException w:name="Intense Quote" w:uiPriority="60"/>
@@ -7225,6 +7989,11 @@
     <w:lsdException w:name="List Table 5 Dark Accent 6" w:uiPriority="50"/>
     <w:lsdException w:name="List Table 6 Colorful Accent 6" w:uiPriority="51"/>
     <w:lsdException w:name="List Table 7 Colorful Accent 6" w:uiPriority="52"/>
+    <w:lsdException w:name="Mention" w:semiHidden="1" w:unhideWhenUsed="1"/>
+    <w:lsdException w:name="Smart Hyperlink" w:semiHidden="1" w:unhideWhenUsed="1"/>
+    <w:lsdException w:name="Hashtag" w:semiHidden="1" w:unhideWhenUsed="1"/>
+    <w:lsdException w:name="Unresolved Mention" w:semiHidden="1" w:unhideWhenUsed="1"/>
+    <w:lsdException w:name="Smart Link" w:semiHidden="1" w:unhideWhenUsed="1"/>
   </w:latentStyles>
   <w:style w:type="paragraph" w:default="1" w:styleId="Normal">
     <w:name w:val="Normal"/>
@@ -7839,6 +8608,35 @@
       <w:u w:val="single"/>
     </w:rPr>
   </w:style>
+  <w:style w:type="character" w:styleId="UnresolvedMention">
+    <w:name w:val="Unresolved Mention"/>
+    <w:basedOn w:val="DefaultParagraphFont"/>
+    <w:uiPriority w:val="99"/>
+    <w:semiHidden/>
+    <w:unhideWhenUsed/>
+    <w:rsid w:val="008E3DB0"/>
+    <w:rPr>
+      <w:color w:val="605E5C"/>
+      <w:shd w:val="clear" w:color="auto" w:fill="E1DFDD"/>
+    </w:rPr>
+  </w:style>
+  <w:style w:type="paragraph" w:styleId="Caption">
+    <w:name w:val="caption"/>
+    <w:basedOn w:val="Normal"/>
+    <w:next w:val="Normal"/>
+    <w:unhideWhenUsed/>
+    <w:rsid w:val="002F5DF7"/>
+    <w:pPr>
+      <w:spacing w:after="200"/>
+    </w:pPr>
+    <w:rPr>
+      <w:i/>
+      <w:iCs/>
+      <w:color w:val="1F497D" w:themeColor="text2"/>
+      <w:sz w:val="18"/>
+      <w:szCs w:val="18"/>
+    </w:rPr>
+  </w:style>
 </w:styles>
 </file>
 
@@ -8167,7 +8965,7 @@
 </file>
 
 <file path=customXml/itemProps1.xml><?xml version="1.0" encoding="utf-8"?>
-<ds:datastoreItem xmlns:ds="http://schemas.openxmlformats.org/officeDocument/2006/customXml" ds:itemID="{9959E6F1-C901-40DE-ABB0-7869F1C6B079}">
+<ds:datastoreItem xmlns:ds="http://schemas.openxmlformats.org/officeDocument/2006/customXml" ds:itemID="{E8436016-3AA5-456C-8061-C512846C418F}">
   <ds:schemaRefs>
     <ds:schemaRef ds:uri="http://schemas.openxmlformats.org/officeDocument/2006/bibliography"/>
   </ds:schemaRefs>

--- a/FAIR_Thinh.docx
+++ b/FAIR_Thinh.docx
@@ -1,6 +1,6 @@
 
 <file path=word/document.xml><?xml version="1.0" encoding="utf-8"?>
-<w:document xmlns:wpc="http://schemas.microsoft.com/office/word/2010/wordprocessingCanvas" xmlns:mc="http://schemas.openxmlformats.org/markup-compatibility/2006" xmlns:o="urn:schemas-microsoft-com:office:office" xmlns:r="http://schemas.openxmlformats.org/officeDocument/2006/relationships" xmlns:m="http://schemas.openxmlformats.org/officeDocument/2006/math" xmlns:v="urn:schemas-microsoft-com:vml" xmlns:wp14="http://schemas.microsoft.com/office/word/2010/wordprocessingDrawing" xmlns:wp="http://schemas.openxmlformats.org/drawingml/2006/wordprocessingDrawing" xmlns:w10="urn:schemas-microsoft-com:office:word" xmlns:w="http://schemas.openxmlformats.org/wordprocessingml/2006/main" xmlns:w14="http://schemas.microsoft.com/office/word/2010/wordml" xmlns:w15="http://schemas.microsoft.com/office/word/2012/wordml" xmlns:wpg="http://schemas.microsoft.com/office/word/2010/wordprocessingGroup" xmlns:wpi="http://schemas.microsoft.com/office/word/2010/wordprocessingInk" xmlns:wne="http://schemas.microsoft.com/office/word/2006/wordml" xmlns:wps="http://schemas.microsoft.com/office/word/2010/wordprocessingShape" mc:Ignorable="w14 w15 wp14">
+<w:document xmlns:wpc="http://schemas.microsoft.com/office/word/2010/wordprocessingCanvas" xmlns:cx="http://schemas.microsoft.com/office/drawing/2014/chartex" xmlns:cx1="http://schemas.microsoft.com/office/drawing/2015/9/8/chartex" xmlns:cx2="http://schemas.microsoft.com/office/drawing/2015/10/21/chartex" xmlns:cx3="http://schemas.microsoft.com/office/drawing/2016/5/9/chartex" xmlns:cx4="http://schemas.microsoft.com/office/drawing/2016/5/10/chartex" xmlns:cx5="http://schemas.microsoft.com/office/drawing/2016/5/11/chartex" xmlns:cx6="http://schemas.microsoft.com/office/drawing/2016/5/12/chartex" xmlns:cx7="http://schemas.microsoft.com/office/drawing/2016/5/13/chartex" xmlns:cx8="http://schemas.microsoft.com/office/drawing/2016/5/14/chartex" xmlns:mc="http://schemas.openxmlformats.org/markup-compatibility/2006" xmlns:aink="http://schemas.microsoft.com/office/drawing/2016/ink" xmlns:am3d="http://schemas.microsoft.com/office/drawing/2017/model3d" xmlns:o="urn:schemas-microsoft-com:office:office" xmlns:r="http://schemas.openxmlformats.org/officeDocument/2006/relationships" xmlns:m="http://schemas.openxmlformats.org/officeDocument/2006/math" xmlns:v="urn:schemas-microsoft-com:vml" xmlns:wp14="http://schemas.microsoft.com/office/word/2010/wordprocessingDrawing" xmlns:wp="http://schemas.openxmlformats.org/drawingml/2006/wordprocessingDrawing" xmlns:w10="urn:schemas-microsoft-com:office:word" xmlns:w="http://schemas.openxmlformats.org/wordprocessingml/2006/main" xmlns:w14="http://schemas.microsoft.com/office/word/2010/wordml" xmlns:w15="http://schemas.microsoft.com/office/word/2012/wordml" xmlns:w16cid="http://schemas.microsoft.com/office/word/2016/wordml/cid" xmlns:w16se="http://schemas.microsoft.com/office/word/2015/wordml/symex" xmlns:wpg="http://schemas.microsoft.com/office/word/2010/wordprocessingGroup" xmlns:wpi="http://schemas.microsoft.com/office/word/2010/wordprocessingInk" xmlns:wne="http://schemas.microsoft.com/office/word/2006/wordml" xmlns:wps="http://schemas.microsoft.com/office/word/2010/wordprocessingShape" mc:Ignorable="w14 w15 w16se w16cid wp14">
   <w:body>
     <w:p>
       <w:pPr>
@@ -66,6 +66,8 @@
         </w:rPr>
         <w:t>thinhdv@ntu.edu.vn</w:t>
       </w:r>
+      <w:bookmarkStart w:id="0" w:name="_GoBack"/>
+      <w:bookmarkEnd w:id="0"/>
     </w:p>
     <w:p>
       <w:pPr>
@@ -82,7 +84,7 @@
         <w:pStyle w:val="Abstract"/>
         <w:ind w:firstLine="567"/>
         <w:rPr>
-          <w:szCs w:val="18"/>
+          <w:lang w:val="fr-FR"/>
         </w:rPr>
       </w:pPr>
       <w:r>
@@ -100,23 +102,38 @@
         <w:t xml:space="preserve">- </w:t>
       </w:r>
       <w:r>
+        <w:t xml:space="preserve">PairT (Pipeline for Analysis of Next-generation sequencing Data in Linux) is </w:t>
+      </w:r>
+      <w:r>
+        <w:t xml:space="preserve">a tool for accurate identification helping for Real Time PCR </w:t>
+      </w:r>
+      <w:r>
+        <w:t xml:space="preserve"> from medium to large sized haploid next-generation re-sequencing (NGS) datasets. The input requires paired-end data from the Illumina MiSeq, HiSeq platforms. PairT is an analysis pipeline with a user-friendly and it integrates the following validated bioinformatics tools for start-to-finish sequence analysis of raw NGS data using a single command.  The pipeline, written in BASH, uses data reduction techniques and other stand alone software packages to perform quality trimming and adapter removal, read mapping, BED coverage analyzing. The pipeline and a comprehensive user guide can be found at </w:t>
+      </w:r>
+      <w:hyperlink r:id="rId8" w:history="1">
+        <w:r>
+          <w:rPr>
+            <w:rStyle w:val="Hyperlink"/>
+            <w:lang w:val="fr-FR"/>
+          </w:rPr>
+          <w:t>https://github.com/thinhdoanvu/PairT/tree/master/Source</w:t>
+        </w:r>
+      </w:hyperlink>
+      <w:r>
+        <w:rPr>
+          <w:lang w:val="fr-FR"/>
+        </w:rPr>
+        <w:t>.</w:t>
+      </w:r>
+    </w:p>
+    <w:p>
+      <w:pPr>
+        <w:pStyle w:val="Abstract"/>
+        <w:ind w:firstLine="567"/>
         <w:rPr>
           <w:szCs w:val="18"/>
         </w:rPr>
-        <w:t>Bài báo này trình bày những cách thức cần phải chuẩn bị cho khuôn dạng của một bài báo</w:t>
-      </w:r>
-      <w:r>
-        <w:rPr>
-          <w:szCs w:val="18"/>
-        </w:rPr>
-        <w:t xml:space="preserve"> để được in ấn trong Kỷ yếu Hội nghị quốc gia về Nghiên cứu cơ bản và ứng dụng Công nghệ thông tin (Fundamental and Applied Information Technology Research - FAIR). File được dùng như một khuôn mẫn (template) của Micrsosoft Word 6.0 hoặc mới hơn. Toàn bộ p</w:t>
-      </w:r>
-      <w:r>
-        <w:rPr>
-          <w:szCs w:val="18"/>
-        </w:rPr>
-        <w:t>hần Tóm tắt được viết với font chữ Times New Roman, 9 pt. italic và bold cho cụm từ Tóm tắt</w:t>
-      </w:r>
+      </w:pPr>
     </w:p>
     <w:p>
       <w:pPr>
@@ -169,10 +186,7 @@
         <w:pStyle w:val="BodyText"/>
       </w:pPr>
       <w:r>
-        <w:t>Next-generation sequencing (NGS) has transformed the field of genetics int</w:t>
-      </w:r>
-      <w:r>
-        <w:t xml:space="preserve">o genomics by providing DNA sequence data at an ever increasing rate and reduced cost (Mardis, 2008). Three platforms for massively parallel DNA sequencing read production are in reasonably widespread use at present: the Roche/454 </w:t>
+        <w:t xml:space="preserve">Next-generation sequencing (NGS) has transformed the field of genetics into genomics by providing DNA sequence data at an ever increasing rate and reduced cost (Mardis, 2008). Three platforms for massively parallel DNA sequencing read production are in reasonably widespread use at present: the Roche/454 </w:t>
       </w:r>
       <w:r>
         <w:rPr>
@@ -187,10 +201,7 @@
         <w:t>http://www.454.com</w:t>
       </w:r>
       <w:r>
-        <w:t>), the</w:t>
-      </w:r>
-      <w:r>
-        <w:t xml:space="preserve"> Illumina/Solexa (</w:t>
+        <w:t>), the Illumina/Solexa (</w:t>
       </w:r>
       <w:r>
         <w:rPr>
@@ -246,7 +257,7 @@
         </w:rPr>
         <w:t>(</w:t>
       </w:r>
-      <w:hyperlink r:id="rId8">
+      <w:hyperlink r:id="rId9">
         <w:r>
           <w:rPr>
             <w:rStyle w:val="InternetLink"/>
@@ -278,21 +289,9 @@
         <w:rPr>
           <w:szCs w:val="20"/>
         </w:rPr>
-        <w:t xml:space="preserve">The Burkholderia genus contains over 60 species and occupies a large range of environments </w:t>
-      </w:r>
-      <w:r>
-        <w:rPr>
-          <w:szCs w:val="20"/>
-        </w:rPr>
-        <w:t>including soil, plants, rhizospheres, water, animals and humans (Ginther JL, 2015). The identification of novel species in new locations necessitates the need to identify the true global distribution of Burkholderia species, especially the members that are</w:t>
-      </w:r>
-      <w:r>
-        <w:rPr>
-          <w:szCs w:val="20"/>
-        </w:rPr>
-        <w:t xml:space="preserve"> closely related to B. pseudomallei. Burkholderia ubonensis - whole genome shotgun sequence can be found at GenBank by ID ABBE01000101.1 (</w:t>
-      </w:r>
-      <w:hyperlink r:id="rId9">
+        <w:t>The Burkholderia genus contains over 60 species and occupies a large range of environments including soil, plants, rhizospheres, water, animals and humans (Ginther JL, 2015). The identification of novel species in new locations necessitates the need to identify the true global distribution of Burkholderia species, especially the members that are closely related to B. pseudomallei. Burkholderia ubonensis - whole genome shotgun sequence can be found at GenBank by ID ABBE01000101.1 (</w:t>
+      </w:r>
+      <w:hyperlink r:id="rId10">
         <w:r>
           <w:rPr>
             <w:rStyle w:val="InternetLink"/>
@@ -313,62 +312,15 @@
         <w:pStyle w:val="BodyText"/>
       </w:pPr>
       <w:r>
-        <w:t>Over 500 thousands reads for each forward and reverse sequence files, need to have pipeline to process huge data and to take full advantage of high performance PC. Here, the pipeline PairT is introduced</w:t>
-      </w:r>
-      <w:r>
-        <w:t xml:space="preserve"> as a tool for accurate identification helping for Real Time PCR genomic data; PairT is a wrapper script designed to take raw data, taking full advantage of both paired-end reads. As input, PairT takes paired FASTQ files for individuals and outputs show th</w:t>
-      </w:r>
-      <w:r>
-        <w:t xml:space="preserve">e percentage of reads which overlap through all pairs. The pipeline and a comprehensive online manual can be found at </w:t>
-      </w:r>
-      <w:hyperlink r:id="rId10">
-        <w:r>
-          <w:rPr>
-            <w:rStyle w:val="InternetLink"/>
-          </w:rPr>
-          <w:t>https://github.com/thinhdoanvu/PairT</w:t>
-        </w:r>
-      </w:hyperlink>
-      <w:r>
-        <w:t>.</w:t>
-      </w:r>
-    </w:p>
-    <w:p>
-      <w:pPr>
-        <w:pStyle w:val="Heading1"/>
-        <w:numPr>
-          <w:ilvl w:val="0"/>
-          <w:numId w:val="3"/>
-        </w:numPr>
-      </w:pPr>
-      <w:r>
-        <w:t>METHODS</w:t>
-      </w:r>
-    </w:p>
-    <w:p>
-      <w:pPr>
-        <w:pStyle w:val="Heading2"/>
-        <w:numPr>
-          <w:ilvl w:val="1"/>
-          <w:numId w:val="3"/>
-        </w:numPr>
-      </w:pPr>
-      <w:r>
-        <w:t>Implementation and basic usage</w:t>
-      </w:r>
-    </w:p>
-    <w:p>
-      <w:pPr>
-        <w:pStyle w:val="BodyText"/>
-      </w:pPr>
-      <w:r>
-        <w:t>The P</w:t>
-      </w:r>
-      <w:r>
-        <w:t>airT pipeline is written in BASH and will run using most Unix-like operating systems through largely dependent on other bioinformatics software packages. Proper implementation depends on the correct installation of each third-party packages/tools. A full l</w:t>
-      </w:r>
-      <w:r>
-        <w:t>ist of dependencies can be found at (</w:t>
+        <w:t xml:space="preserve">Over 500 thousands reads for each forward and reverse sequence files, need to have pipeline to process huge data and to take full advantage of high performance PC. Here, the pipeline PairT is introduced </w:t>
+      </w:r>
+      <w:bookmarkStart w:id="1" w:name="_Hlk6341188"/>
+      <w:r>
+        <w:t>as a tool for accurate identification helping for Real Time PCR genomic data</w:t>
+      </w:r>
+      <w:bookmarkEnd w:id="1"/>
+      <w:r>
+        <w:t xml:space="preserve">; PairT is a wrapper script designed to take raw data, taking full advantage of both paired-end reads. As input, PairT takes paired FASTQ files for individuals and outputs show the percentage of reads which overlap through all pairs. The pipeline and a comprehensive online manual can be found at </w:t>
       </w:r>
       <w:hyperlink r:id="rId11">
         <w:r>
@@ -378,7 +330,50 @@
           <w:t>https://github.com/thinhdoanvu/PairT</w:t>
         </w:r>
       </w:hyperlink>
+      <w:r>
+        <w:t>.</w:t>
+      </w:r>
+    </w:p>
+    <w:p>
+      <w:pPr>
+        <w:pStyle w:val="Heading1"/>
+        <w:numPr>
+          <w:ilvl w:val="0"/>
+          <w:numId w:val="3"/>
+        </w:numPr>
+      </w:pPr>
+      <w:r>
+        <w:t>METHODS</w:t>
+      </w:r>
+    </w:p>
+    <w:p>
+      <w:pPr>
+        <w:pStyle w:val="Heading2"/>
+        <w:numPr>
+          <w:ilvl w:val="1"/>
+          <w:numId w:val="3"/>
+        </w:numPr>
+      </w:pPr>
+      <w:r>
+        <w:t>Implementation and basic usage</w:t>
+      </w:r>
+    </w:p>
+    <w:p>
+      <w:pPr>
+        <w:pStyle w:val="BodyText"/>
+      </w:pPr>
+      <w:r>
+        <w:t>The PairT pipeline is written in BASH and will run using most Unix-like operating systems through largely dependent on other bioinformatics software packages. Proper implementation depends on the correct installation of each third-party packages/tools. A full list of dependencies can be found at (</w:t>
+      </w:r>
       <w:hyperlink r:id="rId12">
+        <w:r>
+          <w:rPr>
+            <w:rStyle w:val="InternetLink"/>
+          </w:rPr>
+          <w:t>https://github.com/thinhdoanvu/PairT</w:t>
+        </w:r>
+      </w:hyperlink>
+      <w:hyperlink r:id="rId13">
         <w:r>
           <w:rPr>
             <w:rStyle w:val="InternetLink"/>
@@ -387,12 +382,9 @@
         </w:r>
       </w:hyperlink>
       <w:r>
-        <w:t>) and a sample script to automatically download and install</w:t>
-      </w:r>
-      <w:r>
-        <w:t xml:space="preserve"> the packages in a Linux environment can be found at the PairT repository (</w:t>
-      </w:r>
-      <w:hyperlink r:id="rId13">
+        <w:t>) and a sample script to automatically download and install the packages in a Linux environment can be found at the PairT repository (</w:t>
+      </w:r>
+      <w:hyperlink r:id="rId14">
         <w:r>
           <w:rPr>
             <w:rStyle w:val="InternetLink"/>
@@ -409,24 +401,15 @@
         <w:pStyle w:val="BodyText"/>
       </w:pPr>
       <w:r>
-        <w:t>PairT is run by simply switching to a directory containing input data and starting the</w:t>
-      </w:r>
-      <w:r>
-        <w:t xml:space="preserve"> program. The program can be run with or no need configuration file, and PairT will proceed through a short series of command line prompts, allowing the user to establish analysis parameters. </w:t>
+        <w:t xml:space="preserve">PairT is run by simply switching to a directory containing input data and starting the program. The program can be run with or no need configuration file, and PairT will proceed through a short series of command line prompts, allowing the user to establish analysis parameters. </w:t>
       </w:r>
       <w:r>
         <w:rPr>
           <w:szCs w:val="20"/>
         </w:rPr>
-        <w:t>Whole genome shotgun sequence can be found at GenBank by ID ABBE</w:t>
-      </w:r>
-      <w:r>
-        <w:rPr>
-          <w:szCs w:val="20"/>
-        </w:rPr>
-        <w:t>01000101.1 (</w:t>
-      </w:r>
-      <w:hyperlink r:id="rId14">
+        <w:t>Whole genome shotgun sequence can be found at GenBank by ID ABBE01000101.1 (</w:t>
+      </w:r>
+      <w:hyperlink r:id="rId15">
         <w:r>
           <w:rPr>
             <w:rStyle w:val="InternetLink"/>
@@ -463,15 +446,9 @@
         <w:ind w:firstLine="540"/>
       </w:pPr>
       <w:r>
-        <w:t>PairT requires both compressed forward and reverse FASTQ files for each individual in the analys</w:t>
-      </w:r>
-      <w:r>
-        <w:t>is. A simple naming convention (a single-word locality code/name and a single-word sample identifier separated by an underscore) must be followed for every sample; examples are LOCAL_IND01.F.fastq.gz and LOCAL_IND01.R.fastq.gz. A sample script for naming c</w:t>
-      </w:r>
-      <w:r>
-        <w:t>onvention, can be found at the github repository (</w:t>
-      </w:r>
-      <w:hyperlink r:id="rId15">
+        <w:t>PairT requires both compressed forward and reverse FASTQ files for each individual in the analysis. A simple naming convention (a single-word locality code/name and a single-word sample identifier separated by an underscore) must be followed for every sample; examples are LOCAL_IND01.F.fastq.gz and LOCAL_IND01.R.fastq.gz. A sample script for naming convention, can be found at the github repository (</w:t>
+      </w:r>
+      <w:hyperlink r:id="rId16">
         <w:r>
           <w:rPr>
             <w:rStyle w:val="InternetLink"/>
@@ -500,15 +477,9 @@
         <w:pStyle w:val="BodyText"/>
       </w:pPr>
       <w:r>
-        <w:t>Once the sequencing is finished, the data are stored in a "fa</w:t>
-      </w:r>
-      <w:r>
-        <w:t>stq" text files, in which each short read takes up four lines. The first line (starting with an @) is a read identifier, the second is the DNA sequence, the third another identifier (same as line 1, but starting with a +(or sometimes only consisting of a +</w:t>
-      </w:r>
-      <w:r>
-        <w:t>)) and the fourth is a Phred quality score symbol for each base in the read. The quality score is based on the ASCII character code used by computer keyboards (</w:t>
-      </w:r>
-      <w:hyperlink r:id="rId16">
+        <w:t>Once the sequencing is finished, the data are stored in a "fastq" text files, in which each short read takes up four lines. The first line (starting with an @) is a read identifier, the second is the DNA sequence, the third another identifier (same as line 1, but starting with a +(or sometimes only consisting of a +)) and the fourth is a Phred quality score symbol for each base in the read. The quality score is based on the ASCII character code used by computer keyboards (</w:t>
+      </w:r>
+      <w:hyperlink r:id="rId17">
         <w:r>
           <w:rPr>
             <w:rStyle w:val="InternetLink"/>
@@ -517,13 +488,11 @@
         </w:r>
       </w:hyperlink>
       <w:r>
-        <w:t>). Illumina's current se</w:t>
-      </w:r>
-      <w:r>
-        <w:t>quencing pipeline (as of January 2012) uses an offset of 64, so that an @ (ASCII code 64) is 0, and h (ASCII code 104) is 40 (other versions of the pipeline might use different offsets, however. The quality score for each base ranges from -5 to 40 and is d</w:t>
-      </w:r>
-      <w:r>
-        <w:t xml:space="preserve">efined as </w:t>
+        <w:t xml:space="preserve">). Illumina's current sequencing pipeline (as of January 2012) uses an offset of 64, so that </w:t>
+      </w:r>
+      <w:r>
+        <w:lastRenderedPageBreak/>
+        <w:t xml:space="preserve">an @ (ASCII code 64) is 0, and h (ASCII code 104) is 40 (other versions of the pipeline might use different offsets, however. The quality score for each base ranges from -5 to 40 and is defined as </w:t>
       </w:r>
       <w:r>
         <w:rPr>
@@ -541,16 +510,9 @@
         <w:t xml:space="preserve">Qphred </w:t>
       </w:r>
       <w:r>
-        <w:t>of 20 corresponds to a 99 % probability of a correctly identified base. When working with high-throughput sequencing data, the quality of raw reads</w:t>
-      </w:r>
-      <w:r>
-        <w:t xml:space="preserve"> will need to assess using </w:t>
-      </w:r>
-      <w:r>
-        <w:lastRenderedPageBreak/>
-        <w:t>the Phred Quality Score by FASTQC tool (</w:t>
-      </w:r>
-      <w:hyperlink r:id="rId17">
+        <w:t>of 20 corresponds to a 99 % probability of a correctly identified base. When working with high-throughput sequencing data, the quality of raw reads will need to assess using the Phred Quality Score by FASTQC tool (</w:t>
+      </w:r>
+      <w:hyperlink r:id="rId18">
         <w:r>
           <w:rPr>
             <w:rStyle w:val="InternetLink"/>
@@ -559,10 +521,7 @@
         </w:r>
       </w:hyperlink>
       <w:r>
-        <w:t>). PairT can use the program fastp (Chen, 2018) to simult</w:t>
-      </w:r>
-      <w:r>
-        <w:t>aneously remove Illumina adapter sequences and trim ends of reads of low quality. By default, fastp trims bases with quality scores less than PHRED 10 (corresponding to a 10% chance of error in the base call).</w:t>
+        <w:t>). PairT can use the program fastp (Chen, 2018) to simultaneously remove Illumina adapter sequences and trim ends of reads of low quality. By default, fastp trims bases with quality scores less than PHRED 10 (corresponding to a 10% chance of error in the base call).</w:t>
       </w:r>
     </w:p>
     <w:p>
@@ -582,16 +541,7 @@
         <w:pStyle w:val="BodyText"/>
       </w:pPr>
       <w:r>
-        <w:t xml:space="preserve">PairT uses the MEM algorithm (Li, </w:t>
-      </w:r>
-      <w:r>
-        <w:t>2013) of BWA (Li &amp; Durbin, 2009; Li &amp; Durbin, 2010) to map quality-trimmed reads to the reference contigs. Two options can be uesed for maping reads with reference, the default values or set an alternative value for each mapping parameter (match score - op</w:t>
-      </w:r>
-      <w:r>
-        <w:t>tA, mismatch score-optB, and gap-opening penalty-optO). The default settings are meant for mapping reads to the human genome, so users are encouraged to experiment with mapping parameters. BWA output is ported to SAMtools (Li et al., 2009), saving disk spa</w:t>
-      </w:r>
-      <w:r>
-        <w:t>ce, and alignments are saved to the disk as binary alignment/Map (BAM). BAM files are then sorted and indexed.</w:t>
+        <w:t>PairT uses the MEM algorithm (Li, 2013) of BWA (Li &amp; Durbin, 2009; Li &amp; Durbin, 2010) to map quality-trimmed reads to the reference contigs. Two options can be uesed for maping reads with reference, the default values or set an alternative value for each mapping parameter (match score - optA, mismatch score-optB, and gap-opening penalty-optO). The default settings are meant for mapping reads to the human genome, so users are encouraged to experiment with mapping parameters. BWA output is ported to SAMtools (Li et al., 2009), saving disk space, and alignments are saved to the disk as binary alignment/Map (BAM). BAM files are then sorted and indexed.</w:t>
       </w:r>
     </w:p>
     <w:p>
@@ -611,13 +561,7 @@
         <w:pStyle w:val="BodyText"/>
       </w:pPr>
       <w:r>
-        <w:t>First, quality-trimmed forward and reverse reads are reduced to unique reads. This data set is then mapped to all</w:t>
-      </w:r>
-      <w:r>
-        <w:t xml:space="preserve"> reference sequences, using the previously entered mapping settings. From this alignment, a set of intervals is created using BEDtools (Quinlan &amp; Hall, 2010). The coverageBed module of BEDTools was used for presence/absence analysis based on a 1 kb window </w:t>
-      </w:r>
-      <w:r>
-        <w:t xml:space="preserve">size. </w:t>
+        <w:t xml:space="preserve">First, quality-trimmed forward and reverse reads are reduced to unique reads. This data set is then mapped to all reference sequences, using the previously entered mapping settings. From this alignment, a set of intervals is created using BEDtools (Quinlan &amp; Hall, 2010). The coverageBed module of BEDTools was used for presence/absence analysis based on a 1 kb window size. </w:t>
       </w:r>
       <w:r>
         <w:rPr>
@@ -635,13 +579,7 @@
         <w:t>B. ubonensis</w:t>
       </w:r>
       <w:r>
-        <w:t xml:space="preserve"> using Microbial Nucleotide BLAST. PairT provid</w:t>
-      </w:r>
-      <w:r>
-        <w:t>es a combined BEDcov matrix for all analysed genomes in Bedcov_merge.txt. This file lists the BEDTools ‘windows’, or NGS read coverage, for each strain based on the reference sequence, and ranges from 0 (0% read coverage across the window) to 1 (100% cover</w:t>
-      </w:r>
-      <w:r>
-        <w:t>age across the window). The BEDcov matrix can be imported into Microsoft Excel for easier visualisation and manipulation.</w:t>
+        <w:t xml:space="preserve"> using Microbial Nucleotide BLAST. PairT provides a combined BEDcov matrix for all analysed genomes in Bedcov_merge.txt. This file lists the BEDTools ‘windows’, or NGS read coverage, for each strain based on the reference sequence, and ranges from 0 (0% read coverage across the window) to 1 (100% coverage across the window). The BEDcov matrix can be imported into Microsoft Excel for easier visualisation and manipulation.</w:t>
       </w:r>
     </w:p>
     <w:p>
@@ -695,7 +633,7 @@
         <w:fldChar w:fldCharType="separate"/>
       </w:r>
       <w:r>
-        <w:t>Table 1.</w:t>
+        <w:t>Table 1</w:t>
       </w:r>
       <w:r>
         <w:fldChar w:fldCharType="end"/>
@@ -713,10 +651,22 @@
         <w:fldChar w:fldCharType="separate"/>
       </w:r>
       <w:r>
-        <w:t>Figure 1. Quality score across bases, Quality per tile, and GC distribution</w:t>
-      </w:r>
-      <w:r>
-        <w:t xml:space="preserve"> over all sequences</w:t>
+        <w:rPr>
+          <w:color w:val="000000" w:themeColor="text1"/>
+        </w:rPr>
+        <w:t xml:space="preserve">Figure </w:t>
+      </w:r>
+      <w:r>
+        <w:rPr>
+          <w:noProof/>
+        </w:rPr>
+        <w:t>1</w:t>
+      </w:r>
+      <w:r>
+        <w:rPr>
+          <w:color w:val="000000" w:themeColor="text1"/>
+        </w:rPr>
+        <w:t>. Quality score across bases, Quality per tile, and GC distribution over all sequences</w:t>
       </w:r>
       <w:r>
         <w:fldChar w:fldCharType="end"/>
@@ -731,10 +681,7 @@
         <w:t>fastp</w:t>
       </w:r>
       <w:r>
-        <w:t xml:space="preserve"> seeks the overlap of each pair and considers the bases that fall out of the overlapped regions as adapter contents. There are 4 adapters remain in 4 sequence</w:t>
-      </w:r>
-      <w:r>
-        <w:t xml:space="preserve"> file. There are, GCCTGATGCG,  GCTGGAAAAA, GCTGGAAAAA, and TGCGCTGGTG in REL_217,  REL_607 sequences, respectively. Second, </w:t>
+        <w:t xml:space="preserve"> seeks the overlap of each pair and considers the bases that fall out of the overlapped regions as adapter contents. There are 4 adapters remain in 4 sequence file. There are, GCCTGATGCG,  GCTGGAAAAA, GCTGGAAAAA, and TGCGCTGGTG in REL_217,  REL_607 sequences, respectively. Second, </w:t>
       </w:r>
       <w:r>
         <w:rPr>
@@ -743,10 +690,63 @@
         <w:t>fastp</w:t>
       </w:r>
       <w:r>
-        <w:t xml:space="preserve"> only corrects a mismatched base pair with an imbalanced quality score. Totally, 16,541,839 bases (827337-read1, and 8268468-re</w:t>
-      </w:r>
-      <w:r>
-        <w:t>ad2), and 16,002,239 bases (8000197-read1, and 8002042-read2) for REL_217, REL_607 individuals, respectively.  PairT saves all results in trim_report folder, and all information can be found in log files.</w:t>
+        <w:t xml:space="preserve"> only corrects a mismatched base pair with an imbalanced quality score. Totally, 16,541,839 bases (827337-read1, and 8268468-read2), and 16,002,239 bases (8000197-read1, and 8002042-read2) for REL_217, REL_607 individuals, respectively.  PairT saves all results in trim_report folder, and all information can be found in log files.</w:t>
+      </w:r>
+    </w:p>
+    <w:p>
+      <w:pPr>
+        <w:pStyle w:val="Heading2"/>
+        <w:numPr>
+          <w:ilvl w:val="1"/>
+          <w:numId w:val="3"/>
+        </w:numPr>
+      </w:pPr>
+      <w:r>
+        <w:t>Read maping and Locus presence/absence analysis</w:t>
+      </w:r>
+    </w:p>
+    <w:p>
+      <w:pPr>
+        <w:ind w:firstLine="540"/>
+      </w:pPr>
+      <w:r>
+        <w:t>Mapping is to create an alignment file also known as a Sequence/Alignment Map (SAM) file for each of your samples. This SAM file will contain one line for each of the reads in your sample denoting the reference sequence (genes, contigs, or gene regions) to which it maps, the position in the reference sequence (</w:t>
+      </w:r>
+      <w:r>
+        <w:fldChar w:fldCharType="begin"/>
+      </w:r>
+      <w:r>
+        <w:instrText>REF _Ref6303420 \r \h</w:instrText>
+      </w:r>
+      <w:r>
+        <w:fldChar w:fldCharType="separate"/>
+      </w:r>
+      <w:r>
+        <w:t>Table 2</w:t>
+      </w:r>
+      <w:r>
+        <w:fldChar w:fldCharType="end"/>
+      </w:r>
+      <w:r>
+        <w:t>), and a Phred-scaled quality score of the mapping, among other details. Matching reference genome to which the reads align are presented from IGV (James, 2011) in Figure 2. Finaly, 17 candidates loci with 100% coverage on both samples were chosen for real-time PCR (</w:t>
+      </w:r>
+      <w:r>
+        <w:fldChar w:fldCharType="begin"/>
+      </w:r>
+      <w:r>
+        <w:instrText>REF _Ref6303580 \r \h</w:instrText>
+      </w:r>
+      <w:r>
+        <w:fldChar w:fldCharType="separate"/>
+      </w:r>
+      <w:r>
+        <w:t>Table 3</w:t>
+      </w:r>
+      <w:r>
+        <w:fldChar w:fldCharType="end"/>
+      </w:r>
+      <w:r>
+        <w:t xml:space="preserve">). There are 228 loci with 100% are discorved on REL_217 individual, compare with 211 loci are shown on REL_607 individual. </w:t>
       </w:r>
     </w:p>
     <w:p>
@@ -761,14 +761,14 @@
           <w:sz w:val="18"/>
         </w:rPr>
       </w:pPr>
-      <w:bookmarkStart w:id="0" w:name="_Ref6039825"/>
+      <w:bookmarkStart w:id="2" w:name="_Ref6039825"/>
       <w:r>
         <w:rPr>
           <w:sz w:val="18"/>
         </w:rPr>
         <w:t>Raw reads information</w:t>
       </w:r>
-      <w:bookmarkEnd w:id="0"/>
+      <w:bookmarkEnd w:id="2"/>
     </w:p>
     <w:tbl>
       <w:tblPr>
@@ -829,10 +829,7 @@
           </w:tcPr>
           <w:p>
             <w:r>
-              <w:t>Sequenc</w:t>
-            </w:r>
-            <w:r>
-              <w:t>e</w:t>
+              <w:t>Sequence</w:t>
             </w:r>
           </w:p>
         </w:tc>
@@ -1044,6 +1041,7 @@
           </w:tcPr>
           <w:p>
             <w:r>
+              <w:lastRenderedPageBreak/>
               <w:t>REL_217.R.fastq.gz</w:t>
             </w:r>
           </w:p>
@@ -1252,9 +1250,8 @@
               <w:rPr>
                 <w:noProof/>
               </w:rPr>
-              <w:lastRenderedPageBreak/>
               <w:drawing>
-                <wp:inline distT="0" distB="8255" distL="0" distR="0" wp14:anchorId="662FEB6B" wp14:editId="57674B00">
+                <wp:inline distT="0" distB="8255" distL="0" distR="0" wp14:anchorId="5A2F1B3D" wp14:editId="5C34C97A">
                   <wp:extent cx="1828800" cy="1535430"/>
                   <wp:effectExtent l="0" t="0" r="0" b="0"/>
                   <wp:docPr id="3" name="Picture 3"/>
@@ -1271,7 +1268,7 @@
                           </pic:cNvPicPr>
                         </pic:nvPicPr>
                         <pic:blipFill>
-                          <a:blip r:embed="rId18"/>
+                          <a:blip r:embed="rId19"/>
                           <a:stretch>
                             <a:fillRect/>
                           </a:stretch>
@@ -1298,7 +1295,7 @@
               <mc:AlternateContent>
                 <mc:Choice Requires="wps">
                   <w:drawing>
-                    <wp:anchor distT="0" distB="0" distL="114300" distR="114300" simplePos="0" relativeHeight="2" behindDoc="0" locked="0" layoutInCell="1" allowOverlap="1" wp14:anchorId="30B524C1" wp14:editId="304FCD37">
+                    <wp:anchor distT="0" distB="0" distL="114300" distR="114300" simplePos="0" relativeHeight="2" behindDoc="0" locked="0" layoutInCell="1" allowOverlap="1" wp14:anchorId="702230BF" wp14:editId="6AB51103">
                       <wp:simplePos x="0" y="0"/>
                       <wp:positionH relativeFrom="column">
                         <wp:posOffset>106680</wp:posOffset>
@@ -1368,25 +1365,16 @@
                 </mc:Choice>
                 <mc:Fallback>
                   <w:pict>
-                    <v:rect id="shape_0" ID="Text Box 1" stroked="f" style="position:absolute;margin-left:8.4pt;margin-top:88.65pt;width:143.95pt;height:25.8pt" wp14:anchorId="33C2437D">
-                      <w10:wrap type="square"/>
-                      <v:fill o:detectmouseclick="t" on="false"/>
-                      <v:stroke color="#3465a4" weight="6480" joinstyle="round" endcap="flat"/>
-                      <v:textbox>
+                    <v:rect w14:anchorId="702230BF" id="Text Box 1" o:spid="_x0000_s1026" style="position:absolute;left:0;text-align:left;margin-left:8.4pt;margin-top:88.65pt;width:144.05pt;height:25.9pt;z-index:2;visibility:visible;mso-wrap-style:square;mso-wrap-distance-left:9pt;mso-wrap-distance-top:0;mso-wrap-distance-right:9pt;mso-wrap-distance-bottom:0;mso-position-horizontal:absolute;mso-position-horizontal-relative:text;mso-position-vertical:absolute;mso-position-vertical-relative:text;v-text-anchor:top" o:gfxdata="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" filled="f" stroked="f" strokeweight=".18mm">
+                      <v:textbox style="mso-fit-shape-to-text:t">
                         <w:txbxContent>
                           <w:p>
                             <w:pPr>
                               <w:pStyle w:val="FrameContents"/>
-                              <w:keepNext w:val="true"/>
+                              <w:keepNext/>
                               <w:jc w:val="center"/>
-                              <w:rPr>
-                                <w:color w:val="auto"/>
-                              </w:rPr>
                             </w:pPr>
                             <w:r>
-                              <w:rPr>
-                                <w:color w:val="auto"/>
-                              </w:rPr>
                               <w:t>a</w:t>
                             </w:r>
                           </w:p>
@@ -1414,7 +1402,7 @@
                 <w:noProof/>
               </w:rPr>
               <w:drawing>
-                <wp:inline distT="0" distB="0" distL="0" distR="0" wp14:anchorId="00808D4D" wp14:editId="5EB9800A">
+                <wp:inline distT="0" distB="0" distL="0" distR="0" wp14:anchorId="3F5A8338" wp14:editId="0E68E11A">
                   <wp:extent cx="1828800" cy="1531620"/>
                   <wp:effectExtent l="0" t="0" r="0" b="0"/>
                   <wp:docPr id="6" name="Picture 4"/>
@@ -1431,7 +1419,7 @@
                           </pic:cNvPicPr>
                         </pic:nvPicPr>
                         <pic:blipFill>
-                          <a:blip r:embed="rId19"/>
+                          <a:blip r:embed="rId20"/>
                           <a:stretch>
                             <a:fillRect/>
                           </a:stretch>
@@ -1458,7 +1446,7 @@
               <mc:AlternateContent>
                 <mc:Choice Requires="wps">
                   <w:drawing>
-                    <wp:anchor distT="0" distB="0" distL="114300" distR="114300" simplePos="0" relativeHeight="3" behindDoc="0" locked="0" layoutInCell="1" allowOverlap="1" wp14:anchorId="0D71DAE6" wp14:editId="63E771A2">
+                    <wp:anchor distT="0" distB="0" distL="114300" distR="114300" simplePos="0" relativeHeight="3" behindDoc="0" locked="0" layoutInCell="1" allowOverlap="1" wp14:anchorId="6890492E" wp14:editId="02546665">
                       <wp:simplePos x="0" y="0"/>
                       <wp:positionH relativeFrom="column">
                         <wp:posOffset>107950</wp:posOffset>
@@ -1528,25 +1516,16 @@
                 </mc:Choice>
                 <mc:Fallback>
                   <w:pict>
-                    <v:rect id="shape_0" ID="Text Box 2" stroked="f" style="position:absolute;margin-left:8.5pt;margin-top:88.6pt;width:143.95pt;height:25.8pt" wp14:anchorId="74300E0B">
-                      <w10:wrap type="square"/>
-                      <v:fill o:detectmouseclick="t" on="false"/>
-                      <v:stroke color="#3465a4" weight="6480" joinstyle="round" endcap="flat"/>
-                      <v:textbox>
+                    <v:rect w14:anchorId="6890492E" id="Text Box 2" o:spid="_x0000_s1027" style="position:absolute;left:0;text-align:left;margin-left:8.5pt;margin-top:88.6pt;width:144.05pt;height:25.9pt;z-index:3;visibility:visible;mso-wrap-style:square;mso-wrap-distance-left:9pt;mso-wrap-distance-top:0;mso-wrap-distance-right:9pt;mso-wrap-distance-bottom:0;mso-position-horizontal:absolute;mso-position-horizontal-relative:text;mso-position-vertical:absolute;mso-position-vertical-relative:text;v-text-anchor:top" o:gfxdata="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" filled="f" stroked="f" strokeweight=".18mm">
+                      <v:textbox style="mso-fit-shape-to-text:t">
                         <w:txbxContent>
                           <w:p>
                             <w:pPr>
                               <w:pStyle w:val="FrameContents"/>
-                              <w:keepNext w:val="true"/>
+                              <w:keepNext/>
                               <w:jc w:val="center"/>
-                              <w:rPr>
-                                <w:color w:val="auto"/>
-                              </w:rPr>
                             </w:pPr>
                             <w:r>
-                              <w:rPr>
-                                <w:color w:val="auto"/>
-                              </w:rPr>
                               <w:t>a</w:t>
                             </w:r>
                           </w:p>
@@ -1574,7 +1553,7 @@
                 <w:noProof/>
               </w:rPr>
               <w:drawing>
-                <wp:inline distT="0" distB="0" distL="0" distR="0" wp14:anchorId="40FF4A04" wp14:editId="1CC74017">
+                <wp:inline distT="0" distB="0" distL="0" distR="0" wp14:anchorId="7AE8EDC1" wp14:editId="54F606BE">
                   <wp:extent cx="1828800" cy="1452880"/>
                   <wp:effectExtent l="0" t="0" r="0" b="0"/>
                   <wp:docPr id="9" name="Picture 5"/>
@@ -1591,7 +1570,7 @@
                           </pic:cNvPicPr>
                         </pic:nvPicPr>
                         <pic:blipFill>
-                          <a:blip r:embed="rId20"/>
+                          <a:blip r:embed="rId21"/>
                           <a:stretch>
                             <a:fillRect/>
                           </a:stretch>
@@ -1618,7 +1597,7 @@
               <mc:AlternateContent>
                 <mc:Choice Requires="wps">
                   <w:drawing>
-                    <wp:anchor distT="0" distB="0" distL="114300" distR="114300" simplePos="0" relativeHeight="4" behindDoc="0" locked="0" layoutInCell="1" allowOverlap="1" wp14:anchorId="22F27485" wp14:editId="4A6CD4B4">
+                    <wp:anchor distT="0" distB="0" distL="114300" distR="114300" simplePos="0" relativeHeight="4" behindDoc="0" locked="0" layoutInCell="1" allowOverlap="1" wp14:anchorId="7D6D7AB7" wp14:editId="6C09BA8F">
                       <wp:simplePos x="0" y="0"/>
                       <wp:positionH relativeFrom="column">
                         <wp:posOffset>186690</wp:posOffset>
@@ -1688,25 +1667,16 @@
                 </mc:Choice>
                 <mc:Fallback>
                   <w:pict>
-                    <v:rect id="shape_0" ID="Text Box 6" stroked="f" style="position:absolute;margin-left:14.7pt;margin-top:88.5pt;width:143.95pt;height:25.8pt" wp14:anchorId="1E356164">
-                      <w10:wrap type="square"/>
-                      <v:fill o:detectmouseclick="t" on="false"/>
-                      <v:stroke color="#3465a4" weight="6480" joinstyle="round" endcap="flat"/>
-                      <v:textbox>
+                    <v:rect w14:anchorId="7D6D7AB7" id="Text Box 6" o:spid="_x0000_s1028" style="position:absolute;left:0;text-align:left;margin-left:14.7pt;margin-top:88.5pt;width:144.05pt;height:25.9pt;z-index:4;visibility:visible;mso-wrap-style:square;mso-wrap-distance-left:9pt;mso-wrap-distance-top:0;mso-wrap-distance-right:9pt;mso-wrap-distance-bottom:0;mso-position-horizontal:absolute;mso-position-horizontal-relative:text;mso-position-vertical:absolute;mso-position-vertical-relative:text;v-text-anchor:top" o:gfxdata="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" filled="f" stroked="f" strokeweight=".18mm">
+                      <v:textbox style="mso-fit-shape-to-text:t">
                         <w:txbxContent>
                           <w:p>
                             <w:pPr>
                               <w:pStyle w:val="FrameContents"/>
-                              <w:keepNext w:val="true"/>
+                              <w:keepNext/>
                               <w:jc w:val="center"/>
-                              <w:rPr>
-                                <w:color w:val="auto"/>
-                              </w:rPr>
                             </w:pPr>
                             <w:r>
-                              <w:rPr>
-                                <w:color w:val="auto"/>
-                              </w:rPr>
                               <w:t>a</w:t>
                             </w:r>
                           </w:p>
@@ -1738,7 +1708,7 @@
               <mc:AlternateContent>
                 <mc:Choice Requires="wps">
                   <w:drawing>
-                    <wp:anchor distT="0" distB="0" distL="114300" distR="114300" simplePos="0" relativeHeight="251659264" behindDoc="0" locked="0" layoutInCell="1" allowOverlap="1" wp14:anchorId="4C28D4AF" wp14:editId="55740880">
+                    <wp:anchor distT="0" distB="0" distL="114300" distR="114300" simplePos="0" relativeHeight="251659264" behindDoc="0" locked="0" layoutInCell="1" allowOverlap="1" wp14:anchorId="4C46F85C" wp14:editId="59B2B75D">
                       <wp:simplePos x="0" y="0"/>
                       <wp:positionH relativeFrom="column">
                         <wp:posOffset>22860</wp:posOffset>
@@ -1784,7 +1754,6 @@
                               <w:txbxContent>
                                 <w:p>
                                   <w:pPr>
-                                    <w:pStyle w:val="Heading1Char"/>
                                     <w:keepNext/>
                                     <w:jc w:val="center"/>
                                   </w:pPr>
@@ -1808,12 +1777,11 @@
                 </mc:Choice>
                 <mc:Fallback>
                   <w:pict>
-                    <v:rect w14:anchorId="4C28D4AF" id="_x0000_s1029" style="position:absolute;left:0;text-align:left;margin-left:1.8pt;margin-top:92.15pt;width:144.05pt;height:25.9pt;z-index:251659264;visibility:visible;mso-wrap-style:square;mso-wrap-distance-left:9pt;mso-wrap-distance-top:0;mso-wrap-distance-right:9pt;mso-wrap-distance-bottom:0;mso-position-horizontal:absolute;mso-position-horizontal-relative:text;mso-position-vertical:absolute;mso-position-vertical-relative:text;v-text-anchor:top" o:gfxdata="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" filled="f" stroked="f" strokeweight=".18mm">
+                    <v:rect w14:anchorId="4C46F85C" id="_x0000_s1029" style="position:absolute;left:0;text-align:left;margin-left:1.8pt;margin-top:92.15pt;width:144.05pt;height:25.9pt;z-index:251659264;visibility:visible;mso-wrap-style:square;mso-wrap-distance-left:9pt;mso-wrap-distance-top:0;mso-wrap-distance-right:9pt;mso-wrap-distance-bottom:0;mso-position-horizontal:absolute;mso-position-horizontal-relative:text;mso-position-vertical:absolute;mso-position-vertical-relative:text;v-text-anchor:top" o:gfxdata="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" filled="f" stroked="f" strokeweight=".18mm">
                       <v:textbox style="mso-fit-shape-to-text:t">
                         <w:txbxContent>
                           <w:p>
                             <w:pPr>
-                              <w:pStyle w:val="Heading1Char"/>
                               <w:keepNext/>
                               <w:jc w:val="center"/>
                             </w:pPr>
@@ -1833,7 +1801,7 @@
                 <w:noProof/>
               </w:rPr>
               <w:drawing>
-                <wp:inline distT="0" distB="0" distL="0" distR="0" wp14:anchorId="5F7708EA" wp14:editId="749DE0DB">
+                <wp:inline distT="0" distB="0" distL="0" distR="0" wp14:anchorId="383151BD" wp14:editId="5719892A">
                   <wp:extent cx="1828800" cy="1543664"/>
                   <wp:effectExtent l="0" t="0" r="0" b="0"/>
                   <wp:docPr id="15" name="Picture 15"/>
@@ -1848,7 +1816,7 @@
                           <pic:cNvPicPr/>
                         </pic:nvPicPr>
                         <pic:blipFill>
-                          <a:blip r:embed="rId21" cstate="print">
+                          <a:blip r:embed="rId22" cstate="print">
                             <a:extLst>
                               <a:ext uri="{28A0092B-C50C-407E-A947-70E740481C1C}">
                                 <a14:useLocalDpi xmlns:a14="http://schemas.microsoft.com/office/drawing/2010/main" val="0"/>
@@ -1893,7 +1861,7 @@
               <mc:AlternateContent>
                 <mc:Choice Requires="wps">
                   <w:drawing>
-                    <wp:anchor distT="0" distB="0" distL="114300" distR="114300" simplePos="0" relativeHeight="251661312" behindDoc="0" locked="0" layoutInCell="1" allowOverlap="1" wp14:anchorId="67C82851" wp14:editId="04BFA7E3">
+                    <wp:anchor distT="0" distB="0" distL="114300" distR="114300" simplePos="0" relativeHeight="251661312" behindDoc="0" locked="0" layoutInCell="1" allowOverlap="1" wp14:anchorId="09AFF15E" wp14:editId="3DCB6636">
                       <wp:simplePos x="0" y="0"/>
                       <wp:positionH relativeFrom="column">
                         <wp:posOffset>31280</wp:posOffset>
@@ -1939,7 +1907,6 @@
                               <w:txbxContent>
                                 <w:p>
                                   <w:pPr>
-                                    <w:pStyle w:val="Heading1Char"/>
                                     <w:keepNext/>
                                     <w:jc w:val="center"/>
                                   </w:pPr>
@@ -1963,12 +1930,11 @@
                 </mc:Choice>
                 <mc:Fallback>
                   <w:pict>
-                    <v:rect w14:anchorId="67C82851" id="_x0000_s1030" style="position:absolute;left:0;text-align:left;margin-left:2.45pt;margin-top:91.55pt;width:144.05pt;height:25.9pt;z-index:251661312;visibility:visible;mso-wrap-style:square;mso-wrap-distance-left:9pt;mso-wrap-distance-top:0;mso-wrap-distance-right:9pt;mso-wrap-distance-bottom:0;mso-position-horizontal:absolute;mso-position-horizontal-relative:text;mso-position-vertical:absolute;mso-position-vertical-relative:text;v-text-anchor:top" o:gfxdata="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" filled="f" stroked="f" strokeweight=".18mm">
+                    <v:rect w14:anchorId="09AFF15E" id="_x0000_s1030" style="position:absolute;left:0;text-align:left;margin-left:2.45pt;margin-top:91.55pt;width:144.05pt;height:25.9pt;z-index:251661312;visibility:visible;mso-wrap-style:square;mso-wrap-distance-left:9pt;mso-wrap-distance-top:0;mso-wrap-distance-right:9pt;mso-wrap-distance-bottom:0;mso-position-horizontal:absolute;mso-position-horizontal-relative:text;mso-position-vertical:absolute;mso-position-vertical-relative:text;v-text-anchor:top" o:gfxdata="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" filled="f" stroked="f" strokeweight=".18mm">
                       <v:textbox style="mso-fit-shape-to-text:t">
                         <w:txbxContent>
                           <w:p>
                             <w:pPr>
-                              <w:pStyle w:val="Heading1Char"/>
                               <w:keepNext/>
                               <w:jc w:val="center"/>
                             </w:pPr>
@@ -1988,7 +1954,7 @@
                 <w:noProof/>
               </w:rPr>
               <w:drawing>
-                <wp:inline distT="0" distB="0" distL="0" distR="0" wp14:anchorId="50FCA600" wp14:editId="07793328">
+                <wp:inline distT="0" distB="0" distL="0" distR="0" wp14:anchorId="3F1CEEE6" wp14:editId="5405B9C2">
                   <wp:extent cx="1828800" cy="1543664"/>
                   <wp:effectExtent l="0" t="0" r="0" b="0"/>
                   <wp:docPr id="16" name="Picture 16"/>
@@ -2003,7 +1969,7 @@
                           <pic:cNvPicPr/>
                         </pic:nvPicPr>
                         <pic:blipFill>
-                          <a:blip r:embed="rId22" cstate="print">
+                          <a:blip r:embed="rId23" cstate="print">
                             <a:extLst>
                               <a:ext uri="{28A0092B-C50C-407E-A947-70E740481C1C}">
                                 <a14:useLocalDpi xmlns:a14="http://schemas.microsoft.com/office/drawing/2010/main" val="0"/>
@@ -2048,7 +2014,7 @@
               <mc:AlternateContent>
                 <mc:Choice Requires="wps">
                   <w:drawing>
-                    <wp:anchor distT="0" distB="0" distL="114300" distR="114300" simplePos="0" relativeHeight="251663360" behindDoc="0" locked="0" layoutInCell="1" allowOverlap="1" wp14:anchorId="4FAC4140" wp14:editId="1E50052D">
+                    <wp:anchor distT="0" distB="0" distL="114300" distR="114300" simplePos="0" relativeHeight="251663360" behindDoc="0" locked="0" layoutInCell="1" allowOverlap="1" wp14:anchorId="7AB416E6" wp14:editId="69DF6412">
                       <wp:simplePos x="0" y="0"/>
                       <wp:positionH relativeFrom="column">
                         <wp:posOffset>-6350</wp:posOffset>
@@ -2094,7 +2060,6 @@
                               <w:txbxContent>
                                 <w:p>
                                   <w:pPr>
-                                    <w:pStyle w:val="Heading1Char"/>
                                     <w:keepNext/>
                                     <w:jc w:val="center"/>
                                   </w:pPr>
@@ -2118,12 +2083,11 @@
                 </mc:Choice>
                 <mc:Fallback>
                   <w:pict>
-                    <v:rect w14:anchorId="4FAC4140" id="_x0000_s1031" style="position:absolute;left:0;text-align:left;margin-left:-.5pt;margin-top:90.1pt;width:144.05pt;height:25.9pt;z-index:251663360;visibility:visible;mso-wrap-style:square;mso-wrap-distance-left:9pt;mso-wrap-distance-top:0;mso-wrap-distance-right:9pt;mso-wrap-distance-bottom:0;mso-position-horizontal:absolute;mso-position-horizontal-relative:text;mso-position-vertical:absolute;mso-position-vertical-relative:text;v-text-anchor:top" o:gfxdata="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" filled="f" stroked="f" strokeweight=".18mm">
+                    <v:rect w14:anchorId="7AB416E6" id="_x0000_s1031" style="position:absolute;left:0;text-align:left;margin-left:-.5pt;margin-top:90.1pt;width:144.05pt;height:25.9pt;z-index:251663360;visibility:visible;mso-wrap-style:square;mso-wrap-distance-left:9pt;mso-wrap-distance-top:0;mso-wrap-distance-right:9pt;mso-wrap-distance-bottom:0;mso-position-horizontal:absolute;mso-position-horizontal-relative:text;mso-position-vertical:absolute;mso-position-vertical-relative:text;v-text-anchor:top" o:gfxdata="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" filled="f" stroked="f" strokeweight=".18mm">
                       <v:textbox style="mso-fit-shape-to-text:t">
                         <w:txbxContent>
                           <w:p>
                             <w:pPr>
-                              <w:pStyle w:val="Heading1Char"/>
                               <w:keepNext/>
                               <w:jc w:val="center"/>
                             </w:pPr>
@@ -2143,7 +2107,7 @@
                 <w:noProof/>
               </w:rPr>
               <w:drawing>
-                <wp:inline distT="0" distB="0" distL="0" distR="0" wp14:anchorId="7EE3496A" wp14:editId="70845EF1">
+                <wp:inline distT="0" distB="0" distL="0" distR="0" wp14:anchorId="3A0F03BF" wp14:editId="6D0F7DDE">
                   <wp:extent cx="1828800" cy="1498257"/>
                   <wp:effectExtent l="0" t="0" r="0" b="6985"/>
                   <wp:docPr id="8" name="Picture 8"/>
@@ -2158,7 +2122,7 @@
                           <pic:cNvPicPr/>
                         </pic:nvPicPr>
                         <pic:blipFill>
-                          <a:blip r:embed="rId23" cstate="print">
+                          <a:blip r:embed="rId24" cstate="print">
                             <a:extLst>
                               <a:ext uri="{28A0092B-C50C-407E-A947-70E740481C1C}">
                                 <a14:useLocalDpi xmlns:a14="http://schemas.microsoft.com/office/drawing/2010/main" val="0"/>
@@ -2193,7 +2157,7 @@
         <w:pStyle w:val="Caption"/>
         <w:jc w:val="center"/>
       </w:pPr>
-      <w:bookmarkStart w:id="1" w:name="_Ref6297334"/>
+      <w:bookmarkStart w:id="3" w:name="_Ref6297334"/>
       <w:r>
         <w:rPr>
           <w:color w:val="000000" w:themeColor="text1"/>
@@ -2213,6 +2177,9 @@
         <w:fldChar w:fldCharType="separate"/>
       </w:r>
       <w:r>
+        <w:rPr>
+          <w:noProof/>
+        </w:rPr>
         <w:t>1</w:t>
       </w:r>
       <w:r>
@@ -2224,85 +2191,13 @@
         </w:rPr>
         <w:t>. Quality score across bases, Quality per tile, and GC distribution over all sequences</w:t>
       </w:r>
-      <w:bookmarkEnd w:id="1"/>
+      <w:bookmarkEnd w:id="3"/>
       <w:r>
         <w:rPr>
           <w:color w:val="000000" w:themeColor="text1"/>
         </w:rPr>
         <w:t xml:space="preserve"> (Before (a) and After (b) trimming)</w:t>
       </w:r>
-    </w:p>
-    <w:p>
-      <w:pPr>
-        <w:pStyle w:val="Heading2"/>
-        <w:numPr>
-          <w:ilvl w:val="1"/>
-          <w:numId w:val="3"/>
-        </w:numPr>
-      </w:pPr>
-      <w:bookmarkStart w:id="2" w:name="_Ref234412930"/>
-      <w:bookmarkEnd w:id="2"/>
-      <w:r>
-        <w:t>Read maping and Locus presence/absence analysis</w:t>
-      </w:r>
-    </w:p>
-    <w:p>
-      <w:pPr>
-        <w:ind w:firstLine="540"/>
-      </w:pPr>
-      <w:r>
-        <w:t>Mapping is to create an alignment file also known as a</w:t>
-      </w:r>
-      <w:r>
-        <w:t xml:space="preserve"> Sequence/Alignment Map (SAM) file for each of your samples. This SAM file will contain one line for each of the reads in your sample denoting the reference sequence (genes, contigs, or gene regions) to which it maps, the position in the reference sequence</w:t>
-      </w:r>
-      <w:r>
-        <w:t xml:space="preserve"> (</w:t>
-      </w:r>
-      <w:r>
-        <w:fldChar w:fldCharType="begin"/>
-      </w:r>
-      <w:r>
-        <w:instrText>REF _Ref6303420 \r \h</w:instrText>
-      </w:r>
-      <w:r>
-        <w:fldChar w:fldCharType="separate"/>
-      </w:r>
-      <w:r>
-        <w:t>Table 2.</w:t>
-      </w:r>
-      <w:r>
-        <w:fldChar w:fldCharType="end"/>
-      </w:r>
-      <w:r>
-        <w:t>), and a Phred-scaled quality score of the mapping, among other details. Matching reference genome to which the reads align are presented from IGV (James, 2011)</w:t>
-      </w:r>
-      <w:r>
-        <w:t xml:space="preserve"> in Figure 2. Finaly, 17 candidates loci with 100% coverage on both samples were chosen for real-time PCR (</w:t>
-      </w:r>
-      <w:r>
-        <w:fldChar w:fldCharType="begin"/>
-      </w:r>
-      <w:r>
-        <w:instrText>REF _Ref6303580 \r \h</w:instrText>
-      </w:r>
-      <w:r>
-        <w:fldChar w:fldCharType="separate"/>
-      </w:r>
-      <w:r>
-        <w:t>Table 3.</w:t>
-      </w:r>
-      <w:r>
-        <w:fldChar w:fldCharType="end"/>
-      </w:r>
-      <w:r>
-        <w:t>). There are 228 loci with 100% are discorved on REL_2</w:t>
-      </w:r>
-      <w:r>
-        <w:t xml:space="preserve">17 individual, compare with 211 loci are shown on REL_607 individual. </w:t>
-      </w:r>
-      <w:bookmarkStart w:id="3" w:name="_GoBack"/>
-      <w:bookmarkEnd w:id="3"/>
     </w:p>
     <w:p>
       <w:pPr>
@@ -2317,14 +2212,16 @@
           <w:sz w:val="18"/>
         </w:rPr>
       </w:pPr>
-      <w:bookmarkStart w:id="4" w:name="_Ref6303420"/>
+      <w:bookmarkStart w:id="4" w:name="_Ref234412930"/>
+      <w:bookmarkStart w:id="5" w:name="_Ref6303420"/>
+      <w:bookmarkEnd w:id="4"/>
       <w:r>
         <w:rPr>
           <w:sz w:val="18"/>
         </w:rPr>
         <w:t>reference reads information</w:t>
       </w:r>
-      <w:bookmarkEnd w:id="4"/>
+      <w:bookmarkEnd w:id="5"/>
     </w:p>
     <w:tbl>
       <w:tblPr>
@@ -2530,11 +2427,98 @@
     </w:tbl>
     <w:p>
       <w:pPr>
-        <w:ind w:firstLine="540"/>
+        <w:pStyle w:val="Heading2"/>
+        <w:numPr>
+          <w:ilvl w:val="1"/>
+          <w:numId w:val="3"/>
+        </w:numPr>
+      </w:pPr>
+      <w:r>
+        <w:t>Conclusion</w:t>
+      </w:r>
+    </w:p>
+    <w:p>
+      <w:pPr>
+        <w:ind w:firstLine="567"/>
         <w:rPr>
           <w:lang w:val="fr-FR"/>
         </w:rPr>
       </w:pPr>
+      <w:r>
+        <w:rPr>
+          <w:lang w:val="fr-FR"/>
+        </w:rPr>
+        <w:t>PairT</w:t>
+      </w:r>
+      <w:r>
+        <w:rPr>
+          <w:lang w:val="fr-FR"/>
+        </w:rPr>
+        <w:t xml:space="preserve"> is an open-source, freely available genomics pipeline configured for</w:t>
+      </w:r>
+      <w:r>
+        <w:rPr>
+          <w:lang w:val="fr-FR"/>
+        </w:rPr>
+        <w:t xml:space="preserve"> </w:t>
+      </w:r>
+      <w:r>
+        <w:rPr>
+          <w:lang w:val="fr-FR"/>
+        </w:rPr>
+        <w:t xml:space="preserve">species with </w:t>
+      </w:r>
+      <w:r>
+        <w:rPr>
+          <w:lang w:val="fr-FR"/>
+        </w:rPr>
+        <w:t>NGS data</w:t>
+      </w:r>
+      <w:r>
+        <w:rPr>
+          <w:lang w:val="fr-FR"/>
+        </w:rPr>
+        <w:t xml:space="preserve">. The </w:t>
+      </w:r>
+      <w:r>
+        <w:rPr>
+          <w:lang w:val="fr-FR"/>
+        </w:rPr>
+        <w:t>PairT</w:t>
+      </w:r>
+      <w:r>
+        <w:rPr>
+          <w:lang w:val="fr-FR"/>
+        </w:rPr>
+        <w:t xml:space="preserve"> pipeline and</w:t>
+      </w:r>
+      <w:r>
+        <w:rPr>
+          <w:lang w:val="fr-FR"/>
+        </w:rPr>
+        <w:t xml:space="preserve"> </w:t>
+      </w:r>
+      <w:r>
+        <w:rPr>
+          <w:lang w:val="fr-FR"/>
+        </w:rPr>
+        <w:t>a comprehensive online manual can be found at (</w:t>
+      </w:r>
+      <w:hyperlink r:id="rId25" w:history="1">
+        <w:r>
+          <w:rPr>
+            <w:rStyle w:val="Hyperlink"/>
+            <w:lang w:val="fr-FR"/>
+          </w:rPr>
+          <w:t>https://github.com/thinhdoanvu/PairT/tree/master/Source</w:t>
+        </w:r>
+      </w:hyperlink>
+      <w:r>
+        <w:rPr>
+          <w:lang w:val="fr-FR"/>
+        </w:rPr>
+        <w:t>).</w:t>
+      </w:r>
     </w:p>
     <w:p>
       <w:pPr>
@@ -2547,7 +2531,7 @@
         </w:rPr>
         <w:lastRenderedPageBreak/>
         <w:drawing>
-          <wp:inline distT="0" distB="4445" distL="0" distR="0">
+          <wp:inline distT="0" distB="4445" distL="0" distR="0" wp14:anchorId="065C926E" wp14:editId="286A4547">
             <wp:extent cx="6084570" cy="2757805"/>
             <wp:effectExtent l="0" t="0" r="0" b="0"/>
             <wp:docPr id="10" name="Picture 8"/>
@@ -2564,7 +2548,7 @@
                     </pic:cNvPicPr>
                   </pic:nvPicPr>
                   <pic:blipFill>
-                    <a:blip r:embed="rId24"/>
+                    <a:blip r:embed="rId26"/>
                     <a:stretch>
                       <a:fillRect/>
                     </a:stretch>
@@ -2609,6 +2593,9 @@
         <w:fldChar w:fldCharType="separate"/>
       </w:r>
       <w:r>
+        <w:rPr>
+          <w:noProof/>
+        </w:rPr>
         <w:t>2</w:t>
       </w:r>
       <w:r>
@@ -2634,7 +2621,7 @@
           <w:sz w:val="18"/>
         </w:rPr>
       </w:pPr>
-      <w:bookmarkStart w:id="5" w:name="_Ref6303580"/>
+      <w:bookmarkStart w:id="6" w:name="_Ref6303580"/>
       <w:r>
         <w:t xml:space="preserve">BEDcov result for all </w:t>
       </w:r>
@@ -2644,7 +2631,7 @@
         </w:rPr>
         <w:t>B. ubonensis</w:t>
       </w:r>
-      <w:bookmarkEnd w:id="5"/>
+      <w:bookmarkEnd w:id="6"/>
     </w:p>
     <w:tbl>
       <w:tblPr>
@@ -2749,6 +2736,7 @@
           <w:p>
             <w:pPr>
               <w:keepNext/>
+              <w:spacing w:before="600"/>
               <w:jc w:val="center"/>
             </w:pPr>
             <w:r>
@@ -2756,7 +2744,7 @@
                 <w:noProof/>
               </w:rPr>
               <w:drawing>
-                <wp:inline distT="0" distB="1905" distL="0" distR="0">
+                <wp:inline distT="0" distB="1905" distL="0" distR="0" wp14:anchorId="0FF07AEE" wp14:editId="17A8B08A">
                   <wp:extent cx="2194560" cy="1731645"/>
                   <wp:effectExtent l="0" t="0" r="0" b="0"/>
                   <wp:docPr id="11" name="Picture 9"/>
@@ -2773,7 +2761,7 @@
                           </pic:cNvPicPr>
                         </pic:nvPicPr>
                         <pic:blipFill>
-                          <a:blip r:embed="rId25"/>
+                          <a:blip r:embed="rId27"/>
                           <a:stretch>
                             <a:fillRect/>
                           </a:stretch>
@@ -2818,6 +2806,9 @@
               <w:fldChar w:fldCharType="separate"/>
             </w:r>
             <w:r>
+              <w:rPr>
+                <w:noProof/>
+              </w:rPr>
               <w:t>3</w:t>
             </w:r>
             <w:r>
@@ -5123,10 +5114,7 @@
         <w:ind w:firstLine="540"/>
       </w:pPr>
       <w:r>
-        <w:t xml:space="preserve">I would like to thank Le Thanh Cuong - PhD Student at Sunshine Coast University, Queensland, </w:t>
-      </w:r>
-      <w:r>
-        <w:t>Australia for assistance data in beta testing. I also would like to thank the reviewers for their substantial help with troubleshooting.</w:t>
+        <w:t>I would like to thank Le Thanh Cuong - PhD Student at Sunshine Coast University, Queensland, Australia for assistance data in beta testing. I also would like to thank the reviewers for their substantial help with troubleshooting.</w:t>
       </w:r>
     </w:p>
     <w:p>
@@ -5180,14 +5168,7 @@
           <w:rFonts w:ascii="Times New Roman" w:hAnsi="Times New Roman"/>
           <w:sz w:val="20"/>
         </w:rPr>
-        <w:t xml:space="preserve">Li H, “Aligning </w:t>
-      </w:r>
-      <w:r>
-        <w:rPr>
-          <w:rFonts w:ascii="Times New Roman" w:hAnsi="Times New Roman"/>
-          <w:sz w:val="20"/>
-        </w:rPr>
-        <w:t>sequence reads, clone sequences and assembly contigs with BWA-MEM”, 20131303.3997, 2013</w:t>
+        <w:t>Li H, “Aligning sequence reads, clone sequences and assembly contigs with BWA-MEM”, 20131303.3997, 2013</w:t>
       </w:r>
     </w:p>
     <w:p>
@@ -5229,14 +5210,7 @@
           <w:rFonts w:ascii="Times New Roman" w:hAnsi="Times New Roman"/>
           <w:sz w:val="20"/>
         </w:rPr>
-        <w:t xml:space="preserve">Li </w:t>
-      </w:r>
-      <w:r>
-        <w:rPr>
-          <w:rFonts w:ascii="Times New Roman" w:hAnsi="Times New Roman"/>
-          <w:sz w:val="20"/>
-        </w:rPr>
-        <w:t>H, Durbin R, “Fast and accurate long-read alignment with Burrows-Wheeler transform. Bioinformatics”, 2010;26:589–595. doi: 10.1093/bioinformatics/btp698, 2010</w:t>
+        <w:t>Li H, Durbin R, “Fast and accurate long-read alignment with Burrows-Wheeler transform. Bioinformatics”, 2010;26:589–595. doi: 10.1093/bioinformatics/btp698, 2010</w:t>
       </w:r>
     </w:p>
     <w:p>
@@ -5257,14 +5231,7 @@
           <w:rFonts w:ascii="Times New Roman" w:hAnsi="Times New Roman"/>
           <w:sz w:val="20"/>
         </w:rPr>
-        <w:t>Li H, Handsaker B, Wysoker A, Fennell T, Ruan J, Homer N, Marth G, Abecasis G, Durbin R, “The seq</w:t>
-      </w:r>
-      <w:r>
-        <w:rPr>
-          <w:rFonts w:ascii="Times New Roman" w:hAnsi="Times New Roman"/>
-          <w:sz w:val="20"/>
-        </w:rPr>
-        <w:t>uence alignment/map format and SAMtools. Bioinformatics”, 25:2078–2079. doi: 10.1093/bioinformatics/btp352, 2009</w:t>
+        <w:t>Li H, Handsaker B, Wysoker A, Fennell T, Ruan J, Homer N, Marth G, Abecasis G, Durbin R, “The sequence alignment/map format and SAMtools. Bioinformatics”, 25:2078–2079. doi: 10.1093/bioinformatics/btp352, 2009</w:t>
       </w:r>
     </w:p>
     <w:p>
@@ -5285,14 +5252,7 @@
           <w:rFonts w:ascii="Times New Roman" w:hAnsi="Times New Roman"/>
           <w:sz w:val="20"/>
         </w:rPr>
-        <w:t>James T. Robinson, Helga Thorvaldsdóttir, Wendy Winckler, Mitchell Guttman, Eric S. Lander, Gad Getz, Jill P. Mesirov, “Integrative Genomics Vi</w:t>
-      </w:r>
-      <w:r>
-        <w:rPr>
-          <w:rFonts w:ascii="Times New Roman" w:hAnsi="Times New Roman"/>
-          <w:sz w:val="20"/>
-        </w:rPr>
-        <w:t>ewer. Nature Biotechnology” 29, 24–26, 2011.</w:t>
+        <w:t>James T. Robinson, Helga Thorvaldsdóttir, Wendy Winckler, Mitchell Guttman, Eric S. Lander, Gad Getz, Jill P. Mesirov, “Integrative Genomics Viewer. Nature Biotechnology” 29, 24–26, 2011.</w:t>
       </w:r>
     </w:p>
     <w:p>
@@ -5336,14 +5296,7 @@
           <w:sz w:val="20"/>
         </w:rPr>
         <w:lastRenderedPageBreak/>
-        <w:t>Price EP, Sarovich DS, Webb JR, et al. Accurate and ra</w:t>
-      </w:r>
-      <w:r>
-        <w:rPr>
-          <w:rFonts w:ascii="Times New Roman" w:hAnsi="Times New Roman"/>
-          <w:sz w:val="20"/>
-        </w:rPr>
-        <w:t>pid identification of the Burkholderia pseudomallei near-neighbour, Burkholderia ubonensis, using real-time PCR. PLoS One, 8(8):e71647. Published 2013 Aug 13. doi:10.1371/journal.pone.0071647, 2013</w:t>
+        <w:t>Price EP, Sarovich DS, Webb JR, et al. Accurate and rapid identification of the Burkholderia pseudomallei near-neighbour, Burkholderia ubonensis, using real-time PCR. PLoS One, 8(8):e71647. Published 2013 Aug 13. doi:10.1371/journal.pone.0071647, 2013</w:t>
       </w:r>
     </w:p>
     <w:p>
@@ -5364,14 +5317,7 @@
           <w:rFonts w:ascii="Times New Roman" w:hAnsi="Times New Roman"/>
           <w:sz w:val="20"/>
         </w:rPr>
-        <w:t>Quinlan AR, Hall IM, ”BEDTools: a flexible suite of utilit</w:t>
-      </w:r>
-      <w:r>
-        <w:rPr>
-          <w:rFonts w:ascii="Times New Roman" w:hAnsi="Times New Roman"/>
-          <w:sz w:val="20"/>
-        </w:rPr>
-        <w:t>ies for comparing genomic features”, Bioinformatics. 2010 Mar 15; 26(6):841-2, 2010</w:t>
+        <w:t>Quinlan AR, Hall IM, ”BEDTools: a flexible suite of utilities for comparing genomic features”, Bioinformatics. 2010 Mar 15; 26(6):841-2, 2010</w:t>
       </w:r>
     </w:p>
     <w:p>
@@ -5401,13 +5347,7 @@
         </w:rPr>
       </w:pPr>
       <w:r>
-        <w:t>Đoàn Vũ Th</w:t>
-      </w:r>
-      <w:r>
-        <w:t>ị</w:t>
-      </w:r>
-      <w:r>
-        <w:t>nh</w:t>
+        <w:t>Đoàn Vũ Thịnh</w:t>
       </w:r>
     </w:p>
     <w:p>
@@ -5421,37 +5361,163 @@
         <w:t xml:space="preserve">TÓM TẮT - </w:t>
       </w:r>
       <w:r>
-        <w:rPr>
-          <w:rFonts w:eastAsia="MS Mincho"/>
-        </w:rPr>
+        <w:t>PairT (</w:t>
+      </w:r>
+      <w:r>
+        <w:t>Pipeline for Analysis of Next generation sequencing Data in Linux</w:t>
+      </w:r>
+      <w:r>
+        <w:t>) được thiết kế</w:t>
+      </w:r>
+      <w:r>
+        <w:t xml:space="preserve"> để </w:t>
+      </w:r>
+      <w:r>
+        <w:t xml:space="preserve">đơn giản hóa </w:t>
+      </w:r>
+      <w:r>
+        <w:t>tất cả các thao tác</w:t>
+      </w:r>
+      <w:r>
         <w:t xml:space="preserve"> </w:t>
       </w:r>
       <w:r>
-        <w:t>In</w:t>
-      </w:r>
-      <w:r>
-        <w:rPr>
-          <w:rFonts w:eastAsia="MS Mincho"/>
-        </w:rPr>
-        <w:t>this paper, we describe the submission guidelines for preparing papers for th</w:t>
-      </w:r>
-      <w:r>
-        <w:rPr>
-          <w:rFonts w:eastAsia="MS Mincho"/>
-        </w:rPr>
-        <w:t>e Proceeding of national Conference on Fundamental and Applied Infromation Technology Research (FAIR). Use this document as</w:t>
-      </w:r>
-      <w:r>
-        <w:t xml:space="preserve"> a template with Microsoft Word 6.0 or later. Define all symbols used in the abstract. Do not cite references in the abstract. The ab</w:t>
-      </w:r>
-      <w:r>
-        <w:t>stract body is typed in Times New Roman, 9 pt. italic and in bold face.</w:t>
+        <w:t xml:space="preserve">trong việc </w:t>
+      </w:r>
+      <w:r>
+        <w:t xml:space="preserve">xác định </w:t>
+      </w:r>
+      <w:r>
+        <w:t>chính xác các đoạn trình tự đại diện cho loài trong việc lựa chọn đoạn mồi để tiến hành PCR-Realtime</w:t>
+      </w:r>
+      <w:r>
+        <w:t xml:space="preserve">. </w:t>
+      </w:r>
+      <w:r>
+        <w:t>Dữ liệu đầu và</w:t>
+      </w:r>
+      <w:r>
+        <w:t>o tương thích với</w:t>
+      </w:r>
+      <w:r>
+        <w:t xml:space="preserve"> nền tảng Illumina MiSeq</w:t>
+      </w:r>
+      <w:r>
+        <w:t xml:space="preserve"> và</w:t>
+      </w:r>
+      <w:r>
+        <w:t xml:space="preserve"> </w:t>
+      </w:r>
+      <w:r>
+        <w:t xml:space="preserve">cả </w:t>
+      </w:r>
+      <w:r>
+        <w:t xml:space="preserve">HiSeq. PairT </w:t>
+      </w:r>
+      <w:r>
+        <w:t xml:space="preserve">có giao diện </w:t>
+      </w:r>
+      <w:r>
+        <w:t xml:space="preserve">thân thiện </w:t>
+      </w:r>
+      <w:r>
+        <w:t xml:space="preserve">với người dùng </w:t>
+      </w:r>
+      <w:r>
+        <w:t>và</w:t>
+      </w:r>
+      <w:r>
+        <w:t xml:space="preserve"> được </w:t>
+      </w:r>
+      <w:r>
+        <w:t xml:space="preserve">tích hợp </w:t>
+      </w:r>
+      <w:r>
+        <w:t xml:space="preserve">sẵn </w:t>
+      </w:r>
+      <w:r>
+        <w:t xml:space="preserve">các công cụ tin sinh học để </w:t>
+      </w:r>
+      <w:r>
+        <w:t xml:space="preserve">việc </w:t>
+      </w:r>
+      <w:r>
+        <w:t xml:space="preserve">phân tích trình tự bắt đầu </w:t>
+      </w:r>
+      <w:r>
+        <w:t>và</w:t>
+      </w:r>
+      <w:r>
+        <w:t xml:space="preserve"> kết thúc dữ liệu NGS thô bằng một lệnh duy nhất. </w:t>
+      </w:r>
+      <w:r>
+        <w:t>Tập lệnh của PairT</w:t>
+      </w:r>
+      <w:r>
+        <w:t xml:space="preserve"> được viết bằng BASH, sử dụng các kỹ thuật </w:t>
+      </w:r>
+      <w:r>
+        <w:t>nén</w:t>
+      </w:r>
+      <w:r>
+        <w:t xml:space="preserve"> dữ liệu và các gói phần mềm độc lập khác để thực hiện </w:t>
+      </w:r>
+      <w:r>
+        <w:t>loại bỏ các base và trình tự có</w:t>
+      </w:r>
+      <w:r>
+        <w:t xml:space="preserve"> chất lượng </w:t>
+      </w:r>
+      <w:r>
+        <w:t>thấp</w:t>
+      </w:r>
+      <w:r>
+        <w:t xml:space="preserve">, </w:t>
+      </w:r>
+      <w:r>
+        <w:t xml:space="preserve">và loại bỏ </w:t>
+      </w:r>
+      <w:r>
+        <w:t>các đầu dính - adapter</w:t>
+      </w:r>
+      <w:r>
+        <w:t xml:space="preserve">, </w:t>
+      </w:r>
+      <w:r>
+        <w:t>dóng hàng</w:t>
+      </w:r>
+      <w:r>
+        <w:t xml:space="preserve">, phân tích </w:t>
+      </w:r>
+      <w:r>
+        <w:t>độ</w:t>
+      </w:r>
+      <w:r>
+        <w:t xml:space="preserve"> </w:t>
+      </w:r>
+      <w:r>
+        <w:t xml:space="preserve">bao </w:t>
+      </w:r>
+      <w:r>
+        <w:t xml:space="preserve">phủ </w:t>
+      </w:r>
+      <w:r>
+        <w:t>của các đoạn đọc so với gen tham chiếu</w:t>
+      </w:r>
+      <w:r>
+        <w:t xml:space="preserve">. </w:t>
+      </w:r>
+      <w:r>
+        <w:t>Toàn bộ mã nguồn và hướng dẫn sử dụng có thể được tải về</w:t>
+      </w:r>
+      <w:r>
+        <w:t xml:space="preserve"> tại https://github.com/thinhdoanvu/PairT/tree/master/Source</w:t>
       </w:r>
     </w:p>
     <w:sectPr>
-      <w:headerReference w:type="even" r:id="rId26"/>
-      <w:headerReference w:type="default" r:id="rId27"/>
-      <w:headerReference w:type="first" r:id="rId28"/>
+      <w:headerReference w:type="even" r:id="rId28"/>
+      <w:headerReference w:type="default" r:id="rId29"/>
+      <w:headerReference w:type="first" r:id="rId30"/>
       <w:pgSz w:w="11624" w:h="16727"/>
       <w:pgMar w:top="1247" w:right="1021" w:bottom="1021" w:left="1021" w:header="794" w:footer="0" w:gutter="0"/>
       <w:cols w:space="720"/>
@@ -5464,7 +5530,7 @@
 </file>
 
 <file path=word/endnotes.xml><?xml version="1.0" encoding="utf-8"?>
-<w:endnotes xmlns:wpc="http://schemas.microsoft.com/office/word/2010/wordprocessingCanvas" xmlns:mc="http://schemas.openxmlformats.org/markup-compatibility/2006" xmlns:o="urn:schemas-microsoft-com:office:office" xmlns:r="http://schemas.openxmlformats.org/officeDocument/2006/relationships" xmlns:m="http://schemas.openxmlformats.org/officeDocument/2006/math" xmlns:v="urn:schemas-microsoft-com:vml" xmlns:wp14="http://schemas.microsoft.com/office/word/2010/wordprocessingDrawing" xmlns:wp="http://schemas.openxmlformats.org/drawingml/2006/wordprocessingDrawing" xmlns:w10="urn:schemas-microsoft-com:office:word" xmlns:w="http://schemas.openxmlformats.org/wordprocessingml/2006/main" xmlns:w14="http://schemas.microsoft.com/office/word/2010/wordml" xmlns:w15="http://schemas.microsoft.com/office/word/2012/wordml" xmlns:wpg="http://schemas.microsoft.com/office/word/2010/wordprocessingGroup" xmlns:wpi="http://schemas.microsoft.com/office/word/2010/wordprocessingInk" xmlns:wne="http://schemas.microsoft.com/office/word/2006/wordml" xmlns:wps="http://schemas.microsoft.com/office/word/2010/wordprocessingShape" mc:Ignorable="w14 w15 wp14">
+<w:endnotes xmlns:wpc="http://schemas.microsoft.com/office/word/2010/wordprocessingCanvas" xmlns:cx="http://schemas.microsoft.com/office/drawing/2014/chartex" xmlns:cx1="http://schemas.microsoft.com/office/drawing/2015/9/8/chartex" xmlns:cx2="http://schemas.microsoft.com/office/drawing/2015/10/21/chartex" xmlns:cx3="http://schemas.microsoft.com/office/drawing/2016/5/9/chartex" xmlns:cx4="http://schemas.microsoft.com/office/drawing/2016/5/10/chartex" xmlns:cx5="http://schemas.microsoft.com/office/drawing/2016/5/11/chartex" xmlns:cx6="http://schemas.microsoft.com/office/drawing/2016/5/12/chartex" xmlns:cx7="http://schemas.microsoft.com/office/drawing/2016/5/13/chartex" xmlns:cx8="http://schemas.microsoft.com/office/drawing/2016/5/14/chartex" xmlns:mc="http://schemas.openxmlformats.org/markup-compatibility/2006" xmlns:aink="http://schemas.microsoft.com/office/drawing/2016/ink" xmlns:am3d="http://schemas.microsoft.com/office/drawing/2017/model3d" xmlns:o="urn:schemas-microsoft-com:office:office" xmlns:r="http://schemas.openxmlformats.org/officeDocument/2006/relationships" xmlns:m="http://schemas.openxmlformats.org/officeDocument/2006/math" xmlns:v="urn:schemas-microsoft-com:vml" xmlns:wp14="http://schemas.microsoft.com/office/word/2010/wordprocessingDrawing" xmlns:wp="http://schemas.openxmlformats.org/drawingml/2006/wordprocessingDrawing" xmlns:w10="urn:schemas-microsoft-com:office:word" xmlns:w="http://schemas.openxmlformats.org/wordprocessingml/2006/main" xmlns:w14="http://schemas.microsoft.com/office/word/2010/wordml" xmlns:w15="http://schemas.microsoft.com/office/word/2012/wordml" xmlns:w16cid="http://schemas.microsoft.com/office/word/2016/wordml/cid" xmlns:w16se="http://schemas.microsoft.com/office/word/2015/wordml/symex" xmlns:wpg="http://schemas.microsoft.com/office/word/2010/wordprocessingGroup" xmlns:wpi="http://schemas.microsoft.com/office/word/2010/wordprocessingInk" xmlns:wne="http://schemas.microsoft.com/office/word/2006/wordml" xmlns:wps="http://schemas.microsoft.com/office/word/2010/wordprocessingShape" mc:Ignorable="w14 w15 w16se w16cid wp14">
   <w:endnote w:type="separator" w:id="-1">
     <w:p>
       <w:r>
@@ -5483,7 +5549,7 @@
 </file>
 
 <file path=word/footnotes.xml><?xml version="1.0" encoding="utf-8"?>
-<w:footnotes xmlns:wpc="http://schemas.microsoft.com/office/word/2010/wordprocessingCanvas" xmlns:mc="http://schemas.openxmlformats.org/markup-compatibility/2006" xmlns:o="urn:schemas-microsoft-com:office:office" xmlns:r="http://schemas.openxmlformats.org/officeDocument/2006/relationships" xmlns:m="http://schemas.openxmlformats.org/officeDocument/2006/math" xmlns:v="urn:schemas-microsoft-com:vml" xmlns:wp14="http://schemas.microsoft.com/office/word/2010/wordprocessingDrawing" xmlns:wp="http://schemas.openxmlformats.org/drawingml/2006/wordprocessingDrawing" xmlns:w10="urn:schemas-microsoft-com:office:word" xmlns:w="http://schemas.openxmlformats.org/wordprocessingml/2006/main" xmlns:w14="http://schemas.microsoft.com/office/word/2010/wordml" xmlns:w15="http://schemas.microsoft.com/office/word/2012/wordml" xmlns:wpg="http://schemas.microsoft.com/office/word/2010/wordprocessingGroup" xmlns:wpi="http://schemas.microsoft.com/office/word/2010/wordprocessingInk" xmlns:wne="http://schemas.microsoft.com/office/word/2006/wordml" xmlns:wps="http://schemas.microsoft.com/office/word/2010/wordprocessingShape" mc:Ignorable="w14 w15 wp14">
+<w:footnotes xmlns:wpc="http://schemas.microsoft.com/office/word/2010/wordprocessingCanvas" xmlns:cx="http://schemas.microsoft.com/office/drawing/2014/chartex" xmlns:cx1="http://schemas.microsoft.com/office/drawing/2015/9/8/chartex" xmlns:cx2="http://schemas.microsoft.com/office/drawing/2015/10/21/chartex" xmlns:cx3="http://schemas.microsoft.com/office/drawing/2016/5/9/chartex" xmlns:cx4="http://schemas.microsoft.com/office/drawing/2016/5/10/chartex" xmlns:cx5="http://schemas.microsoft.com/office/drawing/2016/5/11/chartex" xmlns:cx6="http://schemas.microsoft.com/office/drawing/2016/5/12/chartex" xmlns:cx7="http://schemas.microsoft.com/office/drawing/2016/5/13/chartex" xmlns:cx8="http://schemas.microsoft.com/office/drawing/2016/5/14/chartex" xmlns:mc="http://schemas.openxmlformats.org/markup-compatibility/2006" xmlns:aink="http://schemas.microsoft.com/office/drawing/2016/ink" xmlns:am3d="http://schemas.microsoft.com/office/drawing/2017/model3d" xmlns:o="urn:schemas-microsoft-com:office:office" xmlns:r="http://schemas.openxmlformats.org/officeDocument/2006/relationships" xmlns:m="http://schemas.openxmlformats.org/officeDocument/2006/math" xmlns:v="urn:schemas-microsoft-com:vml" xmlns:wp14="http://schemas.microsoft.com/office/word/2010/wordprocessingDrawing" xmlns:wp="http://schemas.openxmlformats.org/drawingml/2006/wordprocessingDrawing" xmlns:w10="urn:schemas-microsoft-com:office:word" xmlns:w="http://schemas.openxmlformats.org/wordprocessingml/2006/main" xmlns:w14="http://schemas.microsoft.com/office/word/2010/wordml" xmlns:w15="http://schemas.microsoft.com/office/word/2012/wordml" xmlns:w16cid="http://schemas.microsoft.com/office/word/2016/wordml/cid" xmlns:w16se="http://schemas.microsoft.com/office/word/2015/wordml/symex" xmlns:wpg="http://schemas.microsoft.com/office/word/2010/wordprocessingGroup" xmlns:wpi="http://schemas.microsoft.com/office/word/2010/wordprocessingInk" xmlns:wne="http://schemas.microsoft.com/office/word/2006/wordml" xmlns:wps="http://schemas.microsoft.com/office/word/2010/wordprocessingShape" mc:Ignorable="w14 w15 w16se w16cid wp14">
   <w:footnote w:type="separator" w:id="-1">
     <w:p>
       <w:r>
@@ -5502,7 +5568,7 @@
 </file>
 
 <file path=word/header1.xml><?xml version="1.0" encoding="utf-8"?>
-<w:hdr xmlns:wpc="http://schemas.microsoft.com/office/word/2010/wordprocessingCanvas" xmlns:mc="http://schemas.openxmlformats.org/markup-compatibility/2006" xmlns:o="urn:schemas-microsoft-com:office:office" xmlns:r="http://schemas.openxmlformats.org/officeDocument/2006/relationships" xmlns:m="http://schemas.openxmlformats.org/officeDocument/2006/math" xmlns:v="urn:schemas-microsoft-com:vml" xmlns:wp14="http://schemas.microsoft.com/office/word/2010/wordprocessingDrawing" xmlns:wp="http://schemas.openxmlformats.org/drawingml/2006/wordprocessingDrawing" xmlns:w10="urn:schemas-microsoft-com:office:word" xmlns:w="http://schemas.openxmlformats.org/wordprocessingml/2006/main" xmlns:w14="http://schemas.microsoft.com/office/word/2010/wordml" xmlns:w15="http://schemas.microsoft.com/office/word/2012/wordml" xmlns:wpg="http://schemas.microsoft.com/office/word/2010/wordprocessingGroup" xmlns:wpi="http://schemas.microsoft.com/office/word/2010/wordprocessingInk" xmlns:wne="http://schemas.microsoft.com/office/word/2006/wordml" xmlns:wps="http://schemas.microsoft.com/office/word/2010/wordprocessingShape" mc:Ignorable="w14 w15 wp14">
+<w:hdr xmlns:wpc="http://schemas.microsoft.com/office/word/2010/wordprocessingCanvas" xmlns:cx="http://schemas.microsoft.com/office/drawing/2014/chartex" xmlns:cx1="http://schemas.microsoft.com/office/drawing/2015/9/8/chartex" xmlns:cx2="http://schemas.microsoft.com/office/drawing/2015/10/21/chartex" xmlns:cx3="http://schemas.microsoft.com/office/drawing/2016/5/9/chartex" xmlns:cx4="http://schemas.microsoft.com/office/drawing/2016/5/10/chartex" xmlns:cx5="http://schemas.microsoft.com/office/drawing/2016/5/11/chartex" xmlns:cx6="http://schemas.microsoft.com/office/drawing/2016/5/12/chartex" xmlns:cx7="http://schemas.microsoft.com/office/drawing/2016/5/13/chartex" xmlns:cx8="http://schemas.microsoft.com/office/drawing/2016/5/14/chartex" xmlns:mc="http://schemas.openxmlformats.org/markup-compatibility/2006" xmlns:aink="http://schemas.microsoft.com/office/drawing/2016/ink" xmlns:am3d="http://schemas.microsoft.com/office/drawing/2017/model3d" xmlns:o="urn:schemas-microsoft-com:office:office" xmlns:r="http://schemas.openxmlformats.org/officeDocument/2006/relationships" xmlns:m="http://schemas.openxmlformats.org/officeDocument/2006/math" xmlns:v="urn:schemas-microsoft-com:vml" xmlns:wp14="http://schemas.microsoft.com/office/word/2010/wordprocessingDrawing" xmlns:wp="http://schemas.openxmlformats.org/drawingml/2006/wordprocessingDrawing" xmlns:w10="urn:schemas-microsoft-com:office:word" xmlns:w="http://schemas.openxmlformats.org/wordprocessingml/2006/main" xmlns:w14="http://schemas.microsoft.com/office/word/2010/wordml" xmlns:w15="http://schemas.microsoft.com/office/word/2012/wordml" xmlns:w16cid="http://schemas.microsoft.com/office/word/2016/wordml/cid" xmlns:w16se="http://schemas.microsoft.com/office/word/2015/wordml/symex" xmlns:wpg="http://schemas.microsoft.com/office/word/2010/wordprocessingGroup" xmlns:wpi="http://schemas.microsoft.com/office/word/2010/wordprocessingInk" xmlns:wne="http://schemas.microsoft.com/office/word/2006/wordml" xmlns:wps="http://schemas.microsoft.com/office/word/2010/wordprocessingShape" mc:Ignorable="w14 w15 w16se w16cid wp14">
   <w:sdt>
     <w:sdtPr>
       <w:id w:val="1900431059"/>
@@ -5567,7 +5633,7 @@
 </file>
 
 <file path=word/header2.xml><?xml version="1.0" encoding="utf-8"?>
-<w:hdr xmlns:wpc="http://schemas.microsoft.com/office/word/2010/wordprocessingCanvas" xmlns:mc="http://schemas.openxmlformats.org/markup-compatibility/2006" xmlns:o="urn:schemas-microsoft-com:office:office" xmlns:r="http://schemas.openxmlformats.org/officeDocument/2006/relationships" xmlns:m="http://schemas.openxmlformats.org/officeDocument/2006/math" xmlns:v="urn:schemas-microsoft-com:vml" xmlns:wp14="http://schemas.microsoft.com/office/word/2010/wordprocessingDrawing" xmlns:wp="http://schemas.openxmlformats.org/drawingml/2006/wordprocessingDrawing" xmlns:w10="urn:schemas-microsoft-com:office:word" xmlns:w="http://schemas.openxmlformats.org/wordprocessingml/2006/main" xmlns:w14="http://schemas.microsoft.com/office/word/2010/wordml" xmlns:w15="http://schemas.microsoft.com/office/word/2012/wordml" xmlns:wpg="http://schemas.microsoft.com/office/word/2010/wordprocessingGroup" xmlns:wpi="http://schemas.microsoft.com/office/word/2010/wordprocessingInk" xmlns:wne="http://schemas.microsoft.com/office/word/2006/wordml" xmlns:wps="http://schemas.microsoft.com/office/word/2010/wordprocessingShape" mc:Ignorable="w14 w15 wp14">
+<w:hdr xmlns:wpc="http://schemas.microsoft.com/office/word/2010/wordprocessingCanvas" xmlns:cx="http://schemas.microsoft.com/office/drawing/2014/chartex" xmlns:cx1="http://schemas.microsoft.com/office/drawing/2015/9/8/chartex" xmlns:cx2="http://schemas.microsoft.com/office/drawing/2015/10/21/chartex" xmlns:cx3="http://schemas.microsoft.com/office/drawing/2016/5/9/chartex" xmlns:cx4="http://schemas.microsoft.com/office/drawing/2016/5/10/chartex" xmlns:cx5="http://schemas.microsoft.com/office/drawing/2016/5/11/chartex" xmlns:cx6="http://schemas.microsoft.com/office/drawing/2016/5/12/chartex" xmlns:cx7="http://schemas.microsoft.com/office/drawing/2016/5/13/chartex" xmlns:cx8="http://schemas.microsoft.com/office/drawing/2016/5/14/chartex" xmlns:mc="http://schemas.openxmlformats.org/markup-compatibility/2006" xmlns:aink="http://schemas.microsoft.com/office/drawing/2016/ink" xmlns:am3d="http://schemas.microsoft.com/office/drawing/2017/model3d" xmlns:o="urn:schemas-microsoft-com:office:office" xmlns:r="http://schemas.openxmlformats.org/officeDocument/2006/relationships" xmlns:m="http://schemas.openxmlformats.org/officeDocument/2006/math" xmlns:v="urn:schemas-microsoft-com:vml" xmlns:wp14="http://schemas.microsoft.com/office/word/2010/wordprocessingDrawing" xmlns:wp="http://schemas.openxmlformats.org/drawingml/2006/wordprocessingDrawing" xmlns:w10="urn:schemas-microsoft-com:office:word" xmlns:w="http://schemas.openxmlformats.org/wordprocessingml/2006/main" xmlns:w14="http://schemas.microsoft.com/office/word/2010/wordml" xmlns:w15="http://schemas.microsoft.com/office/word/2012/wordml" xmlns:w16cid="http://schemas.microsoft.com/office/word/2016/wordml/cid" xmlns:w16se="http://schemas.microsoft.com/office/word/2015/wordml/symex" xmlns:wpg="http://schemas.microsoft.com/office/word/2010/wordprocessingGroup" xmlns:wpi="http://schemas.microsoft.com/office/word/2010/wordprocessingInk" xmlns:wne="http://schemas.microsoft.com/office/word/2006/wordml" xmlns:wps="http://schemas.microsoft.com/office/word/2010/wordprocessingShape" mc:Ignorable="w14 w15 w16se w16cid wp14">
   <w:p>
     <w:pPr>
       <w:pBdr>
@@ -5631,7 +5697,7 @@
 </file>
 
 <file path=word/header3.xml><?xml version="1.0" encoding="utf-8"?>
-<w:hdr xmlns:wpc="http://schemas.microsoft.com/office/word/2010/wordprocessingCanvas" xmlns:mc="http://schemas.openxmlformats.org/markup-compatibility/2006" xmlns:o="urn:schemas-microsoft-com:office:office" xmlns:r="http://schemas.openxmlformats.org/officeDocument/2006/relationships" xmlns:m="http://schemas.openxmlformats.org/officeDocument/2006/math" xmlns:v="urn:schemas-microsoft-com:vml" xmlns:wp14="http://schemas.microsoft.com/office/word/2010/wordprocessingDrawing" xmlns:wp="http://schemas.openxmlformats.org/drawingml/2006/wordprocessingDrawing" xmlns:w10="urn:schemas-microsoft-com:office:word" xmlns:w="http://schemas.openxmlformats.org/wordprocessingml/2006/main" xmlns:w14="http://schemas.microsoft.com/office/word/2010/wordml" xmlns:w15="http://schemas.microsoft.com/office/word/2012/wordml" xmlns:wpg="http://schemas.microsoft.com/office/word/2010/wordprocessingGroup" xmlns:wpi="http://schemas.microsoft.com/office/word/2010/wordprocessingInk" xmlns:wne="http://schemas.microsoft.com/office/word/2006/wordml" xmlns:wps="http://schemas.microsoft.com/office/word/2010/wordprocessingShape" mc:Ignorable="w14 w15 wp14">
+<w:hdr xmlns:wpc="http://schemas.microsoft.com/office/word/2010/wordprocessingCanvas" xmlns:cx="http://schemas.microsoft.com/office/drawing/2014/chartex" xmlns:cx1="http://schemas.microsoft.com/office/drawing/2015/9/8/chartex" xmlns:cx2="http://schemas.microsoft.com/office/drawing/2015/10/21/chartex" xmlns:cx3="http://schemas.microsoft.com/office/drawing/2016/5/9/chartex" xmlns:cx4="http://schemas.microsoft.com/office/drawing/2016/5/10/chartex" xmlns:cx5="http://schemas.microsoft.com/office/drawing/2016/5/11/chartex" xmlns:cx6="http://schemas.microsoft.com/office/drawing/2016/5/12/chartex" xmlns:cx7="http://schemas.microsoft.com/office/drawing/2016/5/13/chartex" xmlns:cx8="http://schemas.microsoft.com/office/drawing/2016/5/14/chartex" xmlns:mc="http://schemas.openxmlformats.org/markup-compatibility/2006" xmlns:aink="http://schemas.microsoft.com/office/drawing/2016/ink" xmlns:am3d="http://schemas.microsoft.com/office/drawing/2017/model3d" xmlns:o="urn:schemas-microsoft-com:office:office" xmlns:r="http://schemas.openxmlformats.org/officeDocument/2006/relationships" xmlns:m="http://schemas.openxmlformats.org/officeDocument/2006/math" xmlns:v="urn:schemas-microsoft-com:vml" xmlns:wp14="http://schemas.microsoft.com/office/word/2010/wordprocessingDrawing" xmlns:wp="http://schemas.openxmlformats.org/drawingml/2006/wordprocessingDrawing" xmlns:w10="urn:schemas-microsoft-com:office:word" xmlns:w="http://schemas.openxmlformats.org/wordprocessingml/2006/main" xmlns:w14="http://schemas.microsoft.com/office/word/2010/wordml" xmlns:w15="http://schemas.microsoft.com/office/word/2012/wordml" xmlns:w16cid="http://schemas.microsoft.com/office/word/2016/wordml/cid" xmlns:w16se="http://schemas.microsoft.com/office/word/2015/wordml/symex" xmlns:wpg="http://schemas.microsoft.com/office/word/2010/wordprocessingGroup" xmlns:wpi="http://schemas.microsoft.com/office/word/2010/wordprocessingInk" xmlns:wne="http://schemas.microsoft.com/office/word/2006/wordml" xmlns:wps="http://schemas.microsoft.com/office/word/2010/wordprocessingShape" mc:Ignorable="w14 w15 w16se w16cid wp14">
   <w:p>
     <w:pPr>
       <w:pBdr>
@@ -5652,15 +5718,7 @@
         <w:sz w:val="16"/>
         <w:szCs w:val="16"/>
       </w:rPr>
-      <w:t xml:space="preserve">Kỷ yếu Hội </w:t>
-    </w:r>
-    <w:r>
-      <w:rPr>
-        <w:i/>
-        <w:sz w:val="16"/>
-        <w:szCs w:val="16"/>
-      </w:rPr>
-      <w:t>nghị Quốc gia lần thứ XII  về Nghiên cứu cơ bản và ứng dụng Công Nghệ thông tin (FAIR);</w:t>
+      <w:t>Kỷ yếu Hội nghị Quốc gia lần thứ XII  về Nghiên cứu cơ bản và ứng dụng Công Nghệ thông tin (FAIR);</w:t>
     </w:r>
     <w:r>
       <w:rPr>
@@ -5681,8 +5739,8 @@
 </file>
 
 <file path=word/numbering.xml><?xml version="1.0" encoding="utf-8"?>
-<w:numbering xmlns:wpc="http://schemas.microsoft.com/office/word/2010/wordprocessingCanvas" xmlns:mc="http://schemas.openxmlformats.org/markup-compatibility/2006" xmlns:o="urn:schemas-microsoft-com:office:office" xmlns:r="http://schemas.openxmlformats.org/officeDocument/2006/relationships" xmlns:m="http://schemas.openxmlformats.org/officeDocument/2006/math" xmlns:v="urn:schemas-microsoft-com:vml" xmlns:wp14="http://schemas.microsoft.com/office/word/2010/wordprocessingDrawing" xmlns:wp="http://schemas.openxmlformats.org/drawingml/2006/wordprocessingDrawing" xmlns:w10="urn:schemas-microsoft-com:office:word" xmlns:w="http://schemas.openxmlformats.org/wordprocessingml/2006/main" xmlns:w14="http://schemas.microsoft.com/office/word/2010/wordml" xmlns:w15="http://schemas.microsoft.com/office/word/2012/wordml" xmlns:wpg="http://schemas.microsoft.com/office/word/2010/wordprocessingGroup" xmlns:wpi="http://schemas.microsoft.com/office/word/2010/wordprocessingInk" xmlns:wne="http://schemas.microsoft.com/office/word/2006/wordml" xmlns:wps="http://schemas.microsoft.com/office/word/2010/wordprocessingShape" mc:Ignorable="w14 w15 wp14">
-  <w:abstractNum w:abstractNumId="0">
+<w:numbering xmlns:wpc="http://schemas.microsoft.com/office/word/2010/wordprocessingCanvas" xmlns:cx="http://schemas.microsoft.com/office/drawing/2014/chartex" xmlns:cx1="http://schemas.microsoft.com/office/drawing/2015/9/8/chartex" xmlns:cx2="http://schemas.microsoft.com/office/drawing/2015/10/21/chartex" xmlns:cx3="http://schemas.microsoft.com/office/drawing/2016/5/9/chartex" xmlns:cx4="http://schemas.microsoft.com/office/drawing/2016/5/10/chartex" xmlns:cx5="http://schemas.microsoft.com/office/drawing/2016/5/11/chartex" xmlns:cx6="http://schemas.microsoft.com/office/drawing/2016/5/12/chartex" xmlns:cx7="http://schemas.microsoft.com/office/drawing/2016/5/13/chartex" xmlns:cx8="http://schemas.microsoft.com/office/drawing/2016/5/14/chartex" xmlns:mc="http://schemas.openxmlformats.org/markup-compatibility/2006" xmlns:aink="http://schemas.microsoft.com/office/drawing/2016/ink" xmlns:am3d="http://schemas.microsoft.com/office/drawing/2017/model3d" xmlns:o="urn:schemas-microsoft-com:office:office" xmlns:r="http://schemas.openxmlformats.org/officeDocument/2006/relationships" xmlns:m="http://schemas.openxmlformats.org/officeDocument/2006/math" xmlns:v="urn:schemas-microsoft-com:vml" xmlns:wp14="http://schemas.microsoft.com/office/word/2010/wordprocessingDrawing" xmlns:wp="http://schemas.openxmlformats.org/drawingml/2006/wordprocessingDrawing" xmlns:w10="urn:schemas-microsoft-com:office:word" xmlns:w="http://schemas.openxmlformats.org/wordprocessingml/2006/main" xmlns:w14="http://schemas.microsoft.com/office/word/2010/wordml" xmlns:w15="http://schemas.microsoft.com/office/word/2012/wordml" xmlns:w16cid="http://schemas.microsoft.com/office/word/2016/wordml/cid" xmlns:w16se="http://schemas.microsoft.com/office/word/2015/wordml/symex" xmlns:wpg="http://schemas.microsoft.com/office/word/2010/wordprocessingGroup" xmlns:wpi="http://schemas.microsoft.com/office/word/2010/wordprocessingInk" xmlns:wne="http://schemas.microsoft.com/office/word/2006/wordml" xmlns:wps="http://schemas.microsoft.com/office/word/2010/wordprocessingShape" mc:Ignorable="w14 w15 w16se w16cid wp14">
+  <w:abstractNum w:abstractNumId="0" w15:restartNumberingAfterBreak="0">
     <w:nsid w:val="03A86DE3"/>
     <w:multiLevelType w:val="multilevel"/>
     <w:tmpl w:val="F536AE00"/>
@@ -5821,7 +5879,7 @@
       </w:pPr>
     </w:lvl>
   </w:abstractNum>
-  <w:abstractNum w:abstractNumId="1">
+  <w:abstractNum w:abstractNumId="1" w15:restartNumberingAfterBreak="0">
     <w:nsid w:val="09E429E6"/>
     <w:multiLevelType w:val="multilevel"/>
     <w:tmpl w:val="48126F62"/>
@@ -5908,7 +5966,7 @@
       </w:pPr>
     </w:lvl>
   </w:abstractNum>
-  <w:abstractNum w:abstractNumId="2">
+  <w:abstractNum w:abstractNumId="2" w15:restartNumberingAfterBreak="0">
     <w:nsid w:val="48826A52"/>
     <w:multiLevelType w:val="multilevel"/>
     <w:tmpl w:val="48EA94F6"/>
@@ -6038,7 +6096,7 @@
       </w:pPr>
     </w:lvl>
   </w:abstractNum>
-  <w:abstractNum w:abstractNumId="3">
+  <w:abstractNum w:abstractNumId="3" w15:restartNumberingAfterBreak="0">
     <w:nsid w:val="739C76AE"/>
     <w:multiLevelType w:val="multilevel"/>
     <w:tmpl w:val="90941964"/>
@@ -6163,11 +6221,14 @@
   <w:num w:numId="4">
     <w:abstractNumId w:val="1"/>
   </w:num>
+  <w:num w:numId="5">
+    <w:abstractNumId w:val="0"/>
+  </w:num>
 </w:numbering>
 </file>
 
 <file path=word/styles.xml><?xml version="1.0" encoding="utf-8"?>
-<w:styles xmlns:mc="http://schemas.openxmlformats.org/markup-compatibility/2006" xmlns:r="http://schemas.openxmlformats.org/officeDocument/2006/relationships" xmlns:w="http://schemas.openxmlformats.org/wordprocessingml/2006/main" xmlns:w14="http://schemas.microsoft.com/office/word/2010/wordml" xmlns:w15="http://schemas.microsoft.com/office/word/2012/wordml" mc:Ignorable="w14 w15">
+<w:styles xmlns:mc="http://schemas.openxmlformats.org/markup-compatibility/2006" xmlns:r="http://schemas.openxmlformats.org/officeDocument/2006/relationships" xmlns:w="http://schemas.openxmlformats.org/wordprocessingml/2006/main" xmlns:w14="http://schemas.microsoft.com/office/word/2010/wordml" xmlns:w15="http://schemas.microsoft.com/office/word/2012/wordml" xmlns:w16cid="http://schemas.microsoft.com/office/word/2016/wordml/cid" xmlns:w16se="http://schemas.microsoft.com/office/word/2015/wordml/symex" mc:Ignorable="w14 w15 w16se w16cid">
   <w:docDefaults>
     <w:rPrDefault>
       <w:rPr>
@@ -6177,7 +6238,7 @@
     </w:rPrDefault>
     <w:pPrDefault/>
   </w:docDefaults>
-  <w:latentStyles w:defLockedState="0" w:defUIPriority="99" w:defSemiHidden="0" w:defUnhideWhenUsed="0" w:defQFormat="0" w:count="371">
+  <w:latentStyles w:defLockedState="0" w:defUIPriority="99" w:defSemiHidden="0" w:defUnhideWhenUsed="0" w:defQFormat="0" w:count="376">
     <w:lsdException w:name="Normal" w:uiPriority="0" w:qFormat="1"/>
     <w:lsdException w:name="heading 1" w:uiPriority="0" w:qFormat="1"/>
     <w:lsdException w:name="heading 2" w:semiHidden="1" w:uiPriority="0" w:unhideWhenUsed="1" w:qFormat="1"/>
@@ -6283,7 +6344,6 @@
     <w:lsdException w:name="HTML Sample" w:semiHidden="1" w:unhideWhenUsed="1"/>
     <w:lsdException w:name="HTML Typewriter" w:semiHidden="1" w:unhideWhenUsed="1"/>
     <w:lsdException w:name="HTML Variable" w:semiHidden="1" w:unhideWhenUsed="1"/>
-    <w:lsdException w:name="Normal Table" w:semiHidden="1" w:unhideWhenUsed="1"/>
     <w:lsdException w:name="annotation subject" w:semiHidden="1" w:unhideWhenUsed="1"/>
     <w:lsdException w:name="No List" w:semiHidden="1" w:unhideWhenUsed="1"/>
     <w:lsdException w:name="Outline List 1" w:semiHidden="1" w:unhideWhenUsed="1"/>
@@ -6326,11 +6386,8 @@
     <w:lsdException w:name="Table Contemporary" w:semiHidden="1" w:unhideWhenUsed="1"/>
     <w:lsdException w:name="Table Elegant" w:semiHidden="1" w:unhideWhenUsed="1"/>
     <w:lsdException w:name="Table Professional" w:semiHidden="1" w:unhideWhenUsed="1"/>
-    <w:lsdException w:name="Table Subtle 1" w:semiHidden="1" w:unhideWhenUsed="1"/>
     <w:lsdException w:name="Table Subtle 2" w:semiHidden="1" w:unhideWhenUsed="1"/>
     <w:lsdException w:name="Table Web 1" w:semiHidden="1" w:unhideWhenUsed="1"/>
-    <w:lsdException w:name="Table Web 2" w:semiHidden="1" w:unhideWhenUsed="1"/>
-    <w:lsdException w:name="Table Web 3" w:semiHidden="1" w:unhideWhenUsed="1"/>
     <w:lsdException w:name="Balloon Text" w:semiHidden="1" w:unhideWhenUsed="1"/>
     <w:lsdException w:name="Table Grid" w:uiPriority="59"/>
     <w:lsdException w:name="Table Theme" w:semiHidden="1" w:unhideWhenUsed="1"/>
@@ -6540,6 +6597,11 @@
     <w:lsdException w:name="List Table 5 Dark Accent 6" w:uiPriority="50"/>
     <w:lsdException w:name="List Table 6 Colorful Accent 6" w:uiPriority="51"/>
     <w:lsdException w:name="List Table 7 Colorful Accent 6" w:uiPriority="52"/>
+    <w:lsdException w:name="Mention" w:semiHidden="1" w:unhideWhenUsed="1"/>
+    <w:lsdException w:name="Smart Hyperlink" w:semiHidden="1" w:unhideWhenUsed="1"/>
+    <w:lsdException w:name="Hashtag" w:semiHidden="1" w:unhideWhenUsed="1"/>
+    <w:lsdException w:name="Unresolved Mention" w:semiHidden="1" w:unhideWhenUsed="1"/>
+    <w:lsdException w:name="Smart Link" w:semiHidden="1" w:unhideWhenUsed="1"/>
   </w:latentStyles>
   <w:style w:type="paragraph" w:default="1" w:styleId="Normal">
     <w:name w:val="Normal"/>
@@ -6990,8 +7052,8 @@
       <w:u w:val="single"/>
     </w:rPr>
   </w:style>
-  <w:style w:type="character" w:customStyle="1" w:styleId="UnresolvedMention">
-    <w:name w:val="Unresolved Mention"/>
+  <w:style w:type="character" w:customStyle="1" w:styleId="UnresolvedMention1">
+    <w:name w:val="Unresolved Mention1"/>
     <w:basedOn w:val="DefaultParagraphFont"/>
     <w:uiPriority w:val="99"/>
     <w:semiHidden/>
@@ -8523,7 +8585,6 @@
     <w:uiPriority w:val="59"/>
     <w:rsid w:val="00B36A94"/>
     <w:tblPr>
-      <w:tblInd w:w="0" w:type="dxa"/>
       <w:tblBorders>
         <w:top w:val="single" w:sz="4" w:space="0" w:color="auto"/>
         <w:left w:val="single" w:sz="4" w:space="0" w:color="auto"/>
@@ -8532,13 +8593,29 @@
         <w:insideH w:val="single" w:sz="4" w:space="0" w:color="auto"/>
         <w:insideV w:val="single" w:sz="4" w:space="0" w:color="auto"/>
       </w:tblBorders>
-      <w:tblCellMar>
-        <w:top w:w="0" w:type="dxa"/>
-        <w:left w:w="108" w:type="dxa"/>
-        <w:bottom w:w="0" w:type="dxa"/>
-        <w:right w:w="108" w:type="dxa"/>
-      </w:tblCellMar>
     </w:tblPr>
+  </w:style>
+  <w:style w:type="character" w:styleId="Hyperlink">
+    <w:name w:val="Hyperlink"/>
+    <w:basedOn w:val="DefaultParagraphFont"/>
+    <w:unhideWhenUsed/>
+    <w:rsid w:val="00197BB2"/>
+    <w:rPr>
+      <w:color w:val="0000FF" w:themeColor="hyperlink"/>
+      <w:u w:val="single"/>
+    </w:rPr>
+  </w:style>
+  <w:style w:type="character" w:styleId="UnresolvedMention">
+    <w:name w:val="Unresolved Mention"/>
+    <w:basedOn w:val="DefaultParagraphFont"/>
+    <w:uiPriority w:val="99"/>
+    <w:semiHidden/>
+    <w:unhideWhenUsed/>
+    <w:rsid w:val="00197BB2"/>
+    <w:rPr>
+      <w:color w:val="605E5C"/>
+      <w:shd w:val="clear" w:color="auto" w:fill="E1DFDD"/>
+    </w:rPr>
   </w:style>
 </w:styles>
 </file>
@@ -8868,7 +8945,7 @@
 </file>
 
 <file path=customXml/itemProps1.xml><?xml version="1.0" encoding="utf-8"?>
-<ds:datastoreItem xmlns:ds="http://schemas.openxmlformats.org/officeDocument/2006/customXml" ds:itemID="{70AF525A-ECF0-41CA-97F8-34C67A37565C}">
+<ds:datastoreItem xmlns:ds="http://schemas.openxmlformats.org/officeDocument/2006/customXml" ds:itemID="{2D85A68B-8055-4A9A-8634-C711F9D7F9DF}">
   <ds:schemaRefs>
     <ds:schemaRef ds:uri="http://schemas.openxmlformats.org/officeDocument/2006/bibliography"/>
   </ds:schemaRefs>
